--- a/Infraestructura01/jenkinsConfiguraciones.docx
+++ b/Infraestructura01/jenkinsConfiguraciones.docx
@@ -22,8 +22,6 @@
         </w:rPr>
         <w:t xml:space="preserve"> exec -it front-a-bf89ddfc9-79ccs bash</w:t>
       </w:r>
-      <w:bookmarkStart w:id="0" w:name="_GoBack"/>
-      <w:bookmarkEnd w:id="0"/>
     </w:p>
     <w:p>
       <w:pPr>
@@ -181,6 +179,32 @@
         </w:r>
         <w:proofErr w:type="spellEnd"/>
       </w:hyperlink>
+      <w:proofErr w:type="gramStart"/>
+      <w:r>
+        <w:rPr>
+          <w:rStyle w:val="Hipervnculo"/>
+          <w:rFonts w:ascii="Helvetica" w:hAnsi="Helvetica" w:cs="Helvetica"/>
+          <w:color w:val="5C3566"/>
+          <w:sz w:val="21"/>
+          <w:szCs w:val="21"/>
+          <w:shd w:val="clear" w:color="auto" w:fill="E8E8E8"/>
+          <w:lang w:val="en-US"/>
+        </w:rPr>
+        <w:t xml:space="preserve">   (</w:t>
+      </w:r>
+      <w:proofErr w:type="gramEnd"/>
+      <w:r>
+        <w:rPr>
+          <w:rStyle w:val="Hipervnculo"/>
+          <w:rFonts w:ascii="Helvetica" w:hAnsi="Helvetica" w:cs="Helvetica"/>
+          <w:color w:val="5C3566"/>
+          <w:sz w:val="21"/>
+          <w:szCs w:val="21"/>
+          <w:shd w:val="clear" w:color="auto" w:fill="E8E8E8"/>
+          <w:lang w:val="en-US"/>
+        </w:rPr>
+        <w:t>es pipeline)</w:t>
+      </w:r>
     </w:p>
     <w:p>
       <w:r>
@@ -375,6 +399,7 @@
         </w:rPr>
         <w:t xml:space="preserve">Script path:  </w:t>
       </w:r>
+      <w:bookmarkStart w:id="0" w:name="_GoBack"/>
       <w:proofErr w:type="spellStart"/>
       <w:r>
         <w:rPr>
@@ -396,6 +421,7 @@
         </w:rPr>
         <w:t>vue</w:t>
       </w:r>
+      <w:bookmarkEnd w:id="0"/>
       <w:proofErr w:type="spellEnd"/>
     </w:p>
     <w:p>
@@ -2420,14 +2446,28 @@
         <w:rPr>
           <w:lang w:val="en-US"/>
         </w:rPr>
-        <w:t>fr</w:t>
+        <w:t>front</w:t>
       </w:r>
       <w:proofErr w:type="spellEnd"/>
       <w:r>
         <w:rPr>
           <w:lang w:val="en-US"/>
         </w:rPr>
-        <w:t>ont-lb-a"</w:t>
+        <w:t>-</w:t>
+      </w:r>
+      <w:proofErr w:type="spellStart"/>
+      <w:r>
+        <w:rPr>
+          <w:lang w:val="en-US"/>
+        </w:rPr>
+        <w:t>lb</w:t>
+      </w:r>
+      <w:proofErr w:type="spellEnd"/>
+      <w:r>
+        <w:rPr>
+          <w:lang w:val="en-US"/>
+        </w:rPr>
+        <w:t>-a"</w:t>
       </w:r>
     </w:p>
     <w:p>
@@ -2932,6 +2972,7 @@
           <w:lang w:val="en-US"/>
         </w:rPr>
       </w:pPr>
+      <w:bookmarkStart w:id="1" w:name="_Hlk31375862"/>
       <w:r>
         <w:rPr>
           <w:lang w:val="en-US"/>
@@ -2975,7 +3016,7 @@
             <v:path o:extrusionok="f" gradientshapeok="t" o:connecttype="rect"/>
             <o:lock v:ext="edit" aspectratio="t"/>
           </v:shapetype>
-          <v:shape id="_x0000_i1234" type="#_x0000_t75" style="width:20.25pt;height:18pt" o:ole="">
+          <v:shape id="_x0000_i1234" type="#_x0000_t75" style="width:20.05pt;height:18.15pt" o:ole="">
             <v:imagedata r:id="rId10" o:title=""/>
           </v:shape>
           <w:control r:id="rId11" w:name="DefaultOcxName" w:shapeid="_x0000_i1234"/>
@@ -3097,7 +3138,7 @@
           <w:szCs w:val="21"/>
         </w:rPr>
         <w:object w:dxaOrig="405" w:dyaOrig="360" w14:anchorId="7020158B">
-          <v:shape id="_x0000_i1237" type="#_x0000_t75" style="width:42.75pt;height:22.5pt" o:ole="">
+          <v:shape id="_x0000_i1237" type="#_x0000_t75" style="width:42.55pt;height:22.55pt" o:ole="">
             <v:imagedata r:id="rId14" o:title=""/>
           </v:shape>
           <w:control r:id="rId15" w:name="DefaultOcxName1" w:shapeid="_x0000_i1237"/>
@@ -3147,7 +3188,7 @@
           <w:szCs w:val="24"/>
         </w:rPr>
         <w:object w:dxaOrig="405" w:dyaOrig="360" w14:anchorId="19E77720">
-          <v:shape id="_x0000_i1240" type="#_x0000_t75" style="width:20.25pt;height:18pt" o:ole="">
+          <v:shape id="_x0000_i1240" type="#_x0000_t75" style="width:20.05pt;height:18.15pt" o:ole="">
             <v:imagedata r:id="rId10" o:title=""/>
           </v:shape>
           <w:control r:id="rId16" w:name="DefaultOcxName2" w:shapeid="_x0000_i1240"/>
@@ -3315,7 +3356,7 @@
           <w:szCs w:val="21"/>
         </w:rPr>
         <w:object w:dxaOrig="405" w:dyaOrig="360" w14:anchorId="5FD1C364">
-          <v:shape id="_x0000_i1243" type="#_x0000_t75" style="width:42.75pt;height:22.5pt" o:ole="">
+          <v:shape id="_x0000_i1243" type="#_x0000_t75" style="width:42.55pt;height:22.55pt" o:ole="">
             <v:imagedata r:id="rId19" o:title=""/>
           </v:shape>
           <w:control r:id="rId20" w:name="DefaultOcxName3" w:shapeid="_x0000_i1243"/>
@@ -3365,7 +3406,7 @@
           <w:szCs w:val="24"/>
         </w:rPr>
         <w:object w:dxaOrig="405" w:dyaOrig="360" w14:anchorId="0D41B916">
-          <v:shape id="_x0000_i1246" type="#_x0000_t75" style="width:20.25pt;height:18pt" o:ole="">
+          <v:shape id="_x0000_i1246" type="#_x0000_t75" style="width:20.05pt;height:18.15pt" o:ole="">
             <v:imagedata r:id="rId10" o:title=""/>
           </v:shape>
           <w:control r:id="rId21" w:name="DefaultOcxName4" w:shapeid="_x0000_i1246"/>
@@ -3487,7 +3528,7 @@
           <w:szCs w:val="21"/>
         </w:rPr>
         <w:object w:dxaOrig="405" w:dyaOrig="360" w14:anchorId="2D6627BB">
-          <v:shape id="_x0000_i1249" type="#_x0000_t75" style="width:42.75pt;height:22.5pt" o:ole="">
+          <v:shape id="_x0000_i1249" type="#_x0000_t75" style="width:42.55pt;height:22.55pt" o:ole="">
             <v:imagedata r:id="rId24" o:title=""/>
           </v:shape>
           <w:control r:id="rId25" w:name="DefaultOcxName5" w:shapeid="_x0000_i1249"/>
@@ -3537,7 +3578,7 @@
           <w:szCs w:val="24"/>
         </w:rPr>
         <w:object w:dxaOrig="405" w:dyaOrig="360" w14:anchorId="430F0740">
-          <v:shape id="_x0000_i1252" type="#_x0000_t75" style="width:20.25pt;height:18pt" o:ole="">
+          <v:shape id="_x0000_i1252" type="#_x0000_t75" style="width:20.05pt;height:18.15pt" o:ole="">
             <v:imagedata r:id="rId10" o:title=""/>
           </v:shape>
           <w:control r:id="rId26" w:name="DefaultOcxName6" w:shapeid="_x0000_i1252"/>
@@ -3659,7 +3700,7 @@
           <w:szCs w:val="21"/>
         </w:rPr>
         <w:object w:dxaOrig="405" w:dyaOrig="360" w14:anchorId="329605AE">
-          <v:shape id="_x0000_i1255" type="#_x0000_t75" style="width:42.75pt;height:22.5pt" o:ole="">
+          <v:shape id="_x0000_i1255" type="#_x0000_t75" style="width:42.55pt;height:22.55pt" o:ole="">
             <v:imagedata r:id="rId29" o:title=""/>
           </v:shape>
           <w:control r:id="rId30" w:name="DefaultOcxName7" w:shapeid="_x0000_i1255"/>
@@ -3709,7 +3750,7 @@
           <w:szCs w:val="24"/>
         </w:rPr>
         <w:object w:dxaOrig="405" w:dyaOrig="360" w14:anchorId="4064BF79">
-          <v:shape id="_x0000_i1258" type="#_x0000_t75" style="width:20.25pt;height:18pt" o:ole="">
+          <v:shape id="_x0000_i1258" type="#_x0000_t75" style="width:20.05pt;height:18.15pt" o:ole="">
             <v:imagedata r:id="rId10" o:title=""/>
           </v:shape>
           <w:control r:id="rId31" w:name="DefaultOcxName8" w:shapeid="_x0000_i1258"/>
@@ -3866,7 +3907,7 @@
           <w:szCs w:val="21"/>
         </w:rPr>
         <w:object w:dxaOrig="405" w:dyaOrig="360" w14:anchorId="741267EF">
-          <v:shape id="_x0000_i1261" type="#_x0000_t75" style="width:42.75pt;height:22.5pt" o:ole="">
+          <v:shape id="_x0000_i1261" type="#_x0000_t75" style="width:42.55pt;height:22.55pt" o:ole="">
             <v:imagedata r:id="rId34" o:title=""/>
           </v:shape>
           <w:control r:id="rId35" w:name="DefaultOcxName9" w:shapeid="_x0000_i1261"/>
@@ -3916,7 +3957,7 @@
           <w:szCs w:val="24"/>
         </w:rPr>
         <w:object w:dxaOrig="405" w:dyaOrig="360" w14:anchorId="012A3A02">
-          <v:shape id="_x0000_i1264" type="#_x0000_t75" style="width:20.25pt;height:18pt" o:ole="">
+          <v:shape id="_x0000_i1264" type="#_x0000_t75" style="width:20.05pt;height:18.15pt" o:ole="">
             <v:imagedata r:id="rId10" o:title=""/>
           </v:shape>
           <w:control r:id="rId36" w:name="DefaultOcxName10" w:shapeid="_x0000_i1264"/>
@@ -4060,7 +4101,7 @@
           <w:szCs w:val="21"/>
         </w:rPr>
         <w:object w:dxaOrig="405" w:dyaOrig="360" w14:anchorId="4C000DB5">
-          <v:shape id="_x0000_i1267" type="#_x0000_t75" style="width:42.75pt;height:22.5pt" o:ole="">
+          <v:shape id="_x0000_i1267" type="#_x0000_t75" style="width:42.55pt;height:22.55pt" o:ole="">
             <v:imagedata r:id="rId39" o:title=""/>
           </v:shape>
           <w:control r:id="rId40" w:name="DefaultOcxName11" w:shapeid="_x0000_i1267"/>
@@ -4110,7 +4151,7 @@
           <w:szCs w:val="24"/>
         </w:rPr>
         <w:object w:dxaOrig="405" w:dyaOrig="360" w14:anchorId="391AAE53">
-          <v:shape id="_x0000_i1270" type="#_x0000_t75" style="width:20.25pt;height:18pt" o:ole="">
+          <v:shape id="_x0000_i1270" type="#_x0000_t75" style="width:20.05pt;height:18.15pt" o:ole="">
             <v:imagedata r:id="rId10" o:title=""/>
           </v:shape>
           <w:control r:id="rId41" w:name="DefaultOcxName12" w:shapeid="_x0000_i1270"/>
@@ -4134,6 +4175,7 @@
             <w:color w:val="5C3566"/>
             <w:sz w:val="24"/>
             <w:szCs w:val="24"/>
+            <w:highlight w:val="yellow"/>
             <w:u w:val="single"/>
             <w:lang w:val="en-US" w:eastAsia="es-MX"/>
           </w:rPr>
@@ -4232,7 +4274,7 @@
           <w:szCs w:val="21"/>
         </w:rPr>
         <w:object w:dxaOrig="405" w:dyaOrig="360" w14:anchorId="4F9E75BA">
-          <v:shape id="_x0000_i1273" type="#_x0000_t75" style="width:42.75pt;height:22.5pt" o:ole="">
+          <v:shape id="_x0000_i1273" type="#_x0000_t75" style="width:42.55pt;height:22.55pt" o:ole="">
             <v:imagedata r:id="rId44" o:title=""/>
           </v:shape>
           <w:control r:id="rId45" w:name="DefaultOcxName13" w:shapeid="_x0000_i1273"/>
@@ -4282,7 +4324,7 @@
           <w:szCs w:val="24"/>
         </w:rPr>
         <w:object w:dxaOrig="405" w:dyaOrig="360" w14:anchorId="0D1736AB">
-          <v:shape id="_x0000_i1276" type="#_x0000_t75" style="width:20.25pt;height:18pt" o:ole="">
+          <v:shape id="_x0000_i1276" type="#_x0000_t75" style="width:20.05pt;height:18.15pt" o:ole="">
             <v:imagedata r:id="rId10" o:title=""/>
           </v:shape>
           <w:control r:id="rId46" w:name="DefaultOcxName14" w:shapeid="_x0000_i1276"/>
@@ -4306,6 +4348,7 @@
             <w:color w:val="5C3566"/>
             <w:sz w:val="24"/>
             <w:szCs w:val="24"/>
+            <w:highlight w:val="yellow"/>
             <w:u w:val="single"/>
             <w:lang w:val="en-US" w:eastAsia="es-MX"/>
           </w:rPr>
@@ -4404,7 +4447,7 @@
           <w:szCs w:val="21"/>
         </w:rPr>
         <w:object w:dxaOrig="405" w:dyaOrig="360" w14:anchorId="4E98E648">
-          <v:shape id="_x0000_i1279" type="#_x0000_t75" style="width:42.75pt;height:22.5pt" o:ole="">
+          <v:shape id="_x0000_i1279" type="#_x0000_t75" style="width:42.55pt;height:22.55pt" o:ole="">
             <v:imagedata r:id="rId49" o:title=""/>
           </v:shape>
           <w:control r:id="rId50" w:name="DefaultOcxName15" w:shapeid="_x0000_i1279"/>
@@ -4454,7 +4497,7 @@
           <w:szCs w:val="24"/>
         </w:rPr>
         <w:object w:dxaOrig="405" w:dyaOrig="360" w14:anchorId="5AC73FC8">
-          <v:shape id="_x0000_i1282" type="#_x0000_t75" style="width:20.25pt;height:18pt" o:ole="">
+          <v:shape id="_x0000_i1282" type="#_x0000_t75" style="width:20.05pt;height:18.15pt" o:ole="">
             <v:imagedata r:id="rId10" o:title=""/>
           </v:shape>
           <w:control r:id="rId51" w:name="DefaultOcxName16" w:shapeid="_x0000_i1282"/>
@@ -4576,7 +4619,7 @@
           <w:szCs w:val="21"/>
         </w:rPr>
         <w:object w:dxaOrig="405" w:dyaOrig="360" w14:anchorId="28E6BD84">
-          <v:shape id="_x0000_i1285" type="#_x0000_t75" style="width:42.75pt;height:22.5pt" o:ole="">
+          <v:shape id="_x0000_i1285" type="#_x0000_t75" style="width:42.55pt;height:22.55pt" o:ole="">
             <v:imagedata r:id="rId54" o:title=""/>
           </v:shape>
           <w:control r:id="rId55" w:name="DefaultOcxName17" w:shapeid="_x0000_i1285"/>
@@ -4626,7 +4669,7 @@
           <w:szCs w:val="24"/>
         </w:rPr>
         <w:object w:dxaOrig="405" w:dyaOrig="360" w14:anchorId="37012CF9">
-          <v:shape id="_x0000_i1288" type="#_x0000_t75" style="width:20.25pt;height:18pt" o:ole="">
+          <v:shape id="_x0000_i1288" type="#_x0000_t75" style="width:20.05pt;height:18.15pt" o:ole="">
             <v:imagedata r:id="rId10" o:title=""/>
           </v:shape>
           <w:control r:id="rId56" w:name="DefaultOcxName18" w:shapeid="_x0000_i1288"/>
@@ -4651,6 +4694,7 @@
             <w:color w:val="5C3566"/>
             <w:sz w:val="24"/>
             <w:szCs w:val="24"/>
+            <w:highlight w:val="yellow"/>
             <w:u w:val="single"/>
             <w:lang w:val="en-US" w:eastAsia="es-MX"/>
           </w:rPr>
@@ -4663,6 +4707,7 @@
             <w:color w:val="5C3566"/>
             <w:sz w:val="24"/>
             <w:szCs w:val="24"/>
+            <w:highlight w:val="yellow"/>
             <w:u w:val="single"/>
             <w:lang w:val="en-US" w:eastAsia="es-MX"/>
           </w:rPr>
@@ -4832,7 +4877,7 @@
           <w:szCs w:val="21"/>
         </w:rPr>
         <w:object w:dxaOrig="405" w:dyaOrig="360" w14:anchorId="432712E4">
-          <v:shape id="_x0000_i1291" type="#_x0000_t75" style="width:42.75pt;height:22.5pt" o:ole="">
+          <v:shape id="_x0000_i1291" type="#_x0000_t75" style="width:42.55pt;height:22.55pt" o:ole="">
             <v:imagedata r:id="rId59" o:title=""/>
           </v:shape>
           <w:control r:id="rId60" w:name="DefaultOcxName19" w:shapeid="_x0000_i1291"/>
@@ -4882,7 +4927,7 @@
           <w:szCs w:val="24"/>
         </w:rPr>
         <w:object w:dxaOrig="405" w:dyaOrig="360" w14:anchorId="4D0C84C7">
-          <v:shape id="_x0000_i1294" type="#_x0000_t75" style="width:20.25pt;height:18pt" o:ole="">
+          <v:shape id="_x0000_i1294" type="#_x0000_t75" style="width:20.05pt;height:18.15pt" o:ole="">
             <v:imagedata r:id="rId10" o:title=""/>
           </v:shape>
           <w:control r:id="rId61" w:name="DefaultOcxName20" w:shapeid="_x0000_i1294"/>
@@ -4907,6 +4952,7 @@
             <w:color w:val="5C3566"/>
             <w:sz w:val="24"/>
             <w:szCs w:val="24"/>
+            <w:highlight w:val="yellow"/>
             <w:u w:val="single"/>
             <w:lang w:val="en-US" w:eastAsia="es-MX"/>
           </w:rPr>
@@ -4919,6 +4965,7 @@
             <w:color w:val="5C3566"/>
             <w:sz w:val="24"/>
             <w:szCs w:val="24"/>
+            <w:highlight w:val="yellow"/>
             <w:u w:val="single"/>
             <w:lang w:val="en-US" w:eastAsia="es-MX"/>
           </w:rPr>
@@ -5039,7 +5086,7 @@
           <w:szCs w:val="21"/>
         </w:rPr>
         <w:object w:dxaOrig="405" w:dyaOrig="360" w14:anchorId="744E98DC">
-          <v:shape id="_x0000_i1297" type="#_x0000_t75" style="width:42.75pt;height:22.5pt" o:ole="">
+          <v:shape id="_x0000_i1297" type="#_x0000_t75" style="width:42.55pt;height:22.55pt" o:ole="">
             <v:imagedata r:id="rId64" o:title=""/>
           </v:shape>
           <w:control r:id="rId65" w:name="DefaultOcxName21" w:shapeid="_x0000_i1297"/>
@@ -5089,7 +5136,7 @@
           <w:szCs w:val="24"/>
         </w:rPr>
         <w:object w:dxaOrig="405" w:dyaOrig="360" w14:anchorId="064B3692">
-          <v:shape id="_x0000_i1300" type="#_x0000_t75" style="width:20.25pt;height:18pt" o:ole="">
+          <v:shape id="_x0000_i1300" type="#_x0000_t75" style="width:20.05pt;height:18.15pt" o:ole="">
             <v:imagedata r:id="rId10" o:title=""/>
           </v:shape>
           <w:control r:id="rId66" w:name="DefaultOcxName22" w:shapeid="_x0000_i1300"/>
@@ -5211,7 +5258,7 @@
           <w:szCs w:val="21"/>
         </w:rPr>
         <w:object w:dxaOrig="405" w:dyaOrig="360" w14:anchorId="0E794241">
-          <v:shape id="_x0000_i1303" type="#_x0000_t75" style="width:42.75pt;height:22.5pt" o:ole="">
+          <v:shape id="_x0000_i1303" type="#_x0000_t75" style="width:42.55pt;height:22.55pt" o:ole="">
             <v:imagedata r:id="rId69" o:title=""/>
           </v:shape>
           <w:control r:id="rId70" w:name="DefaultOcxName23" w:shapeid="_x0000_i1303"/>
@@ -5261,7 +5308,7 @@
           <w:szCs w:val="24"/>
         </w:rPr>
         <w:object w:dxaOrig="405" w:dyaOrig="360" w14:anchorId="5CEF6877">
-          <v:shape id="_x0000_i1306" type="#_x0000_t75" style="width:20.25pt;height:18pt" o:ole="">
+          <v:shape id="_x0000_i1306" type="#_x0000_t75" style="width:20.05pt;height:18.15pt" o:ole="">
             <v:imagedata r:id="rId10" o:title=""/>
           </v:shape>
           <w:control r:id="rId71" w:name="DefaultOcxName24" w:shapeid="_x0000_i1306"/>
@@ -5285,6 +5332,7 @@
             <w:color w:val="5C3566"/>
             <w:sz w:val="24"/>
             <w:szCs w:val="24"/>
+            <w:highlight w:val="yellow"/>
             <w:u w:val="single"/>
             <w:lang w:val="en-US" w:eastAsia="es-MX"/>
           </w:rPr>
@@ -5297,6 +5345,7 @@
             <w:color w:val="5C3566"/>
             <w:sz w:val="24"/>
             <w:szCs w:val="24"/>
+            <w:highlight w:val="yellow"/>
             <w:u w:val="single"/>
             <w:lang w:val="en-US" w:eastAsia="es-MX"/>
           </w:rPr>
@@ -5462,7 +5511,7 @@
           <w:szCs w:val="21"/>
         </w:rPr>
         <w:object w:dxaOrig="405" w:dyaOrig="360" w14:anchorId="6787878D">
-          <v:shape id="_x0000_i1309" type="#_x0000_t75" style="width:42.75pt;height:22.5pt" o:ole="">
+          <v:shape id="_x0000_i1309" type="#_x0000_t75" style="width:42.55pt;height:22.55pt" o:ole="">
             <v:imagedata r:id="rId74" o:title=""/>
           </v:shape>
           <w:control r:id="rId75" w:name="DefaultOcxName25" w:shapeid="_x0000_i1309"/>
@@ -5512,7 +5561,7 @@
           <w:szCs w:val="24"/>
         </w:rPr>
         <w:object w:dxaOrig="405" w:dyaOrig="360" w14:anchorId="556822C2">
-          <v:shape id="_x0000_i1312" type="#_x0000_t75" style="width:20.25pt;height:18pt" o:ole="">
+          <v:shape id="_x0000_i1312" type="#_x0000_t75" style="width:20.05pt;height:18.15pt" o:ole="">
             <v:imagedata r:id="rId10" o:title=""/>
           </v:shape>
           <w:control r:id="rId76" w:name="DefaultOcxName26" w:shapeid="_x0000_i1312"/>
@@ -5536,6 +5585,7 @@
             <w:color w:val="5C3566"/>
             <w:sz w:val="24"/>
             <w:szCs w:val="24"/>
+            <w:highlight w:val="yellow"/>
             <w:u w:val="single"/>
             <w:lang w:val="en-US" w:eastAsia="es-MX"/>
           </w:rPr>
@@ -5656,10 +5706,10 @@
           <w:szCs w:val="21"/>
         </w:rPr>
         <w:object w:dxaOrig="405" w:dyaOrig="360" w14:anchorId="170A53F5">
-          <v:shape id="_x0000_i1315" type="#_x0000_t75" style="width:42.75pt;height:22.5pt" o:ole="">
-            <v:imagedata r:id="rId79" o:title=""/>
+          <v:shape id="_x0000_i1315" type="#_x0000_t75" style="width:42.55pt;height:22.55pt" o:ole="">
+            <v:imagedata r:id="rId54" o:title=""/>
           </v:shape>
-          <w:control r:id="rId80" w:name="DefaultOcxName27" w:shapeid="_x0000_i1315"/>
+          <w:control r:id="rId79" w:name="DefaultOcxName27" w:shapeid="_x0000_i1315"/>
         </w:object>
       </w:r>
     </w:p>
@@ -5706,10 +5756,10 @@
           <w:szCs w:val="24"/>
         </w:rPr>
         <w:object w:dxaOrig="405" w:dyaOrig="360" w14:anchorId="02438B90">
-          <v:shape id="_x0000_i1318" type="#_x0000_t75" style="width:20.25pt;height:18pt" o:ole="">
+          <v:shape id="_x0000_i1318" type="#_x0000_t75" style="width:20.05pt;height:18.15pt" o:ole="">
             <v:imagedata r:id="rId10" o:title=""/>
           </v:shape>
-          <w:control r:id="rId81" w:name="DefaultOcxName28" w:shapeid="_x0000_i1318"/>
+          <w:control r:id="rId80" w:name="DefaultOcxName28" w:shapeid="_x0000_i1318"/>
         </w:object>
       </w:r>
     </w:p>
@@ -5723,53 +5773,53 @@
           <w:lang w:val="en-US" w:eastAsia="es-MX"/>
         </w:rPr>
       </w:pPr>
+      <w:hyperlink r:id="rId81" w:history="1">
+        <w:r>
+          <w:rPr>
+            <w:rFonts w:ascii="Times New Roman" w:eastAsia="Times New Roman" w:hAnsi="Times New Roman" w:cs="Times New Roman"/>
+            <w:color w:val="5C3566"/>
+            <w:sz w:val="24"/>
+            <w:szCs w:val="24"/>
+            <w:u w:val="single"/>
+            <w:lang w:val="en-US" w:eastAsia="es-MX"/>
+          </w:rPr>
+          <w:t>Credentials Binding Plugin</w:t>
+        </w:r>
+      </w:hyperlink>
+    </w:p>
+    <w:p>
+      <w:pPr>
+        <w:spacing w:after="0" w:line="240" w:lineRule="auto"/>
+        <w:rPr>
+          <w:rFonts w:ascii="Times New Roman" w:eastAsia="Times New Roman" w:hAnsi="Times New Roman" w:cs="Times New Roman"/>
+          <w:color w:val="888A85"/>
+          <w:sz w:val="24"/>
+          <w:szCs w:val="24"/>
+          <w:lang w:val="en-US" w:eastAsia="es-MX"/>
+        </w:rPr>
+      </w:pPr>
+      <w:r>
+        <w:rPr>
+          <w:rFonts w:ascii="Times New Roman" w:eastAsia="Times New Roman" w:hAnsi="Times New Roman" w:cs="Times New Roman"/>
+          <w:color w:val="888A85"/>
+          <w:sz w:val="24"/>
+          <w:szCs w:val="24"/>
+          <w:lang w:val="en-US" w:eastAsia="es-MX"/>
+        </w:rPr>
+        <w:t>Allows credentials to be bound to environment variables for use from miscellaneous build steps.</w:t>
+      </w:r>
+    </w:p>
+    <w:p>
+      <w:pPr>
+        <w:spacing w:after="0" w:line="240" w:lineRule="auto"/>
+        <w:rPr>
+          <w:rFonts w:ascii="Times New Roman" w:eastAsia="Times New Roman" w:hAnsi="Times New Roman" w:cs="Times New Roman"/>
+          <w:sz w:val="24"/>
+          <w:szCs w:val="24"/>
+          <w:lang w:eastAsia="es-MX"/>
+        </w:rPr>
+      </w:pPr>
       <w:hyperlink r:id="rId82" w:history="1">
-        <w:r>
-          <w:rPr>
-            <w:rFonts w:ascii="Times New Roman" w:eastAsia="Times New Roman" w:hAnsi="Times New Roman" w:cs="Times New Roman"/>
-            <w:color w:val="5C3566"/>
-            <w:sz w:val="24"/>
-            <w:szCs w:val="24"/>
-            <w:u w:val="single"/>
-            <w:lang w:val="en-US" w:eastAsia="es-MX"/>
-          </w:rPr>
-          <w:t>Credentials Binding Plugin</w:t>
-        </w:r>
-      </w:hyperlink>
-    </w:p>
-    <w:p>
-      <w:pPr>
-        <w:spacing w:after="0" w:line="240" w:lineRule="auto"/>
-        <w:rPr>
-          <w:rFonts w:ascii="Times New Roman" w:eastAsia="Times New Roman" w:hAnsi="Times New Roman" w:cs="Times New Roman"/>
-          <w:color w:val="888A85"/>
-          <w:sz w:val="24"/>
-          <w:szCs w:val="24"/>
-          <w:lang w:val="en-US" w:eastAsia="es-MX"/>
-        </w:rPr>
-      </w:pPr>
-      <w:r>
-        <w:rPr>
-          <w:rFonts w:ascii="Times New Roman" w:eastAsia="Times New Roman" w:hAnsi="Times New Roman" w:cs="Times New Roman"/>
-          <w:color w:val="888A85"/>
-          <w:sz w:val="24"/>
-          <w:szCs w:val="24"/>
-          <w:lang w:val="en-US" w:eastAsia="es-MX"/>
-        </w:rPr>
-        <w:t>Allows credentials to be bound to environment variables for use from miscellaneous build steps.</w:t>
-      </w:r>
-    </w:p>
-    <w:p>
-      <w:pPr>
-        <w:spacing w:after="0" w:line="240" w:lineRule="auto"/>
-        <w:rPr>
-          <w:rFonts w:ascii="Times New Roman" w:eastAsia="Times New Roman" w:hAnsi="Times New Roman" w:cs="Times New Roman"/>
-          <w:sz w:val="24"/>
-          <w:szCs w:val="24"/>
-          <w:lang w:eastAsia="es-MX"/>
-        </w:rPr>
-      </w:pPr>
-      <w:hyperlink r:id="rId83" w:history="1">
         <w:r>
           <w:rPr>
             <w:rFonts w:ascii="Times New Roman" w:eastAsia="Times New Roman" w:hAnsi="Times New Roman" w:cs="Times New Roman"/>
@@ -5828,10 +5878,10 @@
           <w:szCs w:val="21"/>
         </w:rPr>
         <w:object w:dxaOrig="405" w:dyaOrig="360" w14:anchorId="744DD792">
-          <v:shape id="_x0000_i1321" type="#_x0000_t75" style="width:42.75pt;height:22.5pt" o:ole="">
-            <v:imagedata r:id="rId84" o:title=""/>
+          <v:shape id="_x0000_i1321" type="#_x0000_t75" style="width:42.55pt;height:22.55pt" o:ole="">
+            <v:imagedata r:id="rId83" o:title=""/>
           </v:shape>
-          <w:control r:id="rId85" w:name="DefaultOcxName29" w:shapeid="_x0000_i1321"/>
+          <w:control r:id="rId84" w:name="DefaultOcxName29" w:shapeid="_x0000_i1321"/>
         </w:object>
       </w:r>
     </w:p>
@@ -5878,10 +5928,10 @@
           <w:szCs w:val="24"/>
         </w:rPr>
         <w:object w:dxaOrig="405" w:dyaOrig="360" w14:anchorId="6953E816">
-          <v:shape id="_x0000_i1324" type="#_x0000_t75" style="width:20.25pt;height:18pt" o:ole="">
+          <v:shape id="_x0000_i1324" type="#_x0000_t75" style="width:20.05pt;height:18.15pt" o:ole="">
             <v:imagedata r:id="rId10" o:title=""/>
           </v:shape>
-          <w:control r:id="rId86" w:name="DefaultOcxName30" w:shapeid="_x0000_i1324"/>
+          <w:control r:id="rId85" w:name="DefaultOcxName30" w:shapeid="_x0000_i1324"/>
         </w:object>
       </w:r>
     </w:p>
@@ -5895,53 +5945,53 @@
           <w:lang w:val="en-US" w:eastAsia="es-MX"/>
         </w:rPr>
       </w:pPr>
+      <w:hyperlink r:id="rId86" w:history="1">
+        <w:r>
+          <w:rPr>
+            <w:rFonts w:ascii="Times New Roman" w:eastAsia="Times New Roman" w:hAnsi="Times New Roman" w:cs="Times New Roman"/>
+            <w:color w:val="5C3566"/>
+            <w:sz w:val="24"/>
+            <w:szCs w:val="24"/>
+            <w:u w:val="single"/>
+            <w:lang w:val="en-US" w:eastAsia="es-MX"/>
+          </w:rPr>
+          <w:t>Credentials Plugin</w:t>
+        </w:r>
+      </w:hyperlink>
+    </w:p>
+    <w:p>
+      <w:pPr>
+        <w:spacing w:after="0" w:line="240" w:lineRule="auto"/>
+        <w:rPr>
+          <w:rFonts w:ascii="Times New Roman" w:eastAsia="Times New Roman" w:hAnsi="Times New Roman" w:cs="Times New Roman"/>
+          <w:color w:val="888A85"/>
+          <w:sz w:val="24"/>
+          <w:szCs w:val="24"/>
+          <w:lang w:val="en-US" w:eastAsia="es-MX"/>
+        </w:rPr>
+      </w:pPr>
+      <w:r>
+        <w:rPr>
+          <w:rFonts w:ascii="Times New Roman" w:eastAsia="Times New Roman" w:hAnsi="Times New Roman" w:cs="Times New Roman"/>
+          <w:color w:val="888A85"/>
+          <w:sz w:val="24"/>
+          <w:szCs w:val="24"/>
+          <w:lang w:val="en-US" w:eastAsia="es-MX"/>
+        </w:rPr>
+        <w:t>This plugin allows you to store credentials in Jenkins.</w:t>
+      </w:r>
+    </w:p>
+    <w:p>
+      <w:pPr>
+        <w:spacing w:after="0" w:line="240" w:lineRule="auto"/>
+        <w:rPr>
+          <w:rFonts w:ascii="Times New Roman" w:eastAsia="Times New Roman" w:hAnsi="Times New Roman" w:cs="Times New Roman"/>
+          <w:sz w:val="24"/>
+          <w:szCs w:val="24"/>
+          <w:lang w:eastAsia="es-MX"/>
+        </w:rPr>
+      </w:pPr>
       <w:hyperlink r:id="rId87" w:history="1">
-        <w:r>
-          <w:rPr>
-            <w:rFonts w:ascii="Times New Roman" w:eastAsia="Times New Roman" w:hAnsi="Times New Roman" w:cs="Times New Roman"/>
-            <w:color w:val="5C3566"/>
-            <w:sz w:val="24"/>
-            <w:szCs w:val="24"/>
-            <w:u w:val="single"/>
-            <w:lang w:val="en-US" w:eastAsia="es-MX"/>
-          </w:rPr>
-          <w:t>Credentials Plugin</w:t>
-        </w:r>
-      </w:hyperlink>
-    </w:p>
-    <w:p>
-      <w:pPr>
-        <w:spacing w:after="0" w:line="240" w:lineRule="auto"/>
-        <w:rPr>
-          <w:rFonts w:ascii="Times New Roman" w:eastAsia="Times New Roman" w:hAnsi="Times New Roman" w:cs="Times New Roman"/>
-          <w:color w:val="888A85"/>
-          <w:sz w:val="24"/>
-          <w:szCs w:val="24"/>
-          <w:lang w:val="en-US" w:eastAsia="es-MX"/>
-        </w:rPr>
-      </w:pPr>
-      <w:r>
-        <w:rPr>
-          <w:rFonts w:ascii="Times New Roman" w:eastAsia="Times New Roman" w:hAnsi="Times New Roman" w:cs="Times New Roman"/>
-          <w:color w:val="888A85"/>
-          <w:sz w:val="24"/>
-          <w:szCs w:val="24"/>
-          <w:lang w:val="en-US" w:eastAsia="es-MX"/>
-        </w:rPr>
-        <w:t>This plugin allows you to store credentials in Jenkins.</w:t>
-      </w:r>
-    </w:p>
-    <w:p>
-      <w:pPr>
-        <w:spacing w:after="0" w:line="240" w:lineRule="auto"/>
-        <w:rPr>
-          <w:rFonts w:ascii="Times New Roman" w:eastAsia="Times New Roman" w:hAnsi="Times New Roman" w:cs="Times New Roman"/>
-          <w:sz w:val="24"/>
-          <w:szCs w:val="24"/>
-          <w:lang w:eastAsia="es-MX"/>
-        </w:rPr>
-      </w:pPr>
-      <w:hyperlink r:id="rId88" w:history="1">
         <w:r>
           <w:rPr>
             <w:rFonts w:ascii="Times New Roman" w:eastAsia="Times New Roman" w:hAnsi="Times New Roman" w:cs="Times New Roman"/>
@@ -6000,10 +6050,10 @@
           <w:szCs w:val="21"/>
         </w:rPr>
         <w:object w:dxaOrig="405" w:dyaOrig="360" w14:anchorId="52FB8210">
-          <v:shape id="_x0000_i1327" type="#_x0000_t75" style="width:42.75pt;height:22.5pt" o:ole="">
-            <v:imagedata r:id="rId89" o:title=""/>
+          <v:shape id="_x0000_i1327" type="#_x0000_t75" style="width:42.55pt;height:22.55pt" o:ole="">
+            <v:imagedata r:id="rId88" o:title=""/>
           </v:shape>
-          <w:control r:id="rId90" w:name="DefaultOcxName31" w:shapeid="_x0000_i1327"/>
+          <w:control r:id="rId89" w:name="DefaultOcxName31" w:shapeid="_x0000_i1327"/>
         </w:object>
       </w:r>
     </w:p>
@@ -6050,10 +6100,10 @@
           <w:szCs w:val="24"/>
         </w:rPr>
         <w:object w:dxaOrig="405" w:dyaOrig="360" w14:anchorId="15B97323">
-          <v:shape id="_x0000_i1330" type="#_x0000_t75" style="width:20.25pt;height:18pt" o:ole="">
+          <v:shape id="_x0000_i1330" type="#_x0000_t75" style="width:20.05pt;height:18.15pt" o:ole="">
             <v:imagedata r:id="rId10" o:title=""/>
           </v:shape>
-          <w:control r:id="rId91" w:name="DefaultOcxName32" w:shapeid="_x0000_i1330"/>
+          <w:control r:id="rId90" w:name="DefaultOcxName32" w:shapeid="_x0000_i1330"/>
         </w:object>
       </w:r>
     </w:p>
@@ -6067,75 +6117,76 @@
           <w:lang w:val="en-US" w:eastAsia="es-MX"/>
         </w:rPr>
       </w:pPr>
+      <w:hyperlink r:id="rId91" w:history="1">
+        <w:r>
+          <w:rPr>
+            <w:rFonts w:ascii="Times New Roman" w:eastAsia="Times New Roman" w:hAnsi="Times New Roman" w:cs="Times New Roman"/>
+            <w:color w:val="5C3566"/>
+            <w:sz w:val="24"/>
+            <w:szCs w:val="24"/>
+            <w:highlight w:val="yellow"/>
+            <w:u w:val="single"/>
+            <w:lang w:val="en-US" w:eastAsia="es-MX"/>
+          </w:rPr>
+          <w:t>Delivery Pipeline Plugin</w:t>
+        </w:r>
+      </w:hyperlink>
+    </w:p>
+    <w:p>
+      <w:pPr>
+        <w:spacing w:after="0" w:line="240" w:lineRule="auto"/>
+        <w:rPr>
+          <w:rFonts w:ascii="Times New Roman" w:eastAsia="Times New Roman" w:hAnsi="Times New Roman" w:cs="Times New Roman"/>
+          <w:color w:val="888A85"/>
+          <w:sz w:val="24"/>
+          <w:szCs w:val="24"/>
+          <w:lang w:val="en-US" w:eastAsia="es-MX"/>
+        </w:rPr>
+      </w:pPr>
+      <w:r>
+        <w:rPr>
+          <w:rFonts w:ascii="Times New Roman" w:eastAsia="Times New Roman" w:hAnsi="Times New Roman" w:cs="Times New Roman"/>
+          <w:color w:val="888A85"/>
+          <w:sz w:val="24"/>
+          <w:szCs w:val="24"/>
+          <w:lang w:val="en-US" w:eastAsia="es-MX"/>
+        </w:rPr>
+        <w:t xml:space="preserve">This plugin </w:t>
+      </w:r>
+      <w:proofErr w:type="gramStart"/>
+      <w:r>
+        <w:rPr>
+          <w:rFonts w:ascii="Times New Roman" w:eastAsia="Times New Roman" w:hAnsi="Times New Roman" w:cs="Times New Roman"/>
+          <w:color w:val="888A85"/>
+          <w:sz w:val="24"/>
+          <w:szCs w:val="24"/>
+          <w:lang w:val="en-US" w:eastAsia="es-MX"/>
+        </w:rPr>
+        <w:t>visualize</w:t>
+      </w:r>
+      <w:proofErr w:type="gramEnd"/>
+      <w:r>
+        <w:rPr>
+          <w:rFonts w:ascii="Times New Roman" w:eastAsia="Times New Roman" w:hAnsi="Times New Roman" w:cs="Times New Roman"/>
+          <w:color w:val="888A85"/>
+          <w:sz w:val="24"/>
+          <w:szCs w:val="24"/>
+          <w:lang w:val="en-US" w:eastAsia="es-MX"/>
+        </w:rPr>
+        <w:t xml:space="preserve"> Delivery Pipelines (Jobs with upstream/downstream dependencies)</w:t>
+      </w:r>
+    </w:p>
+    <w:p>
+      <w:pPr>
+        <w:spacing w:after="0" w:line="240" w:lineRule="auto"/>
+        <w:rPr>
+          <w:rFonts w:ascii="Times New Roman" w:eastAsia="Times New Roman" w:hAnsi="Times New Roman" w:cs="Times New Roman"/>
+          <w:sz w:val="24"/>
+          <w:szCs w:val="24"/>
+          <w:lang w:eastAsia="es-MX"/>
+        </w:rPr>
+      </w:pPr>
       <w:hyperlink r:id="rId92" w:history="1">
-        <w:r>
-          <w:rPr>
-            <w:rFonts w:ascii="Times New Roman" w:eastAsia="Times New Roman" w:hAnsi="Times New Roman" w:cs="Times New Roman"/>
-            <w:color w:val="5C3566"/>
-            <w:sz w:val="24"/>
-            <w:szCs w:val="24"/>
-            <w:u w:val="single"/>
-            <w:lang w:val="en-US" w:eastAsia="es-MX"/>
-          </w:rPr>
-          <w:t>Delivery Pipeline Plugin</w:t>
-        </w:r>
-      </w:hyperlink>
-    </w:p>
-    <w:p>
-      <w:pPr>
-        <w:spacing w:after="0" w:line="240" w:lineRule="auto"/>
-        <w:rPr>
-          <w:rFonts w:ascii="Times New Roman" w:eastAsia="Times New Roman" w:hAnsi="Times New Roman" w:cs="Times New Roman"/>
-          <w:color w:val="888A85"/>
-          <w:sz w:val="24"/>
-          <w:szCs w:val="24"/>
-          <w:lang w:val="en-US" w:eastAsia="es-MX"/>
-        </w:rPr>
-      </w:pPr>
-      <w:r>
-        <w:rPr>
-          <w:rFonts w:ascii="Times New Roman" w:eastAsia="Times New Roman" w:hAnsi="Times New Roman" w:cs="Times New Roman"/>
-          <w:color w:val="888A85"/>
-          <w:sz w:val="24"/>
-          <w:szCs w:val="24"/>
-          <w:lang w:val="en-US" w:eastAsia="es-MX"/>
-        </w:rPr>
-        <w:t xml:space="preserve">This plugin </w:t>
-      </w:r>
-      <w:proofErr w:type="gramStart"/>
-      <w:r>
-        <w:rPr>
-          <w:rFonts w:ascii="Times New Roman" w:eastAsia="Times New Roman" w:hAnsi="Times New Roman" w:cs="Times New Roman"/>
-          <w:color w:val="888A85"/>
-          <w:sz w:val="24"/>
-          <w:szCs w:val="24"/>
-          <w:lang w:val="en-US" w:eastAsia="es-MX"/>
-        </w:rPr>
-        <w:t>visualize</w:t>
-      </w:r>
-      <w:proofErr w:type="gramEnd"/>
-      <w:r>
-        <w:rPr>
-          <w:rFonts w:ascii="Times New Roman" w:eastAsia="Times New Roman" w:hAnsi="Times New Roman" w:cs="Times New Roman"/>
-          <w:color w:val="888A85"/>
-          <w:sz w:val="24"/>
-          <w:szCs w:val="24"/>
-          <w:lang w:val="en-US" w:eastAsia="es-MX"/>
-        </w:rPr>
-        <w:t xml:space="preserve"> Delivery Pipelines (Jobs with upstream/downstream dependencies)</w:t>
-      </w:r>
-    </w:p>
-    <w:p>
-      <w:pPr>
-        <w:spacing w:after="0" w:line="240" w:lineRule="auto"/>
-        <w:rPr>
-          <w:rFonts w:ascii="Times New Roman" w:eastAsia="Times New Roman" w:hAnsi="Times New Roman" w:cs="Times New Roman"/>
-          <w:sz w:val="24"/>
-          <w:szCs w:val="24"/>
-          <w:lang w:eastAsia="es-MX"/>
-        </w:rPr>
-      </w:pPr>
-      <w:hyperlink r:id="rId93" w:history="1">
         <w:r>
           <w:rPr>
             <w:rFonts w:ascii="Times New Roman" w:eastAsia="Times New Roman" w:hAnsi="Times New Roman" w:cs="Times New Roman"/>
@@ -6194,10 +6245,10 @@
           <w:szCs w:val="21"/>
         </w:rPr>
         <w:object w:dxaOrig="405" w:dyaOrig="360" w14:anchorId="0682B898">
-          <v:shape id="_x0000_i1333" type="#_x0000_t75" style="width:42.75pt;height:22.5pt" o:ole="">
-            <v:imagedata r:id="rId94" o:title=""/>
+          <v:shape id="_x0000_i1333" type="#_x0000_t75" style="width:42.55pt;height:22.55pt" o:ole="">
+            <v:imagedata r:id="rId93" o:title=""/>
           </v:shape>
-          <w:control r:id="rId95" w:name="DefaultOcxName33" w:shapeid="_x0000_i1333"/>
+          <w:control r:id="rId94" w:name="DefaultOcxName33" w:shapeid="_x0000_i1333"/>
         </w:object>
       </w:r>
     </w:p>
@@ -6244,10 +6295,10 @@
           <w:szCs w:val="24"/>
         </w:rPr>
         <w:object w:dxaOrig="405" w:dyaOrig="360" w14:anchorId="5FF05F81">
-          <v:shape id="_x0000_i1336" type="#_x0000_t75" style="width:20.25pt;height:18pt" o:ole="">
+          <v:shape id="_x0000_i1336" type="#_x0000_t75" style="width:20.05pt;height:18.15pt" o:ole="">
             <v:imagedata r:id="rId10" o:title=""/>
           </v:shape>
-          <w:control r:id="rId96" w:name="DefaultOcxName34" w:shapeid="_x0000_i1336"/>
+          <w:control r:id="rId95" w:name="DefaultOcxName34" w:shapeid="_x0000_i1336"/>
         </w:object>
       </w:r>
     </w:p>
@@ -6261,31 +6312,32 @@
           <w:lang w:val="en-US" w:eastAsia="es-MX"/>
         </w:rPr>
       </w:pPr>
+      <w:hyperlink r:id="rId96" w:history="1">
+        <w:r>
+          <w:rPr>
+            <w:rFonts w:ascii="Times New Roman" w:eastAsia="Times New Roman" w:hAnsi="Times New Roman" w:cs="Times New Roman"/>
+            <w:color w:val="5C3566"/>
+            <w:sz w:val="24"/>
+            <w:szCs w:val="24"/>
+            <w:highlight w:val="yellow"/>
+            <w:u w:val="single"/>
+            <w:lang w:val="en-US" w:eastAsia="es-MX"/>
+          </w:rPr>
+          <w:t>Deployment Dashboard Plugin for Jenkins</w:t>
+        </w:r>
+      </w:hyperlink>
+    </w:p>
+    <w:p>
+      <w:pPr>
+        <w:spacing w:after="0" w:line="240" w:lineRule="auto"/>
+        <w:rPr>
+          <w:rFonts w:ascii="Times New Roman" w:eastAsia="Times New Roman" w:hAnsi="Times New Roman" w:cs="Times New Roman"/>
+          <w:sz w:val="24"/>
+          <w:szCs w:val="24"/>
+          <w:lang w:val="en-US" w:eastAsia="es-MX"/>
+        </w:rPr>
+      </w:pPr>
       <w:hyperlink r:id="rId97" w:history="1">
-        <w:r>
-          <w:rPr>
-            <w:rFonts w:ascii="Times New Roman" w:eastAsia="Times New Roman" w:hAnsi="Times New Roman" w:cs="Times New Roman"/>
-            <w:color w:val="5C3566"/>
-            <w:sz w:val="24"/>
-            <w:szCs w:val="24"/>
-            <w:u w:val="single"/>
-            <w:lang w:val="en-US" w:eastAsia="es-MX"/>
-          </w:rPr>
-          <w:t>Deployment Dashboard Plugin for Jenkins</w:t>
-        </w:r>
-      </w:hyperlink>
-    </w:p>
-    <w:p>
-      <w:pPr>
-        <w:spacing w:after="0" w:line="240" w:lineRule="auto"/>
-        <w:rPr>
-          <w:rFonts w:ascii="Times New Roman" w:eastAsia="Times New Roman" w:hAnsi="Times New Roman" w:cs="Times New Roman"/>
-          <w:sz w:val="24"/>
-          <w:szCs w:val="24"/>
-          <w:lang w:val="en-US" w:eastAsia="es-MX"/>
-        </w:rPr>
-      </w:pPr>
-      <w:hyperlink r:id="rId98" w:history="1">
         <w:r>
           <w:rPr>
             <w:rFonts w:ascii="Times New Roman" w:eastAsia="Times New Roman" w:hAnsi="Times New Roman" w:cs="Times New Roman"/>
@@ -6344,10 +6396,10 @@
           <w:szCs w:val="21"/>
         </w:rPr>
         <w:object w:dxaOrig="405" w:dyaOrig="360" w14:anchorId="238CD239">
-          <v:shape id="_x0000_i1339" type="#_x0000_t75" style="width:42.75pt;height:22.5pt" o:ole="">
-            <v:imagedata r:id="rId99" o:title=""/>
+          <v:shape id="_x0000_i1339" type="#_x0000_t75" style="width:42.55pt;height:22.55pt" o:ole="">
+            <v:imagedata r:id="rId98" o:title=""/>
           </v:shape>
-          <w:control r:id="rId100" w:name="DefaultOcxName35" w:shapeid="_x0000_i1339"/>
+          <w:control r:id="rId99" w:name="DefaultOcxName35" w:shapeid="_x0000_i1339"/>
         </w:object>
       </w:r>
     </w:p>
@@ -6394,10 +6446,10 @@
           <w:szCs w:val="24"/>
         </w:rPr>
         <w:object w:dxaOrig="405" w:dyaOrig="360" w14:anchorId="6C699FEF">
-          <v:shape id="_x0000_i1342" type="#_x0000_t75" style="width:20.25pt;height:18pt" o:ole="">
+          <v:shape id="_x0000_i1342" type="#_x0000_t75" style="width:20.05pt;height:18.15pt" o:ole="">
             <v:imagedata r:id="rId10" o:title=""/>
           </v:shape>
-          <w:control r:id="rId101" w:name="DefaultOcxName36" w:shapeid="_x0000_i1342"/>
+          <w:control r:id="rId100" w:name="DefaultOcxName36" w:shapeid="_x0000_i1342"/>
         </w:object>
       </w:r>
     </w:p>
@@ -6411,75 +6463,75 @@
           <w:lang w:val="en-US" w:eastAsia="es-MX"/>
         </w:rPr>
       </w:pPr>
+      <w:hyperlink r:id="rId101" w:history="1">
+        <w:r>
+          <w:rPr>
+            <w:rFonts w:ascii="Times New Roman" w:eastAsia="Times New Roman" w:hAnsi="Times New Roman" w:cs="Times New Roman"/>
+            <w:color w:val="5C3566"/>
+            <w:sz w:val="24"/>
+            <w:szCs w:val="24"/>
+            <w:u w:val="single"/>
+            <w:lang w:val="en-US" w:eastAsia="es-MX"/>
+          </w:rPr>
+          <w:t>Display URL API</w:t>
+        </w:r>
+      </w:hyperlink>
+    </w:p>
+    <w:p>
+      <w:pPr>
+        <w:spacing w:after="0" w:line="240" w:lineRule="auto"/>
+        <w:rPr>
+          <w:rFonts w:ascii="Times New Roman" w:eastAsia="Times New Roman" w:hAnsi="Times New Roman" w:cs="Times New Roman"/>
+          <w:color w:val="888A85"/>
+          <w:sz w:val="24"/>
+          <w:szCs w:val="24"/>
+          <w:lang w:val="en-US" w:eastAsia="es-MX"/>
+        </w:rPr>
+      </w:pPr>
+      <w:r>
+        <w:rPr>
+          <w:rFonts w:ascii="Times New Roman" w:eastAsia="Times New Roman" w:hAnsi="Times New Roman" w:cs="Times New Roman"/>
+          <w:color w:val="888A85"/>
+          <w:sz w:val="24"/>
+          <w:szCs w:val="24"/>
+          <w:lang w:val="en-US" w:eastAsia="es-MX"/>
+        </w:rPr>
+        <w:t xml:space="preserve">Provides the </w:t>
+      </w:r>
+      <w:proofErr w:type="spellStart"/>
+      <w:r>
+        <w:rPr>
+          <w:rFonts w:ascii="Times New Roman" w:eastAsia="Times New Roman" w:hAnsi="Times New Roman" w:cs="Times New Roman"/>
+          <w:color w:val="888A85"/>
+          <w:sz w:val="24"/>
+          <w:szCs w:val="24"/>
+          <w:lang w:val="en-US" w:eastAsia="es-MX"/>
+        </w:rPr>
+        <w:t>DisplayURLProvider</w:t>
+      </w:r>
+      <w:proofErr w:type="spellEnd"/>
+      <w:r>
+        <w:rPr>
+          <w:rFonts w:ascii="Times New Roman" w:eastAsia="Times New Roman" w:hAnsi="Times New Roman" w:cs="Times New Roman"/>
+          <w:color w:val="888A85"/>
+          <w:sz w:val="24"/>
+          <w:szCs w:val="24"/>
+          <w:lang w:val="en-US" w:eastAsia="es-MX"/>
+        </w:rPr>
+        <w:t xml:space="preserve"> extension point to provide alternate URLs for use in notifications</w:t>
+      </w:r>
+    </w:p>
+    <w:p>
+      <w:pPr>
+        <w:spacing w:after="0" w:line="240" w:lineRule="auto"/>
+        <w:rPr>
+          <w:rFonts w:ascii="Times New Roman" w:eastAsia="Times New Roman" w:hAnsi="Times New Roman" w:cs="Times New Roman"/>
+          <w:sz w:val="24"/>
+          <w:szCs w:val="24"/>
+          <w:lang w:eastAsia="es-MX"/>
+        </w:rPr>
+      </w:pPr>
       <w:hyperlink r:id="rId102" w:history="1">
-        <w:r>
-          <w:rPr>
-            <w:rFonts w:ascii="Times New Roman" w:eastAsia="Times New Roman" w:hAnsi="Times New Roman" w:cs="Times New Roman"/>
-            <w:color w:val="5C3566"/>
-            <w:sz w:val="24"/>
-            <w:szCs w:val="24"/>
-            <w:u w:val="single"/>
-            <w:lang w:val="en-US" w:eastAsia="es-MX"/>
-          </w:rPr>
-          <w:t>Display URL API</w:t>
-        </w:r>
-      </w:hyperlink>
-    </w:p>
-    <w:p>
-      <w:pPr>
-        <w:spacing w:after="0" w:line="240" w:lineRule="auto"/>
-        <w:rPr>
-          <w:rFonts w:ascii="Times New Roman" w:eastAsia="Times New Roman" w:hAnsi="Times New Roman" w:cs="Times New Roman"/>
-          <w:color w:val="888A85"/>
-          <w:sz w:val="24"/>
-          <w:szCs w:val="24"/>
-          <w:lang w:val="en-US" w:eastAsia="es-MX"/>
-        </w:rPr>
-      </w:pPr>
-      <w:r>
-        <w:rPr>
-          <w:rFonts w:ascii="Times New Roman" w:eastAsia="Times New Roman" w:hAnsi="Times New Roman" w:cs="Times New Roman"/>
-          <w:color w:val="888A85"/>
-          <w:sz w:val="24"/>
-          <w:szCs w:val="24"/>
-          <w:lang w:val="en-US" w:eastAsia="es-MX"/>
-        </w:rPr>
-        <w:t xml:space="preserve">Provides the </w:t>
-      </w:r>
-      <w:proofErr w:type="spellStart"/>
-      <w:r>
-        <w:rPr>
-          <w:rFonts w:ascii="Times New Roman" w:eastAsia="Times New Roman" w:hAnsi="Times New Roman" w:cs="Times New Roman"/>
-          <w:color w:val="888A85"/>
-          <w:sz w:val="24"/>
-          <w:szCs w:val="24"/>
-          <w:lang w:val="en-US" w:eastAsia="es-MX"/>
-        </w:rPr>
-        <w:t>DisplayURLProvider</w:t>
-      </w:r>
-      <w:proofErr w:type="spellEnd"/>
-      <w:r>
-        <w:rPr>
-          <w:rFonts w:ascii="Times New Roman" w:eastAsia="Times New Roman" w:hAnsi="Times New Roman" w:cs="Times New Roman"/>
-          <w:color w:val="888A85"/>
-          <w:sz w:val="24"/>
-          <w:szCs w:val="24"/>
-          <w:lang w:val="en-US" w:eastAsia="es-MX"/>
-        </w:rPr>
-        <w:t xml:space="preserve"> extension point to provide alternate URLs for use in notifications</w:t>
-      </w:r>
-    </w:p>
-    <w:p>
-      <w:pPr>
-        <w:spacing w:after="0" w:line="240" w:lineRule="auto"/>
-        <w:rPr>
-          <w:rFonts w:ascii="Times New Roman" w:eastAsia="Times New Roman" w:hAnsi="Times New Roman" w:cs="Times New Roman"/>
-          <w:sz w:val="24"/>
-          <w:szCs w:val="24"/>
-          <w:lang w:eastAsia="es-MX"/>
-        </w:rPr>
-      </w:pPr>
-      <w:hyperlink r:id="rId103" w:history="1">
         <w:r>
           <w:rPr>
             <w:rFonts w:ascii="Times New Roman" w:eastAsia="Times New Roman" w:hAnsi="Times New Roman" w:cs="Times New Roman"/>
@@ -6538,10 +6590,10 @@
           <w:szCs w:val="21"/>
         </w:rPr>
         <w:object w:dxaOrig="405" w:dyaOrig="360" w14:anchorId="2B297BC0">
-          <v:shape id="_x0000_i1345" type="#_x0000_t75" style="width:42.75pt;height:22.5pt" o:ole="">
-            <v:imagedata r:id="rId104" o:title=""/>
+          <v:shape id="_x0000_i1345" type="#_x0000_t75" style="width:42.55pt;height:22.55pt" o:ole="">
+            <v:imagedata r:id="rId103" o:title=""/>
           </v:shape>
-          <w:control r:id="rId105" w:name="DefaultOcxName37" w:shapeid="_x0000_i1345"/>
+          <w:control r:id="rId104" w:name="DefaultOcxName37" w:shapeid="_x0000_i1345"/>
         </w:object>
       </w:r>
     </w:p>
@@ -6588,10 +6640,10 @@
           <w:szCs w:val="24"/>
         </w:rPr>
         <w:object w:dxaOrig="405" w:dyaOrig="360" w14:anchorId="717D4C30">
-          <v:shape id="_x0000_i1348" type="#_x0000_t75" style="width:20.25pt;height:18pt" o:ole="">
+          <v:shape id="_x0000_i1348" type="#_x0000_t75" style="width:20.05pt;height:18.15pt" o:ole="">
             <v:imagedata r:id="rId10" o:title=""/>
           </v:shape>
-          <w:control r:id="rId106" w:name="DefaultOcxName38" w:shapeid="_x0000_i1348"/>
+          <w:control r:id="rId105" w:name="DefaultOcxName38" w:shapeid="_x0000_i1348"/>
         </w:object>
       </w:r>
     </w:p>
@@ -6605,53 +6657,53 @@
           <w:lang w:val="en-US" w:eastAsia="es-MX"/>
         </w:rPr>
       </w:pPr>
+      <w:hyperlink r:id="rId106" w:history="1">
+        <w:r>
+          <w:rPr>
+            <w:rFonts w:ascii="Times New Roman" w:eastAsia="Times New Roman" w:hAnsi="Times New Roman" w:cs="Times New Roman"/>
+            <w:color w:val="5C3566"/>
+            <w:sz w:val="24"/>
+            <w:szCs w:val="24"/>
+            <w:u w:val="single"/>
+            <w:lang w:val="en-US" w:eastAsia="es-MX"/>
+          </w:rPr>
+          <w:t>Docker Commons Plugin</w:t>
+        </w:r>
+      </w:hyperlink>
+    </w:p>
+    <w:p>
+      <w:pPr>
+        <w:spacing w:after="0" w:line="240" w:lineRule="auto"/>
+        <w:rPr>
+          <w:rFonts w:ascii="Times New Roman" w:eastAsia="Times New Roman" w:hAnsi="Times New Roman" w:cs="Times New Roman"/>
+          <w:color w:val="888A85"/>
+          <w:sz w:val="24"/>
+          <w:szCs w:val="24"/>
+          <w:lang w:val="en-US" w:eastAsia="es-MX"/>
+        </w:rPr>
+      </w:pPr>
+      <w:r>
+        <w:rPr>
+          <w:rFonts w:ascii="Times New Roman" w:eastAsia="Times New Roman" w:hAnsi="Times New Roman" w:cs="Times New Roman"/>
+          <w:color w:val="888A85"/>
+          <w:sz w:val="24"/>
+          <w:szCs w:val="24"/>
+          <w:lang w:val="en-US" w:eastAsia="es-MX"/>
+        </w:rPr>
+        <w:t>Provides the common shared functionality for various Docker-related plugins.</w:t>
+      </w:r>
+    </w:p>
+    <w:p>
+      <w:pPr>
+        <w:spacing w:after="0" w:line="240" w:lineRule="auto"/>
+        <w:rPr>
+          <w:rFonts w:ascii="Times New Roman" w:eastAsia="Times New Roman" w:hAnsi="Times New Roman" w:cs="Times New Roman"/>
+          <w:sz w:val="24"/>
+          <w:szCs w:val="24"/>
+          <w:lang w:eastAsia="es-MX"/>
+        </w:rPr>
+      </w:pPr>
       <w:hyperlink r:id="rId107" w:history="1">
-        <w:r>
-          <w:rPr>
-            <w:rFonts w:ascii="Times New Roman" w:eastAsia="Times New Roman" w:hAnsi="Times New Roman" w:cs="Times New Roman"/>
-            <w:color w:val="5C3566"/>
-            <w:sz w:val="24"/>
-            <w:szCs w:val="24"/>
-            <w:u w:val="single"/>
-            <w:lang w:val="en-US" w:eastAsia="es-MX"/>
-          </w:rPr>
-          <w:t>Docker Commons Plugin</w:t>
-        </w:r>
-      </w:hyperlink>
-    </w:p>
-    <w:p>
-      <w:pPr>
-        <w:spacing w:after="0" w:line="240" w:lineRule="auto"/>
-        <w:rPr>
-          <w:rFonts w:ascii="Times New Roman" w:eastAsia="Times New Roman" w:hAnsi="Times New Roman" w:cs="Times New Roman"/>
-          <w:color w:val="888A85"/>
-          <w:sz w:val="24"/>
-          <w:szCs w:val="24"/>
-          <w:lang w:val="en-US" w:eastAsia="es-MX"/>
-        </w:rPr>
-      </w:pPr>
-      <w:r>
-        <w:rPr>
-          <w:rFonts w:ascii="Times New Roman" w:eastAsia="Times New Roman" w:hAnsi="Times New Roman" w:cs="Times New Roman"/>
-          <w:color w:val="888A85"/>
-          <w:sz w:val="24"/>
-          <w:szCs w:val="24"/>
-          <w:lang w:val="en-US" w:eastAsia="es-MX"/>
-        </w:rPr>
-        <w:t>Provides the common shared functionality for various Docker-related plugins.</w:t>
-      </w:r>
-    </w:p>
-    <w:p>
-      <w:pPr>
-        <w:spacing w:after="0" w:line="240" w:lineRule="auto"/>
-        <w:rPr>
-          <w:rFonts w:ascii="Times New Roman" w:eastAsia="Times New Roman" w:hAnsi="Times New Roman" w:cs="Times New Roman"/>
-          <w:sz w:val="24"/>
-          <w:szCs w:val="24"/>
-          <w:lang w:eastAsia="es-MX"/>
-        </w:rPr>
-      </w:pPr>
-      <w:hyperlink r:id="rId108" w:history="1">
         <w:r>
           <w:rPr>
             <w:rFonts w:ascii="Times New Roman" w:eastAsia="Times New Roman" w:hAnsi="Times New Roman" w:cs="Times New Roman"/>
@@ -6710,10 +6762,10 @@
           <w:szCs w:val="21"/>
         </w:rPr>
         <w:object w:dxaOrig="405" w:dyaOrig="360" w14:anchorId="6EE0CCAA">
-          <v:shape id="_x0000_i1351" type="#_x0000_t75" style="width:42.75pt;height:22.5pt" o:ole="">
-            <v:imagedata r:id="rId109" o:title=""/>
+          <v:shape id="_x0000_i1351" type="#_x0000_t75" style="width:42.55pt;height:22.55pt" o:ole="">
+            <v:imagedata r:id="rId108" o:title=""/>
           </v:shape>
-          <w:control r:id="rId110" w:name="DefaultOcxName39" w:shapeid="_x0000_i1351"/>
+          <w:control r:id="rId109" w:name="DefaultOcxName39" w:shapeid="_x0000_i1351"/>
         </w:object>
       </w:r>
     </w:p>
@@ -6760,10 +6812,10 @@
           <w:szCs w:val="24"/>
         </w:rPr>
         <w:object w:dxaOrig="405" w:dyaOrig="360" w14:anchorId="41188015">
-          <v:shape id="_x0000_i1354" type="#_x0000_t75" style="width:20.25pt;height:18pt" o:ole="">
+          <v:shape id="_x0000_i1354" type="#_x0000_t75" style="width:20.05pt;height:18.15pt" o:ole="">
             <v:imagedata r:id="rId10" o:title=""/>
           </v:shape>
-          <w:control r:id="rId111" w:name="DefaultOcxName40" w:shapeid="_x0000_i1354"/>
+          <w:control r:id="rId110" w:name="DefaultOcxName40" w:shapeid="_x0000_i1354"/>
         </w:object>
       </w:r>
     </w:p>
@@ -6777,53 +6829,53 @@
           <w:lang w:val="en-US" w:eastAsia="es-MX"/>
         </w:rPr>
       </w:pPr>
+      <w:hyperlink r:id="rId111" w:history="1">
+        <w:r>
+          <w:rPr>
+            <w:rFonts w:ascii="Times New Roman" w:eastAsia="Times New Roman" w:hAnsi="Times New Roman" w:cs="Times New Roman"/>
+            <w:color w:val="5C3566"/>
+            <w:sz w:val="24"/>
+            <w:szCs w:val="24"/>
+            <w:u w:val="single"/>
+            <w:lang w:val="en-US" w:eastAsia="es-MX"/>
+          </w:rPr>
+          <w:t>Docker Pipeline</w:t>
+        </w:r>
+      </w:hyperlink>
+    </w:p>
+    <w:p>
+      <w:pPr>
+        <w:spacing w:after="0" w:line="240" w:lineRule="auto"/>
+        <w:rPr>
+          <w:rFonts w:ascii="Times New Roman" w:eastAsia="Times New Roman" w:hAnsi="Times New Roman" w:cs="Times New Roman"/>
+          <w:color w:val="888A85"/>
+          <w:sz w:val="24"/>
+          <w:szCs w:val="24"/>
+          <w:lang w:val="en-US" w:eastAsia="es-MX"/>
+        </w:rPr>
+      </w:pPr>
+      <w:r>
+        <w:rPr>
+          <w:rFonts w:ascii="Times New Roman" w:eastAsia="Times New Roman" w:hAnsi="Times New Roman" w:cs="Times New Roman"/>
+          <w:color w:val="888A85"/>
+          <w:sz w:val="24"/>
+          <w:szCs w:val="24"/>
+          <w:lang w:val="en-US" w:eastAsia="es-MX"/>
+        </w:rPr>
+        <w:t>Build and use Docker containers from pipelines.</w:t>
+      </w:r>
+    </w:p>
+    <w:p>
+      <w:pPr>
+        <w:spacing w:after="0" w:line="240" w:lineRule="auto"/>
+        <w:rPr>
+          <w:rFonts w:ascii="Times New Roman" w:eastAsia="Times New Roman" w:hAnsi="Times New Roman" w:cs="Times New Roman"/>
+          <w:sz w:val="24"/>
+          <w:szCs w:val="24"/>
+          <w:lang w:eastAsia="es-MX"/>
+        </w:rPr>
+      </w:pPr>
       <w:hyperlink r:id="rId112" w:history="1">
-        <w:r>
-          <w:rPr>
-            <w:rFonts w:ascii="Times New Roman" w:eastAsia="Times New Roman" w:hAnsi="Times New Roman" w:cs="Times New Roman"/>
-            <w:color w:val="5C3566"/>
-            <w:sz w:val="24"/>
-            <w:szCs w:val="24"/>
-            <w:u w:val="single"/>
-            <w:lang w:val="en-US" w:eastAsia="es-MX"/>
-          </w:rPr>
-          <w:t>Docker Pipeline</w:t>
-        </w:r>
-      </w:hyperlink>
-    </w:p>
-    <w:p>
-      <w:pPr>
-        <w:spacing w:after="0" w:line="240" w:lineRule="auto"/>
-        <w:rPr>
-          <w:rFonts w:ascii="Times New Roman" w:eastAsia="Times New Roman" w:hAnsi="Times New Roman" w:cs="Times New Roman"/>
-          <w:color w:val="888A85"/>
-          <w:sz w:val="24"/>
-          <w:szCs w:val="24"/>
-          <w:lang w:val="en-US" w:eastAsia="es-MX"/>
-        </w:rPr>
-      </w:pPr>
-      <w:r>
-        <w:rPr>
-          <w:rFonts w:ascii="Times New Roman" w:eastAsia="Times New Roman" w:hAnsi="Times New Roman" w:cs="Times New Roman"/>
-          <w:color w:val="888A85"/>
-          <w:sz w:val="24"/>
-          <w:szCs w:val="24"/>
-          <w:lang w:val="en-US" w:eastAsia="es-MX"/>
-        </w:rPr>
-        <w:t>Build and use Docker containers from pipelines.</w:t>
-      </w:r>
-    </w:p>
-    <w:p>
-      <w:pPr>
-        <w:spacing w:after="0" w:line="240" w:lineRule="auto"/>
-        <w:rPr>
-          <w:rFonts w:ascii="Times New Roman" w:eastAsia="Times New Roman" w:hAnsi="Times New Roman" w:cs="Times New Roman"/>
-          <w:sz w:val="24"/>
-          <w:szCs w:val="24"/>
-          <w:lang w:eastAsia="es-MX"/>
-        </w:rPr>
-      </w:pPr>
-      <w:hyperlink r:id="rId113" w:history="1">
         <w:r>
           <w:rPr>
             <w:rFonts w:ascii="Times New Roman" w:eastAsia="Times New Roman" w:hAnsi="Times New Roman" w:cs="Times New Roman"/>
@@ -6882,10 +6934,10 @@
           <w:szCs w:val="21"/>
         </w:rPr>
         <w:object w:dxaOrig="405" w:dyaOrig="360" w14:anchorId="63F675E0">
-          <v:shape id="_x0000_i1357" type="#_x0000_t75" style="width:42.75pt;height:22.5pt" o:ole="">
-            <v:imagedata r:id="rId114" o:title=""/>
+          <v:shape id="_x0000_i1357" type="#_x0000_t75" style="width:42.55pt;height:22.55pt" o:ole="">
+            <v:imagedata r:id="rId113" o:title=""/>
           </v:shape>
-          <w:control r:id="rId115" w:name="DefaultOcxName41" w:shapeid="_x0000_i1357"/>
+          <w:control r:id="rId114" w:name="DefaultOcxName41" w:shapeid="_x0000_i1357"/>
         </w:object>
       </w:r>
     </w:p>
@@ -6932,10 +6984,10 @@
           <w:szCs w:val="24"/>
         </w:rPr>
         <w:object w:dxaOrig="405" w:dyaOrig="360" w14:anchorId="011500D3">
-          <v:shape id="_x0000_i1360" type="#_x0000_t75" style="width:20.25pt;height:18pt" o:ole="">
+          <v:shape id="_x0000_i1360" type="#_x0000_t75" style="width:20.05pt;height:18.15pt" o:ole="">
             <v:imagedata r:id="rId10" o:title=""/>
           </v:shape>
-          <w:control r:id="rId116" w:name="DefaultOcxName42" w:shapeid="_x0000_i1360"/>
+          <w:control r:id="rId115" w:name="DefaultOcxName42" w:shapeid="_x0000_i1360"/>
         </w:object>
       </w:r>
     </w:p>
@@ -6949,53 +7001,53 @@
           <w:lang w:val="en-US" w:eastAsia="es-MX"/>
         </w:rPr>
       </w:pPr>
+      <w:hyperlink r:id="rId116" w:history="1">
+        <w:r>
+          <w:rPr>
+            <w:rFonts w:ascii="Times New Roman" w:eastAsia="Times New Roman" w:hAnsi="Times New Roman" w:cs="Times New Roman"/>
+            <w:color w:val="5C3566"/>
+            <w:sz w:val="24"/>
+            <w:szCs w:val="24"/>
+            <w:u w:val="single"/>
+            <w:lang w:val="en-US" w:eastAsia="es-MX"/>
+          </w:rPr>
+          <w:t>Durable Task Plugin</w:t>
+        </w:r>
+      </w:hyperlink>
+    </w:p>
+    <w:p>
+      <w:pPr>
+        <w:spacing w:after="0" w:line="240" w:lineRule="auto"/>
+        <w:rPr>
+          <w:rFonts w:ascii="Times New Roman" w:eastAsia="Times New Roman" w:hAnsi="Times New Roman" w:cs="Times New Roman"/>
+          <w:color w:val="888A85"/>
+          <w:sz w:val="24"/>
+          <w:szCs w:val="24"/>
+          <w:lang w:val="en-US" w:eastAsia="es-MX"/>
+        </w:rPr>
+      </w:pPr>
+      <w:r>
+        <w:rPr>
+          <w:rFonts w:ascii="Times New Roman" w:eastAsia="Times New Roman" w:hAnsi="Times New Roman" w:cs="Times New Roman"/>
+          <w:color w:val="888A85"/>
+          <w:sz w:val="24"/>
+          <w:szCs w:val="24"/>
+          <w:lang w:val="en-US" w:eastAsia="es-MX"/>
+        </w:rPr>
+        <w:t>Library offering an extension point for processes which can run outside of Jenkins yet be monitored.</w:t>
+      </w:r>
+    </w:p>
+    <w:p>
+      <w:pPr>
+        <w:spacing w:after="0" w:line="240" w:lineRule="auto"/>
+        <w:rPr>
+          <w:rFonts w:ascii="Times New Roman" w:eastAsia="Times New Roman" w:hAnsi="Times New Roman" w:cs="Times New Roman"/>
+          <w:sz w:val="24"/>
+          <w:szCs w:val="24"/>
+          <w:lang w:eastAsia="es-MX"/>
+        </w:rPr>
+      </w:pPr>
       <w:hyperlink r:id="rId117" w:history="1">
-        <w:r>
-          <w:rPr>
-            <w:rFonts w:ascii="Times New Roman" w:eastAsia="Times New Roman" w:hAnsi="Times New Roman" w:cs="Times New Roman"/>
-            <w:color w:val="5C3566"/>
-            <w:sz w:val="24"/>
-            <w:szCs w:val="24"/>
-            <w:u w:val="single"/>
-            <w:lang w:val="en-US" w:eastAsia="es-MX"/>
-          </w:rPr>
-          <w:t>Durable Task Plugin</w:t>
-        </w:r>
-      </w:hyperlink>
-    </w:p>
-    <w:p>
-      <w:pPr>
-        <w:spacing w:after="0" w:line="240" w:lineRule="auto"/>
-        <w:rPr>
-          <w:rFonts w:ascii="Times New Roman" w:eastAsia="Times New Roman" w:hAnsi="Times New Roman" w:cs="Times New Roman"/>
-          <w:color w:val="888A85"/>
-          <w:sz w:val="24"/>
-          <w:szCs w:val="24"/>
-          <w:lang w:val="en-US" w:eastAsia="es-MX"/>
-        </w:rPr>
-      </w:pPr>
-      <w:r>
-        <w:rPr>
-          <w:rFonts w:ascii="Times New Roman" w:eastAsia="Times New Roman" w:hAnsi="Times New Roman" w:cs="Times New Roman"/>
-          <w:color w:val="888A85"/>
-          <w:sz w:val="24"/>
-          <w:szCs w:val="24"/>
-          <w:lang w:val="en-US" w:eastAsia="es-MX"/>
-        </w:rPr>
-        <w:t>Library offering an extension point for processes which can run outside of Jenkins yet be monitored.</w:t>
-      </w:r>
-    </w:p>
-    <w:p>
-      <w:pPr>
-        <w:spacing w:after="0" w:line="240" w:lineRule="auto"/>
-        <w:rPr>
-          <w:rFonts w:ascii="Times New Roman" w:eastAsia="Times New Roman" w:hAnsi="Times New Roman" w:cs="Times New Roman"/>
-          <w:sz w:val="24"/>
-          <w:szCs w:val="24"/>
-          <w:lang w:eastAsia="es-MX"/>
-        </w:rPr>
-      </w:pPr>
-      <w:hyperlink r:id="rId118" w:history="1">
         <w:r>
           <w:rPr>
             <w:rFonts w:ascii="Times New Roman" w:eastAsia="Times New Roman" w:hAnsi="Times New Roman" w:cs="Times New Roman"/>
@@ -7054,10 +7106,10 @@
           <w:szCs w:val="21"/>
         </w:rPr>
         <w:object w:dxaOrig="405" w:dyaOrig="360" w14:anchorId="1DCD4817">
-          <v:shape id="_x0000_i1363" type="#_x0000_t75" style="width:42.75pt;height:22.5pt" o:ole="">
-            <v:imagedata r:id="rId119" o:title=""/>
+          <v:shape id="_x0000_i1363" type="#_x0000_t75" style="width:42.55pt;height:22.55pt" o:ole="">
+            <v:imagedata r:id="rId118" o:title=""/>
           </v:shape>
-          <w:control r:id="rId120" w:name="DefaultOcxName43" w:shapeid="_x0000_i1363"/>
+          <w:control r:id="rId119" w:name="DefaultOcxName43" w:shapeid="_x0000_i1363"/>
         </w:object>
       </w:r>
     </w:p>
@@ -7104,10 +7156,10 @@
           <w:szCs w:val="24"/>
         </w:rPr>
         <w:object w:dxaOrig="405" w:dyaOrig="360" w14:anchorId="67535EFD">
-          <v:shape id="_x0000_i1366" type="#_x0000_t75" style="width:20.25pt;height:18pt" o:ole="">
+          <v:shape id="_x0000_i1366" type="#_x0000_t75" style="width:20.05pt;height:18.15pt" o:ole="">
             <v:imagedata r:id="rId10" o:title=""/>
           </v:shape>
-          <w:control r:id="rId121" w:name="DefaultOcxName44" w:shapeid="_x0000_i1366"/>
+          <w:control r:id="rId120" w:name="DefaultOcxName44" w:shapeid="_x0000_i1366"/>
         </w:object>
       </w:r>
     </w:p>
@@ -7121,75 +7173,75 @@
           <w:lang w:val="en-US" w:eastAsia="es-MX"/>
         </w:rPr>
       </w:pPr>
+      <w:hyperlink r:id="rId121" w:history="1">
+        <w:r>
+          <w:rPr>
+            <w:rFonts w:ascii="Times New Roman" w:eastAsia="Times New Roman" w:hAnsi="Times New Roman" w:cs="Times New Roman"/>
+            <w:color w:val="5C3566"/>
+            <w:sz w:val="24"/>
+            <w:szCs w:val="24"/>
+            <w:u w:val="single"/>
+            <w:lang w:val="en-US" w:eastAsia="es-MX"/>
+          </w:rPr>
+          <w:t>Email Extension Plugin</w:t>
+        </w:r>
+      </w:hyperlink>
+    </w:p>
+    <w:p>
+      <w:pPr>
+        <w:spacing w:after="0" w:line="240" w:lineRule="auto"/>
+        <w:rPr>
+          <w:rFonts w:ascii="Times New Roman" w:eastAsia="Times New Roman" w:hAnsi="Times New Roman" w:cs="Times New Roman"/>
+          <w:color w:val="888A85"/>
+          <w:sz w:val="24"/>
+          <w:szCs w:val="24"/>
+          <w:lang w:val="en-US" w:eastAsia="es-MX"/>
+        </w:rPr>
+      </w:pPr>
+      <w:r>
+        <w:rPr>
+          <w:rFonts w:ascii="Times New Roman" w:eastAsia="Times New Roman" w:hAnsi="Times New Roman" w:cs="Times New Roman"/>
+          <w:color w:val="888A85"/>
+          <w:sz w:val="24"/>
+          <w:szCs w:val="24"/>
+          <w:lang w:val="en-US" w:eastAsia="es-MX"/>
+        </w:rPr>
+        <w:t xml:space="preserve">This plugin is a replacement for Jenkins's email publisher. It allows to configure every aspect of email </w:t>
+      </w:r>
+      <w:proofErr w:type="gramStart"/>
+      <w:r>
+        <w:rPr>
+          <w:rFonts w:ascii="Times New Roman" w:eastAsia="Times New Roman" w:hAnsi="Times New Roman" w:cs="Times New Roman"/>
+          <w:color w:val="888A85"/>
+          <w:sz w:val="24"/>
+          <w:szCs w:val="24"/>
+          <w:lang w:val="en-US" w:eastAsia="es-MX"/>
+        </w:rPr>
+        <w:t>notifications</w:t>
+      </w:r>
+      <w:proofErr w:type="gramEnd"/>
+      <w:r>
+        <w:rPr>
+          <w:rFonts w:ascii="Times New Roman" w:eastAsia="Times New Roman" w:hAnsi="Times New Roman" w:cs="Times New Roman"/>
+          <w:color w:val="888A85"/>
+          <w:sz w:val="24"/>
+          <w:szCs w:val="24"/>
+          <w:lang w:val="en-US" w:eastAsia="es-MX"/>
+        </w:rPr>
+        <w:t>: when an email is sent, who should receive it and what the email says</w:t>
+      </w:r>
+    </w:p>
+    <w:p>
+      <w:pPr>
+        <w:spacing w:after="0" w:line="240" w:lineRule="auto"/>
+        <w:rPr>
+          <w:rFonts w:ascii="Times New Roman" w:eastAsia="Times New Roman" w:hAnsi="Times New Roman" w:cs="Times New Roman"/>
+          <w:sz w:val="24"/>
+          <w:szCs w:val="24"/>
+          <w:lang w:eastAsia="es-MX"/>
+        </w:rPr>
+      </w:pPr>
       <w:hyperlink r:id="rId122" w:history="1">
-        <w:r>
-          <w:rPr>
-            <w:rFonts w:ascii="Times New Roman" w:eastAsia="Times New Roman" w:hAnsi="Times New Roman" w:cs="Times New Roman"/>
-            <w:color w:val="5C3566"/>
-            <w:sz w:val="24"/>
-            <w:szCs w:val="24"/>
-            <w:u w:val="single"/>
-            <w:lang w:val="en-US" w:eastAsia="es-MX"/>
-          </w:rPr>
-          <w:t>Email Extension Plugin</w:t>
-        </w:r>
-      </w:hyperlink>
-    </w:p>
-    <w:p>
-      <w:pPr>
-        <w:spacing w:after="0" w:line="240" w:lineRule="auto"/>
-        <w:rPr>
-          <w:rFonts w:ascii="Times New Roman" w:eastAsia="Times New Roman" w:hAnsi="Times New Roman" w:cs="Times New Roman"/>
-          <w:color w:val="888A85"/>
-          <w:sz w:val="24"/>
-          <w:szCs w:val="24"/>
-          <w:lang w:val="en-US" w:eastAsia="es-MX"/>
-        </w:rPr>
-      </w:pPr>
-      <w:r>
-        <w:rPr>
-          <w:rFonts w:ascii="Times New Roman" w:eastAsia="Times New Roman" w:hAnsi="Times New Roman" w:cs="Times New Roman"/>
-          <w:color w:val="888A85"/>
-          <w:sz w:val="24"/>
-          <w:szCs w:val="24"/>
-          <w:lang w:val="en-US" w:eastAsia="es-MX"/>
-        </w:rPr>
-        <w:t xml:space="preserve">This plugin is a replacement for Jenkins's email publisher. It allows to configure every aspect of email </w:t>
-      </w:r>
-      <w:proofErr w:type="gramStart"/>
-      <w:r>
-        <w:rPr>
-          <w:rFonts w:ascii="Times New Roman" w:eastAsia="Times New Roman" w:hAnsi="Times New Roman" w:cs="Times New Roman"/>
-          <w:color w:val="888A85"/>
-          <w:sz w:val="24"/>
-          <w:szCs w:val="24"/>
-          <w:lang w:val="en-US" w:eastAsia="es-MX"/>
-        </w:rPr>
-        <w:t>notifications</w:t>
-      </w:r>
-      <w:proofErr w:type="gramEnd"/>
-      <w:r>
-        <w:rPr>
-          <w:rFonts w:ascii="Times New Roman" w:eastAsia="Times New Roman" w:hAnsi="Times New Roman" w:cs="Times New Roman"/>
-          <w:color w:val="888A85"/>
-          <w:sz w:val="24"/>
-          <w:szCs w:val="24"/>
-          <w:lang w:val="en-US" w:eastAsia="es-MX"/>
-        </w:rPr>
-        <w:t>: when an email is sent, who should receive it and what the email says</w:t>
-      </w:r>
-    </w:p>
-    <w:p>
-      <w:pPr>
-        <w:spacing w:after="0" w:line="240" w:lineRule="auto"/>
-        <w:rPr>
-          <w:rFonts w:ascii="Times New Roman" w:eastAsia="Times New Roman" w:hAnsi="Times New Roman" w:cs="Times New Roman"/>
-          <w:sz w:val="24"/>
-          <w:szCs w:val="24"/>
-          <w:lang w:eastAsia="es-MX"/>
-        </w:rPr>
-      </w:pPr>
-      <w:hyperlink r:id="rId123" w:history="1">
         <w:r>
           <w:rPr>
             <w:rFonts w:ascii="Times New Roman" w:eastAsia="Times New Roman" w:hAnsi="Times New Roman" w:cs="Times New Roman"/>
@@ -7248,10 +7300,10 @@
           <w:szCs w:val="21"/>
         </w:rPr>
         <w:object w:dxaOrig="405" w:dyaOrig="360" w14:anchorId="047003F1">
-          <v:shape id="_x0000_i1369" type="#_x0000_t75" style="width:42.75pt;height:22.5pt" o:ole="">
-            <v:imagedata r:id="rId124" o:title=""/>
+          <v:shape id="_x0000_i1369" type="#_x0000_t75" style="width:42.55pt;height:22.55pt" o:ole="">
+            <v:imagedata r:id="rId123" o:title=""/>
           </v:shape>
-          <w:control r:id="rId125" w:name="DefaultOcxName45" w:shapeid="_x0000_i1369"/>
+          <w:control r:id="rId124" w:name="DefaultOcxName45" w:shapeid="_x0000_i1369"/>
         </w:object>
       </w:r>
     </w:p>
@@ -7298,10 +7350,10 @@
           <w:szCs w:val="24"/>
         </w:rPr>
         <w:object w:dxaOrig="405" w:dyaOrig="360" w14:anchorId="5853DF42">
-          <v:shape id="_x0000_i1372" type="#_x0000_t75" style="width:20.25pt;height:18pt" o:ole="">
+          <v:shape id="_x0000_i1372" type="#_x0000_t75" style="width:20.05pt;height:18.15pt" o:ole="">
             <v:imagedata r:id="rId10" o:title=""/>
           </v:shape>
-          <w:control r:id="rId126" w:name="DefaultOcxName46" w:shapeid="_x0000_i1372"/>
+          <w:control r:id="rId125" w:name="DefaultOcxName46" w:shapeid="_x0000_i1372"/>
         </w:object>
       </w:r>
     </w:p>
@@ -7315,53 +7367,54 @@
           <w:lang w:val="en-US" w:eastAsia="es-MX"/>
         </w:rPr>
       </w:pPr>
+      <w:hyperlink r:id="rId126" w:history="1">
+        <w:r>
+          <w:rPr>
+            <w:rFonts w:ascii="Times New Roman" w:eastAsia="Times New Roman" w:hAnsi="Times New Roman" w:cs="Times New Roman"/>
+            <w:color w:val="5C3566"/>
+            <w:sz w:val="24"/>
+            <w:szCs w:val="24"/>
+            <w:highlight w:val="yellow"/>
+            <w:u w:val="single"/>
+            <w:lang w:val="en-US" w:eastAsia="es-MX"/>
+          </w:rPr>
+          <w:t>Environment Dashboard Plugin</w:t>
+        </w:r>
+      </w:hyperlink>
+    </w:p>
+    <w:p>
+      <w:pPr>
+        <w:spacing w:after="0" w:line="240" w:lineRule="auto"/>
+        <w:rPr>
+          <w:rFonts w:ascii="Times New Roman" w:eastAsia="Times New Roman" w:hAnsi="Times New Roman" w:cs="Times New Roman"/>
+          <w:color w:val="888A85"/>
+          <w:sz w:val="24"/>
+          <w:szCs w:val="24"/>
+          <w:lang w:val="en-US" w:eastAsia="es-MX"/>
+        </w:rPr>
+      </w:pPr>
+      <w:r>
+        <w:rPr>
+          <w:rFonts w:ascii="Times New Roman" w:eastAsia="Times New Roman" w:hAnsi="Times New Roman" w:cs="Times New Roman"/>
+          <w:color w:val="888A85"/>
+          <w:sz w:val="24"/>
+          <w:szCs w:val="24"/>
+          <w:lang w:val="en-US" w:eastAsia="es-MX"/>
+        </w:rPr>
+        <w:t>This plugin is used to generate the Environment Dashboard.</w:t>
+      </w:r>
+    </w:p>
+    <w:p>
+      <w:pPr>
+        <w:spacing w:after="0" w:line="240" w:lineRule="auto"/>
+        <w:rPr>
+          <w:rFonts w:ascii="Times New Roman" w:eastAsia="Times New Roman" w:hAnsi="Times New Roman" w:cs="Times New Roman"/>
+          <w:sz w:val="24"/>
+          <w:szCs w:val="24"/>
+          <w:lang w:eastAsia="es-MX"/>
+        </w:rPr>
+      </w:pPr>
       <w:hyperlink r:id="rId127" w:history="1">
-        <w:r>
-          <w:rPr>
-            <w:rFonts w:ascii="Times New Roman" w:eastAsia="Times New Roman" w:hAnsi="Times New Roman" w:cs="Times New Roman"/>
-            <w:color w:val="5C3566"/>
-            <w:sz w:val="24"/>
-            <w:szCs w:val="24"/>
-            <w:u w:val="single"/>
-            <w:lang w:val="en-US" w:eastAsia="es-MX"/>
-          </w:rPr>
-          <w:t>Environment Dashboard Plugin</w:t>
-        </w:r>
-      </w:hyperlink>
-    </w:p>
-    <w:p>
-      <w:pPr>
-        <w:spacing w:after="0" w:line="240" w:lineRule="auto"/>
-        <w:rPr>
-          <w:rFonts w:ascii="Times New Roman" w:eastAsia="Times New Roman" w:hAnsi="Times New Roman" w:cs="Times New Roman"/>
-          <w:color w:val="888A85"/>
-          <w:sz w:val="24"/>
-          <w:szCs w:val="24"/>
-          <w:lang w:val="en-US" w:eastAsia="es-MX"/>
-        </w:rPr>
-      </w:pPr>
-      <w:r>
-        <w:rPr>
-          <w:rFonts w:ascii="Times New Roman" w:eastAsia="Times New Roman" w:hAnsi="Times New Roman" w:cs="Times New Roman"/>
-          <w:color w:val="888A85"/>
-          <w:sz w:val="24"/>
-          <w:szCs w:val="24"/>
-          <w:lang w:val="en-US" w:eastAsia="es-MX"/>
-        </w:rPr>
-        <w:t>This plugin is used to generate the Environment Dashboard.</w:t>
-      </w:r>
-    </w:p>
-    <w:p>
-      <w:pPr>
-        <w:spacing w:after="0" w:line="240" w:lineRule="auto"/>
-        <w:rPr>
-          <w:rFonts w:ascii="Times New Roman" w:eastAsia="Times New Roman" w:hAnsi="Times New Roman" w:cs="Times New Roman"/>
-          <w:sz w:val="24"/>
-          <w:szCs w:val="24"/>
-          <w:lang w:eastAsia="es-MX"/>
-        </w:rPr>
-      </w:pPr>
-      <w:hyperlink r:id="rId128" w:history="1">
         <w:r>
           <w:rPr>
             <w:rFonts w:ascii="Times New Roman" w:eastAsia="Times New Roman" w:hAnsi="Times New Roman" w:cs="Times New Roman"/>
@@ -7420,10 +7473,10 @@
           <w:szCs w:val="21"/>
         </w:rPr>
         <w:object w:dxaOrig="405" w:dyaOrig="360" w14:anchorId="24A8D559">
-          <v:shape id="_x0000_i1375" type="#_x0000_t75" style="width:42.75pt;height:22.5pt" o:ole="">
-            <v:imagedata r:id="rId129" o:title=""/>
+          <v:shape id="_x0000_i1375" type="#_x0000_t75" style="width:42.55pt;height:22.55pt" o:ole="">
+            <v:imagedata r:id="rId54" o:title=""/>
           </v:shape>
-          <w:control r:id="rId130" w:name="DefaultOcxName47" w:shapeid="_x0000_i1375"/>
+          <w:control r:id="rId128" w:name="DefaultOcxName47" w:shapeid="_x0000_i1375"/>
         </w:object>
       </w:r>
     </w:p>
@@ -7470,10 +7523,10 @@
           <w:szCs w:val="24"/>
         </w:rPr>
         <w:object w:dxaOrig="405" w:dyaOrig="360" w14:anchorId="7C0D8029">
-          <v:shape id="_x0000_i1378" type="#_x0000_t75" style="width:20.25pt;height:18pt" o:ole="">
+          <v:shape id="_x0000_i1378" type="#_x0000_t75" style="width:20.05pt;height:18.15pt" o:ole="">
             <v:imagedata r:id="rId10" o:title=""/>
           </v:shape>
-          <w:control r:id="rId131" w:name="DefaultOcxName48" w:shapeid="_x0000_i1378"/>
+          <w:control r:id="rId129" w:name="DefaultOcxName48" w:shapeid="_x0000_i1378"/>
         </w:object>
       </w:r>
     </w:p>
@@ -7487,7 +7540,7 @@
           <w:lang w:val="en-US" w:eastAsia="es-MX"/>
         </w:rPr>
       </w:pPr>
-      <w:hyperlink r:id="rId132" w:history="1">
+      <w:hyperlink r:id="rId130" w:history="1">
         <w:r>
           <w:rPr>
             <w:rFonts w:ascii="Times New Roman" w:eastAsia="Times New Roman" w:hAnsi="Times New Roman" w:cs="Times New Roman"/>
@@ -7599,7 +7652,7 @@
           <w:lang w:eastAsia="es-MX"/>
         </w:rPr>
       </w:pPr>
-      <w:hyperlink r:id="rId133" w:history="1">
+      <w:hyperlink r:id="rId131" w:history="1">
         <w:r>
           <w:rPr>
             <w:rFonts w:ascii="Times New Roman" w:eastAsia="Times New Roman" w:hAnsi="Times New Roman" w:cs="Times New Roman"/>
@@ -7658,10 +7711,10 @@
           <w:szCs w:val="21"/>
         </w:rPr>
         <w:object w:dxaOrig="405" w:dyaOrig="360" w14:anchorId="2CFA9404">
-          <v:shape id="_x0000_i1381" type="#_x0000_t75" style="width:42.75pt;height:22.5pt" o:ole="">
-            <v:imagedata r:id="rId134" o:title=""/>
+          <v:shape id="_x0000_i1381" type="#_x0000_t75" style="width:42.55pt;height:22.55pt" o:ole="">
+            <v:imagedata r:id="rId132" o:title=""/>
           </v:shape>
-          <w:control r:id="rId135" w:name="DefaultOcxName49" w:shapeid="_x0000_i1381"/>
+          <w:control r:id="rId133" w:name="DefaultOcxName49" w:shapeid="_x0000_i1381"/>
         </w:object>
       </w:r>
     </w:p>
@@ -7708,10 +7761,10 @@
           <w:szCs w:val="24"/>
         </w:rPr>
         <w:object w:dxaOrig="405" w:dyaOrig="360" w14:anchorId="240D1F51">
-          <v:shape id="_x0000_i1384" type="#_x0000_t75" style="width:20.25pt;height:18pt" o:ole="">
+          <v:shape id="_x0000_i1384" type="#_x0000_t75" style="width:20.05pt;height:18.15pt" o:ole="">
             <v:imagedata r:id="rId10" o:title=""/>
           </v:shape>
-          <w:control r:id="rId136" w:name="DefaultOcxName50" w:shapeid="_x0000_i1384"/>
+          <w:control r:id="rId134" w:name="DefaultOcxName50" w:shapeid="_x0000_i1384"/>
         </w:object>
       </w:r>
     </w:p>
@@ -7725,7 +7778,7 @@
           <w:lang w:val="en-US" w:eastAsia="es-MX"/>
         </w:rPr>
       </w:pPr>
-      <w:hyperlink r:id="rId137" w:history="1">
+      <w:hyperlink r:id="rId135" w:history="1">
         <w:r>
           <w:rPr>
             <w:rFonts w:ascii="Times New Roman" w:eastAsia="Times New Roman" w:hAnsi="Times New Roman" w:cs="Times New Roman"/>
@@ -7771,7 +7824,7 @@
           <w:lang w:eastAsia="es-MX"/>
         </w:rPr>
       </w:pPr>
-      <w:hyperlink r:id="rId138" w:history="1">
+      <w:hyperlink r:id="rId136" w:history="1">
         <w:r>
           <w:rPr>
             <w:rFonts w:ascii="Times New Roman" w:eastAsia="Times New Roman" w:hAnsi="Times New Roman" w:cs="Times New Roman"/>
@@ -7830,10 +7883,10 @@
           <w:szCs w:val="21"/>
         </w:rPr>
         <w:object w:dxaOrig="405" w:dyaOrig="360" w14:anchorId="2677334E">
-          <v:shape id="_x0000_i1387" type="#_x0000_t75" style="width:42.75pt;height:22.5pt" o:ole="">
-            <v:imagedata r:id="rId139" o:title=""/>
+          <v:shape id="_x0000_i1387" type="#_x0000_t75" style="width:42.55pt;height:22.55pt" o:ole="">
+            <v:imagedata r:id="rId137" o:title=""/>
           </v:shape>
-          <w:control r:id="rId140" w:name="DefaultOcxName51" w:shapeid="_x0000_i1387"/>
+          <w:control r:id="rId138" w:name="DefaultOcxName51" w:shapeid="_x0000_i1387"/>
         </w:object>
       </w:r>
     </w:p>
@@ -7880,10 +7933,10 @@
           <w:szCs w:val="24"/>
         </w:rPr>
         <w:object w:dxaOrig="405" w:dyaOrig="360" w14:anchorId="45F7F8C0">
-          <v:shape id="_x0000_i1390" type="#_x0000_t75" style="width:20.25pt;height:18pt" o:ole="">
+          <v:shape id="_x0000_i1390" type="#_x0000_t75" style="width:20.05pt;height:18.15pt" o:ole="">
             <v:imagedata r:id="rId10" o:title=""/>
           </v:shape>
-          <w:control r:id="rId141" w:name="DefaultOcxName52" w:shapeid="_x0000_i1390"/>
+          <w:control r:id="rId139" w:name="DefaultOcxName52" w:shapeid="_x0000_i1390"/>
         </w:object>
       </w:r>
     </w:p>
@@ -7897,76 +7950,76 @@
           <w:lang w:val="en-US" w:eastAsia="es-MX"/>
         </w:rPr>
       </w:pPr>
+      <w:hyperlink r:id="rId140" w:history="1">
+        <w:r>
+          <w:rPr>
+            <w:rFonts w:ascii="Times New Roman" w:eastAsia="Times New Roman" w:hAnsi="Times New Roman" w:cs="Times New Roman"/>
+            <w:color w:val="5C3566"/>
+            <w:sz w:val="24"/>
+            <w:szCs w:val="24"/>
+            <w:u w:val="single"/>
+            <w:lang w:val="en-US" w:eastAsia="es-MX"/>
+          </w:rPr>
+          <w:t>Git plugin</w:t>
+        </w:r>
+      </w:hyperlink>
+    </w:p>
+    <w:p>
+      <w:pPr>
+        <w:spacing w:after="0" w:line="240" w:lineRule="auto"/>
+        <w:rPr>
+          <w:rFonts w:ascii="Times New Roman" w:eastAsia="Times New Roman" w:hAnsi="Times New Roman" w:cs="Times New Roman"/>
+          <w:color w:val="888A85"/>
+          <w:sz w:val="24"/>
+          <w:szCs w:val="24"/>
+          <w:lang w:val="en-US" w:eastAsia="es-MX"/>
+        </w:rPr>
+      </w:pPr>
+      <w:r>
+        <w:rPr>
+          <w:rFonts w:ascii="Times New Roman" w:eastAsia="Times New Roman" w:hAnsi="Times New Roman" w:cs="Times New Roman"/>
+          <w:color w:val="888A85"/>
+          <w:sz w:val="24"/>
+          <w:szCs w:val="24"/>
+          <w:lang w:val="en-US" w:eastAsia="es-MX"/>
+        </w:rPr>
+        <w:t>This plugin integrates </w:t>
+      </w:r>
+      <w:hyperlink r:id="rId141" w:history="1">
+        <w:r>
+          <w:rPr>
+            <w:rFonts w:ascii="Times New Roman" w:eastAsia="Times New Roman" w:hAnsi="Times New Roman" w:cs="Times New Roman"/>
+            <w:color w:val="5C3566"/>
+            <w:sz w:val="24"/>
+            <w:szCs w:val="24"/>
+            <w:u w:val="single"/>
+            <w:lang w:val="en-US" w:eastAsia="es-MX"/>
+          </w:rPr>
+          <w:t>Git</w:t>
+        </w:r>
+      </w:hyperlink>
+      <w:r>
+        <w:rPr>
+          <w:rFonts w:ascii="Times New Roman" w:eastAsia="Times New Roman" w:hAnsi="Times New Roman" w:cs="Times New Roman"/>
+          <w:color w:val="888A85"/>
+          <w:sz w:val="24"/>
+          <w:szCs w:val="24"/>
+          <w:lang w:val="en-US" w:eastAsia="es-MX"/>
+        </w:rPr>
+        <w:t> with Jenkins.</w:t>
+      </w:r>
+    </w:p>
+    <w:p>
+      <w:pPr>
+        <w:spacing w:after="0" w:line="240" w:lineRule="auto"/>
+        <w:rPr>
+          <w:rFonts w:ascii="Times New Roman" w:eastAsia="Times New Roman" w:hAnsi="Times New Roman" w:cs="Times New Roman"/>
+          <w:sz w:val="24"/>
+          <w:szCs w:val="24"/>
+          <w:lang w:eastAsia="es-MX"/>
+        </w:rPr>
+      </w:pPr>
       <w:hyperlink r:id="rId142" w:history="1">
-        <w:r>
-          <w:rPr>
-            <w:rFonts w:ascii="Times New Roman" w:eastAsia="Times New Roman" w:hAnsi="Times New Roman" w:cs="Times New Roman"/>
-            <w:color w:val="5C3566"/>
-            <w:sz w:val="24"/>
-            <w:szCs w:val="24"/>
-            <w:u w:val="single"/>
-            <w:lang w:val="en-US" w:eastAsia="es-MX"/>
-          </w:rPr>
-          <w:t>Git plugin</w:t>
-        </w:r>
-      </w:hyperlink>
-    </w:p>
-    <w:p>
-      <w:pPr>
-        <w:spacing w:after="0" w:line="240" w:lineRule="auto"/>
-        <w:rPr>
-          <w:rFonts w:ascii="Times New Roman" w:eastAsia="Times New Roman" w:hAnsi="Times New Roman" w:cs="Times New Roman"/>
-          <w:color w:val="888A85"/>
-          <w:sz w:val="24"/>
-          <w:szCs w:val="24"/>
-          <w:lang w:val="en-US" w:eastAsia="es-MX"/>
-        </w:rPr>
-      </w:pPr>
-      <w:r>
-        <w:rPr>
-          <w:rFonts w:ascii="Times New Roman" w:eastAsia="Times New Roman" w:hAnsi="Times New Roman" w:cs="Times New Roman"/>
-          <w:color w:val="888A85"/>
-          <w:sz w:val="24"/>
-          <w:szCs w:val="24"/>
-          <w:lang w:val="en-US" w:eastAsia="es-MX"/>
-        </w:rPr>
-        <w:t>This plugin integrates </w:t>
-      </w:r>
-      <w:hyperlink r:id="rId143" w:history="1">
-        <w:r>
-          <w:rPr>
-            <w:rFonts w:ascii="Times New Roman" w:eastAsia="Times New Roman" w:hAnsi="Times New Roman" w:cs="Times New Roman"/>
-            <w:color w:val="5C3566"/>
-            <w:sz w:val="24"/>
-            <w:szCs w:val="24"/>
-            <w:u w:val="single"/>
-            <w:lang w:val="en-US" w:eastAsia="es-MX"/>
-          </w:rPr>
-          <w:t>Git</w:t>
-        </w:r>
-      </w:hyperlink>
-      <w:r>
-        <w:rPr>
-          <w:rFonts w:ascii="Times New Roman" w:eastAsia="Times New Roman" w:hAnsi="Times New Roman" w:cs="Times New Roman"/>
-          <w:color w:val="888A85"/>
-          <w:sz w:val="24"/>
-          <w:szCs w:val="24"/>
-          <w:lang w:val="en-US" w:eastAsia="es-MX"/>
-        </w:rPr>
-        <w:t> with Jenkins.</w:t>
-      </w:r>
-    </w:p>
-    <w:p>
-      <w:pPr>
-        <w:spacing w:after="0" w:line="240" w:lineRule="auto"/>
-        <w:rPr>
-          <w:rFonts w:ascii="Times New Roman" w:eastAsia="Times New Roman" w:hAnsi="Times New Roman" w:cs="Times New Roman"/>
-          <w:sz w:val="24"/>
-          <w:szCs w:val="24"/>
-          <w:lang w:eastAsia="es-MX"/>
-        </w:rPr>
-      </w:pPr>
-      <w:hyperlink r:id="rId144" w:history="1">
         <w:r>
           <w:rPr>
             <w:rFonts w:ascii="Times New Roman" w:eastAsia="Times New Roman" w:hAnsi="Times New Roman" w:cs="Times New Roman"/>
@@ -8025,10 +8078,10 @@
           <w:szCs w:val="21"/>
         </w:rPr>
         <w:object w:dxaOrig="405" w:dyaOrig="360" w14:anchorId="550EA72E">
-          <v:shape id="_x0000_i1393" type="#_x0000_t75" style="width:42.75pt;height:22.5pt" o:ole="">
-            <v:imagedata r:id="rId145" o:title=""/>
+          <v:shape id="_x0000_i1393" type="#_x0000_t75" style="width:42.55pt;height:22.55pt" o:ole="">
+            <v:imagedata r:id="rId143" o:title=""/>
           </v:shape>
-          <w:control r:id="rId146" w:name="DefaultOcxName53" w:shapeid="_x0000_i1393"/>
+          <w:control r:id="rId144" w:name="DefaultOcxName53" w:shapeid="_x0000_i1393"/>
         </w:object>
       </w:r>
     </w:p>
@@ -8075,10 +8128,10 @@
           <w:szCs w:val="24"/>
         </w:rPr>
         <w:object w:dxaOrig="405" w:dyaOrig="360" w14:anchorId="2E3069DA">
-          <v:shape id="_x0000_i1396" type="#_x0000_t75" style="width:20.25pt;height:18pt" o:ole="">
+          <v:shape id="_x0000_i1396" type="#_x0000_t75" style="width:20.05pt;height:18.15pt" o:ole="">
             <v:imagedata r:id="rId10" o:title=""/>
           </v:shape>
-          <w:control r:id="rId147" w:name="DefaultOcxName54" w:shapeid="_x0000_i1396"/>
+          <w:control r:id="rId145" w:name="DefaultOcxName54" w:shapeid="_x0000_i1396"/>
         </w:object>
       </w:r>
     </w:p>
@@ -8092,7 +8145,7 @@
           <w:lang w:val="en-US" w:eastAsia="es-MX"/>
         </w:rPr>
       </w:pPr>
-      <w:hyperlink r:id="rId148" w:history="1">
+      <w:hyperlink r:id="rId146" w:history="1">
         <w:r>
           <w:rPr>
             <w:rFonts w:ascii="Times New Roman" w:eastAsia="Times New Roman" w:hAnsi="Times New Roman" w:cs="Times New Roman"/>
@@ -8138,7 +8191,7 @@
           <w:lang w:eastAsia="es-MX"/>
         </w:rPr>
       </w:pPr>
-      <w:hyperlink r:id="rId149" w:history="1">
+      <w:hyperlink r:id="rId147" w:history="1">
         <w:r>
           <w:rPr>
             <w:rFonts w:ascii="Times New Roman" w:eastAsia="Times New Roman" w:hAnsi="Times New Roman" w:cs="Times New Roman"/>
@@ -8197,10 +8250,10 @@
           <w:szCs w:val="21"/>
         </w:rPr>
         <w:object w:dxaOrig="405" w:dyaOrig="360" w14:anchorId="12599761">
-          <v:shape id="_x0000_i1399" type="#_x0000_t75" style="width:42.75pt;height:22.5pt" o:ole="">
-            <v:imagedata r:id="rId150" o:title=""/>
+          <v:shape id="_x0000_i1399" type="#_x0000_t75" style="width:42.55pt;height:22.55pt" o:ole="">
+            <v:imagedata r:id="rId148" o:title=""/>
           </v:shape>
-          <w:control r:id="rId151" w:name="DefaultOcxName55" w:shapeid="_x0000_i1399"/>
+          <w:control r:id="rId149" w:name="DefaultOcxName55" w:shapeid="_x0000_i1399"/>
         </w:object>
       </w:r>
     </w:p>
@@ -8247,10 +8300,10 @@
           <w:szCs w:val="24"/>
         </w:rPr>
         <w:object w:dxaOrig="405" w:dyaOrig="360" w14:anchorId="12112D26">
-          <v:shape id="_x0000_i1402" type="#_x0000_t75" style="width:20.25pt;height:18pt" o:ole="">
+          <v:shape id="_x0000_i1402" type="#_x0000_t75" style="width:20.05pt;height:18.15pt" o:ole="">
             <v:imagedata r:id="rId10" o:title=""/>
           </v:shape>
-          <w:control r:id="rId152" w:name="DefaultOcxName56" w:shapeid="_x0000_i1402"/>
+          <w:control r:id="rId150" w:name="DefaultOcxName56" w:shapeid="_x0000_i1402"/>
         </w:object>
       </w:r>
     </w:p>
@@ -8264,76 +8317,76 @@
           <w:lang w:val="en-US" w:eastAsia="es-MX"/>
         </w:rPr>
       </w:pPr>
+      <w:hyperlink r:id="rId151" w:history="1">
+        <w:r>
+          <w:rPr>
+            <w:rFonts w:ascii="Times New Roman" w:eastAsia="Times New Roman" w:hAnsi="Times New Roman" w:cs="Times New Roman"/>
+            <w:color w:val="5C3566"/>
+            <w:sz w:val="24"/>
+            <w:szCs w:val="24"/>
+            <w:u w:val="single"/>
+            <w:lang w:val="en-US" w:eastAsia="es-MX"/>
+          </w:rPr>
+          <w:t>GitHub API Plugin</w:t>
+        </w:r>
+      </w:hyperlink>
+    </w:p>
+    <w:p>
+      <w:pPr>
+        <w:spacing w:after="0" w:line="240" w:lineRule="auto"/>
+        <w:rPr>
+          <w:rFonts w:ascii="Times New Roman" w:eastAsia="Times New Roman" w:hAnsi="Times New Roman" w:cs="Times New Roman"/>
+          <w:color w:val="888A85"/>
+          <w:sz w:val="24"/>
+          <w:szCs w:val="24"/>
+          <w:lang w:val="en-US" w:eastAsia="es-MX"/>
+        </w:rPr>
+      </w:pPr>
+      <w:r>
+        <w:rPr>
+          <w:rFonts w:ascii="Times New Roman" w:eastAsia="Times New Roman" w:hAnsi="Times New Roman" w:cs="Times New Roman"/>
+          <w:color w:val="888A85"/>
+          <w:sz w:val="24"/>
+          <w:szCs w:val="24"/>
+          <w:lang w:val="en-US" w:eastAsia="es-MX"/>
+        </w:rPr>
+        <w:t>This plugin provides </w:t>
+      </w:r>
+      <w:hyperlink r:id="rId152" w:history="1">
+        <w:r>
+          <w:rPr>
+            <w:rFonts w:ascii="Times New Roman" w:eastAsia="Times New Roman" w:hAnsi="Times New Roman" w:cs="Times New Roman"/>
+            <w:color w:val="5C3566"/>
+            <w:sz w:val="24"/>
+            <w:szCs w:val="24"/>
+            <w:u w:val="single"/>
+            <w:lang w:val="en-US" w:eastAsia="es-MX"/>
+          </w:rPr>
+          <w:t>GitHub API</w:t>
+        </w:r>
+      </w:hyperlink>
+      <w:r>
+        <w:rPr>
+          <w:rFonts w:ascii="Times New Roman" w:eastAsia="Times New Roman" w:hAnsi="Times New Roman" w:cs="Times New Roman"/>
+          <w:color w:val="888A85"/>
+          <w:sz w:val="24"/>
+          <w:szCs w:val="24"/>
+          <w:lang w:val="en-US" w:eastAsia="es-MX"/>
+        </w:rPr>
+        <w:t> for other plugins.</w:t>
+      </w:r>
+    </w:p>
+    <w:p>
+      <w:pPr>
+        <w:spacing w:after="0" w:line="240" w:lineRule="auto"/>
+        <w:rPr>
+          <w:rFonts w:ascii="Times New Roman" w:eastAsia="Times New Roman" w:hAnsi="Times New Roman" w:cs="Times New Roman"/>
+          <w:sz w:val="24"/>
+          <w:szCs w:val="24"/>
+          <w:lang w:eastAsia="es-MX"/>
+        </w:rPr>
+      </w:pPr>
       <w:hyperlink r:id="rId153" w:history="1">
-        <w:r>
-          <w:rPr>
-            <w:rFonts w:ascii="Times New Roman" w:eastAsia="Times New Roman" w:hAnsi="Times New Roman" w:cs="Times New Roman"/>
-            <w:color w:val="5C3566"/>
-            <w:sz w:val="24"/>
-            <w:szCs w:val="24"/>
-            <w:u w:val="single"/>
-            <w:lang w:val="en-US" w:eastAsia="es-MX"/>
-          </w:rPr>
-          <w:t>GitHub API Plugin</w:t>
-        </w:r>
-      </w:hyperlink>
-    </w:p>
-    <w:p>
-      <w:pPr>
-        <w:spacing w:after="0" w:line="240" w:lineRule="auto"/>
-        <w:rPr>
-          <w:rFonts w:ascii="Times New Roman" w:eastAsia="Times New Roman" w:hAnsi="Times New Roman" w:cs="Times New Roman"/>
-          <w:color w:val="888A85"/>
-          <w:sz w:val="24"/>
-          <w:szCs w:val="24"/>
-          <w:lang w:val="en-US" w:eastAsia="es-MX"/>
-        </w:rPr>
-      </w:pPr>
-      <w:r>
-        <w:rPr>
-          <w:rFonts w:ascii="Times New Roman" w:eastAsia="Times New Roman" w:hAnsi="Times New Roman" w:cs="Times New Roman"/>
-          <w:color w:val="888A85"/>
-          <w:sz w:val="24"/>
-          <w:szCs w:val="24"/>
-          <w:lang w:val="en-US" w:eastAsia="es-MX"/>
-        </w:rPr>
-        <w:t>This plugin provides </w:t>
-      </w:r>
-      <w:hyperlink r:id="rId154" w:history="1">
-        <w:r>
-          <w:rPr>
-            <w:rFonts w:ascii="Times New Roman" w:eastAsia="Times New Roman" w:hAnsi="Times New Roman" w:cs="Times New Roman"/>
-            <w:color w:val="5C3566"/>
-            <w:sz w:val="24"/>
-            <w:szCs w:val="24"/>
-            <w:u w:val="single"/>
-            <w:lang w:val="en-US" w:eastAsia="es-MX"/>
-          </w:rPr>
-          <w:t>GitHub API</w:t>
-        </w:r>
-      </w:hyperlink>
-      <w:r>
-        <w:rPr>
-          <w:rFonts w:ascii="Times New Roman" w:eastAsia="Times New Roman" w:hAnsi="Times New Roman" w:cs="Times New Roman"/>
-          <w:color w:val="888A85"/>
-          <w:sz w:val="24"/>
-          <w:szCs w:val="24"/>
-          <w:lang w:val="en-US" w:eastAsia="es-MX"/>
-        </w:rPr>
-        <w:t> for other plugins.</w:t>
-      </w:r>
-    </w:p>
-    <w:p>
-      <w:pPr>
-        <w:spacing w:after="0" w:line="240" w:lineRule="auto"/>
-        <w:rPr>
-          <w:rFonts w:ascii="Times New Roman" w:eastAsia="Times New Roman" w:hAnsi="Times New Roman" w:cs="Times New Roman"/>
-          <w:sz w:val="24"/>
-          <w:szCs w:val="24"/>
-          <w:lang w:eastAsia="es-MX"/>
-        </w:rPr>
-      </w:pPr>
-      <w:hyperlink r:id="rId155" w:history="1">
         <w:r>
           <w:rPr>
             <w:rFonts w:ascii="Times New Roman" w:eastAsia="Times New Roman" w:hAnsi="Times New Roman" w:cs="Times New Roman"/>
@@ -8392,10 +8445,10 @@
           <w:szCs w:val="21"/>
         </w:rPr>
         <w:object w:dxaOrig="405" w:dyaOrig="360" w14:anchorId="37FDB42A">
-          <v:shape id="_x0000_i1405" type="#_x0000_t75" style="width:42.75pt;height:22.5pt" o:ole="">
-            <v:imagedata r:id="rId156" o:title=""/>
+          <v:shape id="_x0000_i1405" type="#_x0000_t75" style="width:42.55pt;height:22.55pt" o:ole="">
+            <v:imagedata r:id="rId154" o:title=""/>
           </v:shape>
-          <w:control r:id="rId157" w:name="DefaultOcxName57" w:shapeid="_x0000_i1405"/>
+          <w:control r:id="rId155" w:name="DefaultOcxName57" w:shapeid="_x0000_i1405"/>
         </w:object>
       </w:r>
     </w:p>
@@ -8442,10 +8495,10 @@
           <w:szCs w:val="24"/>
         </w:rPr>
         <w:object w:dxaOrig="405" w:dyaOrig="360" w14:anchorId="1AF5934A">
-          <v:shape id="_x0000_i1408" type="#_x0000_t75" style="width:20.25pt;height:18pt" o:ole="">
+          <v:shape id="_x0000_i1408" type="#_x0000_t75" style="width:20.05pt;height:18.15pt" o:ole="">
             <v:imagedata r:id="rId10" o:title=""/>
           </v:shape>
-          <w:control r:id="rId158" w:name="DefaultOcxName58" w:shapeid="_x0000_i1408"/>
+          <w:control r:id="rId156" w:name="DefaultOcxName58" w:shapeid="_x0000_i1408"/>
         </w:object>
       </w:r>
     </w:p>
@@ -8459,7 +8512,7 @@
           <w:lang w:val="en-US" w:eastAsia="es-MX"/>
         </w:rPr>
       </w:pPr>
-      <w:hyperlink r:id="rId159" w:history="1">
+      <w:hyperlink r:id="rId157" w:history="1">
         <w:r>
           <w:rPr>
             <w:rFonts w:ascii="Times New Roman" w:eastAsia="Times New Roman" w:hAnsi="Times New Roman" w:cs="Times New Roman"/>
@@ -8571,7 +8624,7 @@
           <w:lang w:eastAsia="es-MX"/>
         </w:rPr>
       </w:pPr>
-      <w:hyperlink r:id="rId160" w:history="1">
+      <w:hyperlink r:id="rId158" w:history="1">
         <w:r>
           <w:rPr>
             <w:rFonts w:ascii="Times New Roman" w:eastAsia="Times New Roman" w:hAnsi="Times New Roman" w:cs="Times New Roman"/>
@@ -8630,10 +8683,10 @@
           <w:szCs w:val="21"/>
         </w:rPr>
         <w:object w:dxaOrig="405" w:dyaOrig="360" w14:anchorId="5A20442A">
-          <v:shape id="_x0000_i1411" type="#_x0000_t75" style="width:42.75pt;height:22.5pt" o:ole="">
-            <v:imagedata r:id="rId161" o:title=""/>
+          <v:shape id="_x0000_i1411" type="#_x0000_t75" style="width:42.55pt;height:22.55pt" o:ole="">
+            <v:imagedata r:id="rId159" o:title=""/>
           </v:shape>
-          <w:control r:id="rId162" w:name="DefaultOcxName59" w:shapeid="_x0000_i1411"/>
+          <w:control r:id="rId160" w:name="DefaultOcxName59" w:shapeid="_x0000_i1411"/>
         </w:object>
       </w:r>
     </w:p>
@@ -8680,10 +8733,10 @@
           <w:szCs w:val="24"/>
         </w:rPr>
         <w:object w:dxaOrig="405" w:dyaOrig="360" w14:anchorId="22E3E7A3">
-          <v:shape id="_x0000_i1414" type="#_x0000_t75" style="width:20.25pt;height:18pt" o:ole="">
+          <v:shape id="_x0000_i1414" type="#_x0000_t75" style="width:20.05pt;height:18.15pt" o:ole="">
             <v:imagedata r:id="rId10" o:title=""/>
           </v:shape>
-          <w:control r:id="rId163" w:name="DefaultOcxName60" w:shapeid="_x0000_i1414"/>
+          <w:control r:id="rId161" w:name="DefaultOcxName60" w:shapeid="_x0000_i1414"/>
         </w:object>
       </w:r>
     </w:p>
@@ -8697,76 +8750,76 @@
           <w:lang w:val="en-US" w:eastAsia="es-MX"/>
         </w:rPr>
       </w:pPr>
+      <w:hyperlink r:id="rId162" w:history="1">
+        <w:r>
+          <w:rPr>
+            <w:rFonts w:ascii="Times New Roman" w:eastAsia="Times New Roman" w:hAnsi="Times New Roman" w:cs="Times New Roman"/>
+            <w:color w:val="5C3566"/>
+            <w:sz w:val="24"/>
+            <w:szCs w:val="24"/>
+            <w:u w:val="single"/>
+            <w:lang w:val="en-US" w:eastAsia="es-MX"/>
+          </w:rPr>
+          <w:t>GitHub plugin</w:t>
+        </w:r>
+      </w:hyperlink>
+    </w:p>
+    <w:p>
+      <w:pPr>
+        <w:spacing w:after="0" w:line="240" w:lineRule="auto"/>
+        <w:rPr>
+          <w:rFonts w:ascii="Times New Roman" w:eastAsia="Times New Roman" w:hAnsi="Times New Roman" w:cs="Times New Roman"/>
+          <w:color w:val="888A85"/>
+          <w:sz w:val="24"/>
+          <w:szCs w:val="24"/>
+          <w:lang w:val="en-US" w:eastAsia="es-MX"/>
+        </w:rPr>
+      </w:pPr>
+      <w:r>
+        <w:rPr>
+          <w:rFonts w:ascii="Times New Roman" w:eastAsia="Times New Roman" w:hAnsi="Times New Roman" w:cs="Times New Roman"/>
+          <w:color w:val="888A85"/>
+          <w:sz w:val="24"/>
+          <w:szCs w:val="24"/>
+          <w:lang w:val="en-US" w:eastAsia="es-MX"/>
+        </w:rPr>
+        <w:t>This plugin integrates </w:t>
+      </w:r>
+      <w:hyperlink r:id="rId163" w:history="1">
+        <w:r>
+          <w:rPr>
+            <w:rFonts w:ascii="Times New Roman" w:eastAsia="Times New Roman" w:hAnsi="Times New Roman" w:cs="Times New Roman"/>
+            <w:color w:val="5C3566"/>
+            <w:sz w:val="24"/>
+            <w:szCs w:val="24"/>
+            <w:u w:val="single"/>
+            <w:lang w:val="en-US" w:eastAsia="es-MX"/>
+          </w:rPr>
+          <w:t>GitHub</w:t>
+        </w:r>
+      </w:hyperlink>
+      <w:r>
+        <w:rPr>
+          <w:rFonts w:ascii="Times New Roman" w:eastAsia="Times New Roman" w:hAnsi="Times New Roman" w:cs="Times New Roman"/>
+          <w:color w:val="888A85"/>
+          <w:sz w:val="24"/>
+          <w:szCs w:val="24"/>
+          <w:lang w:val="en-US" w:eastAsia="es-MX"/>
+        </w:rPr>
+        <w:t> to Jenkins.</w:t>
+      </w:r>
+    </w:p>
+    <w:p>
+      <w:pPr>
+        <w:spacing w:after="0" w:line="240" w:lineRule="auto"/>
+        <w:rPr>
+          <w:rFonts w:ascii="Times New Roman" w:eastAsia="Times New Roman" w:hAnsi="Times New Roman" w:cs="Times New Roman"/>
+          <w:sz w:val="24"/>
+          <w:szCs w:val="24"/>
+          <w:lang w:eastAsia="es-MX"/>
+        </w:rPr>
+      </w:pPr>
       <w:hyperlink r:id="rId164" w:history="1">
-        <w:r>
-          <w:rPr>
-            <w:rFonts w:ascii="Times New Roman" w:eastAsia="Times New Roman" w:hAnsi="Times New Roman" w:cs="Times New Roman"/>
-            <w:color w:val="5C3566"/>
-            <w:sz w:val="24"/>
-            <w:szCs w:val="24"/>
-            <w:u w:val="single"/>
-            <w:lang w:val="en-US" w:eastAsia="es-MX"/>
-          </w:rPr>
-          <w:t>GitHub plugin</w:t>
-        </w:r>
-      </w:hyperlink>
-    </w:p>
-    <w:p>
-      <w:pPr>
-        <w:spacing w:after="0" w:line="240" w:lineRule="auto"/>
-        <w:rPr>
-          <w:rFonts w:ascii="Times New Roman" w:eastAsia="Times New Roman" w:hAnsi="Times New Roman" w:cs="Times New Roman"/>
-          <w:color w:val="888A85"/>
-          <w:sz w:val="24"/>
-          <w:szCs w:val="24"/>
-          <w:lang w:val="en-US" w:eastAsia="es-MX"/>
-        </w:rPr>
-      </w:pPr>
-      <w:r>
-        <w:rPr>
-          <w:rFonts w:ascii="Times New Roman" w:eastAsia="Times New Roman" w:hAnsi="Times New Roman" w:cs="Times New Roman"/>
-          <w:color w:val="888A85"/>
-          <w:sz w:val="24"/>
-          <w:szCs w:val="24"/>
-          <w:lang w:val="en-US" w:eastAsia="es-MX"/>
-        </w:rPr>
-        <w:t>This plugin integrates </w:t>
-      </w:r>
-      <w:hyperlink r:id="rId165" w:history="1">
-        <w:r>
-          <w:rPr>
-            <w:rFonts w:ascii="Times New Roman" w:eastAsia="Times New Roman" w:hAnsi="Times New Roman" w:cs="Times New Roman"/>
-            <w:color w:val="5C3566"/>
-            <w:sz w:val="24"/>
-            <w:szCs w:val="24"/>
-            <w:u w:val="single"/>
-            <w:lang w:val="en-US" w:eastAsia="es-MX"/>
-          </w:rPr>
-          <w:t>GitHub</w:t>
-        </w:r>
-      </w:hyperlink>
-      <w:r>
-        <w:rPr>
-          <w:rFonts w:ascii="Times New Roman" w:eastAsia="Times New Roman" w:hAnsi="Times New Roman" w:cs="Times New Roman"/>
-          <w:color w:val="888A85"/>
-          <w:sz w:val="24"/>
-          <w:szCs w:val="24"/>
-          <w:lang w:val="en-US" w:eastAsia="es-MX"/>
-        </w:rPr>
-        <w:t> to Jenkins.</w:t>
-      </w:r>
-    </w:p>
-    <w:p>
-      <w:pPr>
-        <w:spacing w:after="0" w:line="240" w:lineRule="auto"/>
-        <w:rPr>
-          <w:rFonts w:ascii="Times New Roman" w:eastAsia="Times New Roman" w:hAnsi="Times New Roman" w:cs="Times New Roman"/>
-          <w:sz w:val="24"/>
-          <w:szCs w:val="24"/>
-          <w:lang w:eastAsia="es-MX"/>
-        </w:rPr>
-      </w:pPr>
-      <w:hyperlink r:id="rId166" w:history="1">
         <w:r>
           <w:rPr>
             <w:rFonts w:ascii="Times New Roman" w:eastAsia="Times New Roman" w:hAnsi="Times New Roman" w:cs="Times New Roman"/>
@@ -8825,10 +8878,10 @@
           <w:szCs w:val="21"/>
         </w:rPr>
         <w:object w:dxaOrig="405" w:dyaOrig="360" w14:anchorId="1C3A0CAB">
-          <v:shape id="_x0000_i1417" type="#_x0000_t75" style="width:42.75pt;height:22.5pt" o:ole="">
-            <v:imagedata r:id="rId167" o:title=""/>
+          <v:shape id="_x0000_i1417" type="#_x0000_t75" style="width:42.55pt;height:22.55pt" o:ole="">
+            <v:imagedata r:id="rId165" o:title=""/>
           </v:shape>
-          <w:control r:id="rId168" w:name="DefaultOcxName61" w:shapeid="_x0000_i1417"/>
+          <w:control r:id="rId166" w:name="DefaultOcxName61" w:shapeid="_x0000_i1417"/>
         </w:object>
       </w:r>
     </w:p>
@@ -8875,10 +8928,10 @@
           <w:szCs w:val="24"/>
         </w:rPr>
         <w:object w:dxaOrig="405" w:dyaOrig="360" w14:anchorId="7A04B54A">
-          <v:shape id="_x0000_i1420" type="#_x0000_t75" style="width:20.25pt;height:18pt" o:ole="">
+          <v:shape id="_x0000_i1420" type="#_x0000_t75" style="width:20.05pt;height:18.15pt" o:ole="">
             <v:imagedata r:id="rId10" o:title=""/>
           </v:shape>
-          <w:control r:id="rId169" w:name="DefaultOcxName62" w:shapeid="_x0000_i1420"/>
+          <w:control r:id="rId167" w:name="DefaultOcxName62" w:shapeid="_x0000_i1420"/>
         </w:object>
       </w:r>
     </w:p>
@@ -8892,13 +8945,14 @@
           <w:lang w:val="en-US" w:eastAsia="es-MX"/>
         </w:rPr>
       </w:pPr>
-      <w:hyperlink r:id="rId170" w:history="1">
-        <w:r>
-          <w:rPr>
-            <w:rFonts w:ascii="Times New Roman" w:eastAsia="Times New Roman" w:hAnsi="Times New Roman" w:cs="Times New Roman"/>
-            <w:color w:val="5C3566"/>
-            <w:sz w:val="24"/>
-            <w:szCs w:val="24"/>
+      <w:hyperlink r:id="rId168" w:history="1">
+        <w:r>
+          <w:rPr>
+            <w:rFonts w:ascii="Times New Roman" w:eastAsia="Times New Roman" w:hAnsi="Times New Roman" w:cs="Times New Roman"/>
+            <w:color w:val="5C3566"/>
+            <w:sz w:val="24"/>
+            <w:szCs w:val="24"/>
+            <w:highlight w:val="yellow"/>
             <w:u w:val="single"/>
             <w:lang w:val="en-US" w:eastAsia="es-MX"/>
           </w:rPr>
@@ -8938,7 +8992,7 @@
           <w:lang w:eastAsia="es-MX"/>
         </w:rPr>
       </w:pPr>
-      <w:hyperlink r:id="rId171" w:history="1">
+      <w:hyperlink r:id="rId169" w:history="1">
         <w:r>
           <w:rPr>
             <w:rFonts w:ascii="Times New Roman" w:eastAsia="Times New Roman" w:hAnsi="Times New Roman" w:cs="Times New Roman"/>
@@ -8997,10 +9051,10 @@
           <w:szCs w:val="21"/>
         </w:rPr>
         <w:object w:dxaOrig="405" w:dyaOrig="360" w14:anchorId="21ABC86D">
-          <v:shape id="_x0000_i1423" type="#_x0000_t75" style="width:42.75pt;height:22.5pt" o:ole="">
-            <v:imagedata r:id="rId172" o:title=""/>
+          <v:shape id="_x0000_i1423" type="#_x0000_t75" style="width:42.55pt;height:22.55pt" o:ole="">
+            <v:imagedata r:id="rId170" o:title=""/>
           </v:shape>
-          <w:control r:id="rId173" w:name="DefaultOcxName63" w:shapeid="_x0000_i1423"/>
+          <w:control r:id="rId171" w:name="DefaultOcxName63" w:shapeid="_x0000_i1423"/>
         </w:object>
       </w:r>
     </w:p>
@@ -9047,10 +9101,10 @@
           <w:szCs w:val="24"/>
         </w:rPr>
         <w:object w:dxaOrig="405" w:dyaOrig="360" w14:anchorId="5634D0D8">
-          <v:shape id="_x0000_i1426" type="#_x0000_t75" style="width:20.25pt;height:18pt" o:ole="">
+          <v:shape id="_x0000_i1426" type="#_x0000_t75" style="width:20.05pt;height:18.15pt" o:ole="">
             <v:imagedata r:id="rId10" o:title=""/>
           </v:shape>
-          <w:control r:id="rId174" w:name="DefaultOcxName64" w:shapeid="_x0000_i1426"/>
+          <w:control r:id="rId172" w:name="DefaultOcxName64" w:shapeid="_x0000_i1426"/>
         </w:object>
       </w:r>
     </w:p>
@@ -9064,76 +9118,76 @@
           <w:lang w:val="en-US" w:eastAsia="es-MX"/>
         </w:rPr>
       </w:pPr>
+      <w:hyperlink r:id="rId173" w:history="1">
+        <w:r>
+          <w:rPr>
+            <w:rFonts w:ascii="Times New Roman" w:eastAsia="Times New Roman" w:hAnsi="Times New Roman" w:cs="Times New Roman"/>
+            <w:color w:val="5C3566"/>
+            <w:sz w:val="24"/>
+            <w:szCs w:val="24"/>
+            <w:u w:val="single"/>
+            <w:lang w:val="en-US" w:eastAsia="es-MX"/>
+          </w:rPr>
+          <w:t>Gradle Plugin</w:t>
+        </w:r>
+      </w:hyperlink>
+    </w:p>
+    <w:p>
+      <w:pPr>
+        <w:spacing w:after="0" w:line="240" w:lineRule="auto"/>
+        <w:rPr>
+          <w:rFonts w:ascii="Times New Roman" w:eastAsia="Times New Roman" w:hAnsi="Times New Roman" w:cs="Times New Roman"/>
+          <w:color w:val="888A85"/>
+          <w:sz w:val="24"/>
+          <w:szCs w:val="24"/>
+          <w:lang w:val="en-US" w:eastAsia="es-MX"/>
+        </w:rPr>
+      </w:pPr>
+      <w:r>
+        <w:rPr>
+          <w:rFonts w:ascii="Times New Roman" w:eastAsia="Times New Roman" w:hAnsi="Times New Roman" w:cs="Times New Roman"/>
+          <w:color w:val="888A85"/>
+          <w:sz w:val="24"/>
+          <w:szCs w:val="24"/>
+          <w:lang w:val="en-US" w:eastAsia="es-MX"/>
+        </w:rPr>
+        <w:t>This plugin allows Jenkins to invoke </w:t>
+      </w:r>
+      <w:hyperlink r:id="rId174" w:history="1">
+        <w:r>
+          <w:rPr>
+            <w:rFonts w:ascii="Times New Roman" w:eastAsia="Times New Roman" w:hAnsi="Times New Roman" w:cs="Times New Roman"/>
+            <w:color w:val="5C3566"/>
+            <w:sz w:val="24"/>
+            <w:szCs w:val="24"/>
+            <w:u w:val="single"/>
+            <w:lang w:val="en-US" w:eastAsia="es-MX"/>
+          </w:rPr>
+          <w:t>Gradle</w:t>
+        </w:r>
+      </w:hyperlink>
+      <w:r>
+        <w:rPr>
+          <w:rFonts w:ascii="Times New Roman" w:eastAsia="Times New Roman" w:hAnsi="Times New Roman" w:cs="Times New Roman"/>
+          <w:color w:val="888A85"/>
+          <w:sz w:val="24"/>
+          <w:szCs w:val="24"/>
+          <w:lang w:val="en-US" w:eastAsia="es-MX"/>
+        </w:rPr>
+        <w:t> build scripts directly.</w:t>
+      </w:r>
+    </w:p>
+    <w:p>
+      <w:pPr>
+        <w:spacing w:after="0" w:line="240" w:lineRule="auto"/>
+        <w:rPr>
+          <w:rFonts w:ascii="Times New Roman" w:eastAsia="Times New Roman" w:hAnsi="Times New Roman" w:cs="Times New Roman"/>
+          <w:sz w:val="24"/>
+          <w:szCs w:val="24"/>
+          <w:lang w:eastAsia="es-MX"/>
+        </w:rPr>
+      </w:pPr>
       <w:hyperlink r:id="rId175" w:history="1">
-        <w:r>
-          <w:rPr>
-            <w:rFonts w:ascii="Times New Roman" w:eastAsia="Times New Roman" w:hAnsi="Times New Roman" w:cs="Times New Roman"/>
-            <w:color w:val="5C3566"/>
-            <w:sz w:val="24"/>
-            <w:szCs w:val="24"/>
-            <w:u w:val="single"/>
-            <w:lang w:val="en-US" w:eastAsia="es-MX"/>
-          </w:rPr>
-          <w:t>Gradle Plugin</w:t>
-        </w:r>
-      </w:hyperlink>
-    </w:p>
-    <w:p>
-      <w:pPr>
-        <w:spacing w:after="0" w:line="240" w:lineRule="auto"/>
-        <w:rPr>
-          <w:rFonts w:ascii="Times New Roman" w:eastAsia="Times New Roman" w:hAnsi="Times New Roman" w:cs="Times New Roman"/>
-          <w:color w:val="888A85"/>
-          <w:sz w:val="24"/>
-          <w:szCs w:val="24"/>
-          <w:lang w:val="en-US" w:eastAsia="es-MX"/>
-        </w:rPr>
-      </w:pPr>
-      <w:r>
-        <w:rPr>
-          <w:rFonts w:ascii="Times New Roman" w:eastAsia="Times New Roman" w:hAnsi="Times New Roman" w:cs="Times New Roman"/>
-          <w:color w:val="888A85"/>
-          <w:sz w:val="24"/>
-          <w:szCs w:val="24"/>
-          <w:lang w:val="en-US" w:eastAsia="es-MX"/>
-        </w:rPr>
-        <w:t>This plugin allows Jenkins to invoke </w:t>
-      </w:r>
-      <w:hyperlink r:id="rId176" w:history="1">
-        <w:r>
-          <w:rPr>
-            <w:rFonts w:ascii="Times New Roman" w:eastAsia="Times New Roman" w:hAnsi="Times New Roman" w:cs="Times New Roman"/>
-            <w:color w:val="5C3566"/>
-            <w:sz w:val="24"/>
-            <w:szCs w:val="24"/>
-            <w:u w:val="single"/>
-            <w:lang w:val="en-US" w:eastAsia="es-MX"/>
-          </w:rPr>
-          <w:t>Gradle</w:t>
-        </w:r>
-      </w:hyperlink>
-      <w:r>
-        <w:rPr>
-          <w:rFonts w:ascii="Times New Roman" w:eastAsia="Times New Roman" w:hAnsi="Times New Roman" w:cs="Times New Roman"/>
-          <w:color w:val="888A85"/>
-          <w:sz w:val="24"/>
-          <w:szCs w:val="24"/>
-          <w:lang w:val="en-US" w:eastAsia="es-MX"/>
-        </w:rPr>
-        <w:t> build scripts directly.</w:t>
-      </w:r>
-    </w:p>
-    <w:p>
-      <w:pPr>
-        <w:spacing w:after="0" w:line="240" w:lineRule="auto"/>
-        <w:rPr>
-          <w:rFonts w:ascii="Times New Roman" w:eastAsia="Times New Roman" w:hAnsi="Times New Roman" w:cs="Times New Roman"/>
-          <w:sz w:val="24"/>
-          <w:szCs w:val="24"/>
-          <w:lang w:eastAsia="es-MX"/>
-        </w:rPr>
-      </w:pPr>
-      <w:hyperlink r:id="rId177" w:history="1">
         <w:r>
           <w:rPr>
             <w:rFonts w:ascii="Times New Roman" w:eastAsia="Times New Roman" w:hAnsi="Times New Roman" w:cs="Times New Roman"/>
@@ -9192,10 +9246,10 @@
           <w:szCs w:val="21"/>
         </w:rPr>
         <w:object w:dxaOrig="405" w:dyaOrig="360" w14:anchorId="433CC0BD">
-          <v:shape id="_x0000_i1429" type="#_x0000_t75" style="width:42.75pt;height:22.5pt" o:ole="">
-            <v:imagedata r:id="rId178" o:title=""/>
+          <v:shape id="_x0000_i1429" type="#_x0000_t75" style="width:42.55pt;height:22.55pt" o:ole="">
+            <v:imagedata r:id="rId176" o:title=""/>
           </v:shape>
-          <w:control r:id="rId179" w:name="DefaultOcxName65" w:shapeid="_x0000_i1429"/>
+          <w:control r:id="rId177" w:name="DefaultOcxName65" w:shapeid="_x0000_i1429"/>
         </w:object>
       </w:r>
     </w:p>
@@ -9242,10 +9296,10 @@
           <w:szCs w:val="24"/>
         </w:rPr>
         <w:object w:dxaOrig="405" w:dyaOrig="360" w14:anchorId="0CBAFD70">
-          <v:shape id="_x0000_i1432" type="#_x0000_t75" style="width:20.25pt;height:18pt" o:ole="">
+          <v:shape id="_x0000_i1432" type="#_x0000_t75" style="width:20.05pt;height:18.15pt" o:ole="">
             <v:imagedata r:id="rId10" o:title=""/>
           </v:shape>
-          <w:control r:id="rId180" w:name="DefaultOcxName66" w:shapeid="_x0000_i1432"/>
+          <w:control r:id="rId178" w:name="DefaultOcxName66" w:shapeid="_x0000_i1432"/>
         </w:object>
       </w:r>
     </w:p>
@@ -9259,7 +9313,7 @@
           <w:lang w:val="en-US" w:eastAsia="es-MX"/>
         </w:rPr>
       </w:pPr>
-      <w:hyperlink r:id="rId181" w:history="1">
+      <w:hyperlink r:id="rId179" w:history="1">
         <w:r>
           <w:rPr>
             <w:rFonts w:ascii="Times New Roman" w:eastAsia="Times New Roman" w:hAnsi="Times New Roman" w:cs="Times New Roman"/>
@@ -9305,7 +9359,7 @@
           <w:lang w:eastAsia="es-MX"/>
         </w:rPr>
       </w:pPr>
-      <w:hyperlink r:id="rId182" w:history="1">
+      <w:hyperlink r:id="rId180" w:history="1">
         <w:r>
           <w:rPr>
             <w:rFonts w:ascii="Times New Roman" w:eastAsia="Times New Roman" w:hAnsi="Times New Roman" w:cs="Times New Roman"/>
@@ -9364,10 +9418,10 @@
           <w:szCs w:val="21"/>
         </w:rPr>
         <w:object w:dxaOrig="405" w:dyaOrig="360" w14:anchorId="7C995EF1">
-          <v:shape id="_x0000_i1435" type="#_x0000_t75" style="width:42.75pt;height:22.5pt" o:ole="">
-            <v:imagedata r:id="rId183" o:title=""/>
+          <v:shape id="_x0000_i1435" type="#_x0000_t75" style="width:42.55pt;height:22.55pt" o:ole="">
+            <v:imagedata r:id="rId181" o:title=""/>
           </v:shape>
-          <w:control r:id="rId184" w:name="DefaultOcxName67" w:shapeid="_x0000_i1435"/>
+          <w:control r:id="rId182" w:name="DefaultOcxName67" w:shapeid="_x0000_i1435"/>
         </w:object>
       </w:r>
     </w:p>
@@ -9414,10 +9468,10 @@
           <w:szCs w:val="24"/>
         </w:rPr>
         <w:object w:dxaOrig="405" w:dyaOrig="360" w14:anchorId="22DC38AA">
-          <v:shape id="_x0000_i1438" type="#_x0000_t75" style="width:20.25pt;height:18pt" o:ole="">
+          <v:shape id="_x0000_i1438" type="#_x0000_t75" style="width:20.05pt;height:18.15pt" o:ole="">
             <v:imagedata r:id="rId10" o:title=""/>
           </v:shape>
-          <w:control r:id="rId185" w:name="DefaultOcxName68" w:shapeid="_x0000_i1438"/>
+          <w:control r:id="rId183" w:name="DefaultOcxName68" w:shapeid="_x0000_i1438"/>
         </w:object>
       </w:r>
     </w:p>
@@ -9431,7 +9485,7 @@
           <w:lang w:eastAsia="es-MX"/>
         </w:rPr>
       </w:pPr>
-      <w:hyperlink r:id="rId186" w:history="1">
+      <w:hyperlink r:id="rId184" w:history="1">
         <w:proofErr w:type="spellStart"/>
         <w:r>
           <w:rPr>
@@ -9468,7 +9522,7 @@
           <w:lang w:eastAsia="es-MX"/>
         </w:rPr>
       </w:pPr>
-      <w:hyperlink r:id="rId187" w:history="1">
+      <w:hyperlink r:id="rId185" w:history="1">
         <w:r>
           <w:rPr>
             <w:rFonts w:ascii="Times New Roman" w:eastAsia="Times New Roman" w:hAnsi="Times New Roman" w:cs="Times New Roman"/>
@@ -9527,10 +9581,10 @@
           <w:szCs w:val="21"/>
         </w:rPr>
         <w:object w:dxaOrig="405" w:dyaOrig="360" w14:anchorId="7576A7FF">
-          <v:shape id="_x0000_i1441" type="#_x0000_t75" style="width:42.75pt;height:22.5pt" o:ole="">
-            <v:imagedata r:id="rId188" o:title=""/>
+          <v:shape id="_x0000_i1441" type="#_x0000_t75" style="width:42.55pt;height:22.55pt" o:ole="">
+            <v:imagedata r:id="rId186" o:title=""/>
           </v:shape>
-          <w:control r:id="rId189" w:name="DefaultOcxName69" w:shapeid="_x0000_i1441"/>
+          <w:control r:id="rId187" w:name="DefaultOcxName69" w:shapeid="_x0000_i1441"/>
         </w:object>
       </w:r>
     </w:p>
@@ -9577,10 +9631,10 @@
           <w:szCs w:val="24"/>
         </w:rPr>
         <w:object w:dxaOrig="405" w:dyaOrig="360" w14:anchorId="6417E476">
-          <v:shape id="_x0000_i1444" type="#_x0000_t75" style="width:20.25pt;height:18pt" o:ole="">
+          <v:shape id="_x0000_i1444" type="#_x0000_t75" style="width:20.05pt;height:18.15pt" o:ole="">
             <v:imagedata r:id="rId10" o:title=""/>
           </v:shape>
-          <w:control r:id="rId190" w:name="DefaultOcxName70" w:shapeid="_x0000_i1444"/>
+          <w:control r:id="rId188" w:name="DefaultOcxName70" w:shapeid="_x0000_i1444"/>
         </w:object>
       </w:r>
     </w:p>
@@ -9594,7 +9648,7 @@
           <w:lang w:eastAsia="es-MX"/>
         </w:rPr>
       </w:pPr>
-      <w:hyperlink r:id="rId191" w:history="1">
+      <w:hyperlink r:id="rId189" w:history="1">
         <w:r>
           <w:rPr>
             <w:rFonts w:ascii="Times New Roman" w:eastAsia="Times New Roman" w:hAnsi="Times New Roman" w:cs="Times New Roman"/>
@@ -9732,7 +9786,7 @@
           <w:lang w:eastAsia="es-MX"/>
         </w:rPr>
       </w:pPr>
-      <w:hyperlink r:id="rId192" w:history="1">
+      <w:hyperlink r:id="rId190" w:history="1">
         <w:r>
           <w:rPr>
             <w:rFonts w:ascii="Times New Roman" w:eastAsia="Times New Roman" w:hAnsi="Times New Roman" w:cs="Times New Roman"/>
@@ -9791,10 +9845,10 @@
           <w:szCs w:val="21"/>
         </w:rPr>
         <w:object w:dxaOrig="405" w:dyaOrig="360" w14:anchorId="03A46268">
-          <v:shape id="_x0000_i1447" type="#_x0000_t75" style="width:42.75pt;height:22.5pt" o:ole="">
-            <v:imagedata r:id="rId193" o:title=""/>
+          <v:shape id="_x0000_i1447" type="#_x0000_t75" style="width:42.55pt;height:22.55pt" o:ole="">
+            <v:imagedata r:id="rId191" o:title=""/>
           </v:shape>
-          <w:control r:id="rId194" w:name="DefaultOcxName71" w:shapeid="_x0000_i1447"/>
+          <w:control r:id="rId192" w:name="DefaultOcxName71" w:shapeid="_x0000_i1447"/>
         </w:object>
       </w:r>
     </w:p>
@@ -9841,10 +9895,10 @@
           <w:szCs w:val="24"/>
         </w:rPr>
         <w:object w:dxaOrig="405" w:dyaOrig="360" w14:anchorId="545FD399">
-          <v:shape id="_x0000_i1450" type="#_x0000_t75" style="width:20.25pt;height:18pt" o:ole="">
+          <v:shape id="_x0000_i1450" type="#_x0000_t75" style="width:20.05pt;height:18.15pt" o:ole="">
             <v:imagedata r:id="rId10" o:title=""/>
           </v:shape>
-          <w:control r:id="rId195" w:name="DefaultOcxName72" w:shapeid="_x0000_i1450"/>
+          <w:control r:id="rId193" w:name="DefaultOcxName72" w:shapeid="_x0000_i1450"/>
         </w:object>
       </w:r>
     </w:p>
@@ -9858,7 +9912,7 @@
           <w:lang w:val="en-US" w:eastAsia="es-MX"/>
         </w:rPr>
       </w:pPr>
-      <w:hyperlink r:id="rId196" w:history="1">
+      <w:hyperlink r:id="rId194" w:history="1">
         <w:r>
           <w:rPr>
             <w:rFonts w:ascii="Times New Roman" w:eastAsia="Times New Roman" w:hAnsi="Times New Roman" w:cs="Times New Roman"/>
@@ -9904,7 +9958,7 @@
           <w:lang w:eastAsia="es-MX"/>
         </w:rPr>
       </w:pPr>
-      <w:hyperlink r:id="rId197" w:history="1">
+      <w:hyperlink r:id="rId195" w:history="1">
         <w:r>
           <w:rPr>
             <w:rFonts w:ascii="Times New Roman" w:eastAsia="Times New Roman" w:hAnsi="Times New Roman" w:cs="Times New Roman"/>
@@ -9963,10 +10017,10 @@
           <w:szCs w:val="21"/>
         </w:rPr>
         <w:object w:dxaOrig="405" w:dyaOrig="360" w14:anchorId="7B4567AD">
-          <v:shape id="_x0000_i1453" type="#_x0000_t75" style="width:42.75pt;height:22.5pt" o:ole="">
-            <v:imagedata r:id="rId198" o:title=""/>
+          <v:shape id="_x0000_i1453" type="#_x0000_t75" style="width:42.55pt;height:22.55pt" o:ole="">
+            <v:imagedata r:id="rId196" o:title=""/>
           </v:shape>
-          <w:control r:id="rId199" w:name="DefaultOcxName73" w:shapeid="_x0000_i1453"/>
+          <w:control r:id="rId197" w:name="DefaultOcxName73" w:shapeid="_x0000_i1453"/>
         </w:object>
       </w:r>
     </w:p>
@@ -10013,10 +10067,10 @@
           <w:szCs w:val="24"/>
         </w:rPr>
         <w:object w:dxaOrig="405" w:dyaOrig="360" w14:anchorId="30A7428C">
-          <v:shape id="_x0000_i1456" type="#_x0000_t75" style="width:20.25pt;height:18pt" o:ole="">
+          <v:shape id="_x0000_i1456" type="#_x0000_t75" style="width:20.05pt;height:18.15pt" o:ole="">
             <v:imagedata r:id="rId10" o:title=""/>
           </v:shape>
-          <w:control r:id="rId200" w:name="DefaultOcxName74" w:shapeid="_x0000_i1456"/>
+          <w:control r:id="rId198" w:name="DefaultOcxName74" w:shapeid="_x0000_i1456"/>
         </w:object>
       </w:r>
     </w:p>
@@ -10030,7 +10084,7 @@
           <w:lang w:val="en-US" w:eastAsia="es-MX"/>
         </w:rPr>
       </w:pPr>
-      <w:hyperlink r:id="rId201" w:history="1">
+      <w:hyperlink r:id="rId199" w:history="1">
         <w:r>
           <w:rPr>
             <w:rFonts w:ascii="Times New Roman" w:eastAsia="Times New Roman" w:hAnsi="Times New Roman" w:cs="Times New Roman"/>
@@ -10076,7 +10130,7 @@
           <w:lang w:eastAsia="es-MX"/>
         </w:rPr>
       </w:pPr>
-      <w:hyperlink r:id="rId202" w:history="1">
+      <w:hyperlink r:id="rId200" w:history="1">
         <w:r>
           <w:rPr>
             <w:rFonts w:ascii="Times New Roman" w:eastAsia="Times New Roman" w:hAnsi="Times New Roman" w:cs="Times New Roman"/>
@@ -10135,10 +10189,10 @@
           <w:szCs w:val="21"/>
         </w:rPr>
         <w:object w:dxaOrig="405" w:dyaOrig="360" w14:anchorId="1BB0C183">
-          <v:shape id="_x0000_i1459" type="#_x0000_t75" style="width:42.75pt;height:22.5pt" o:ole="">
-            <v:imagedata r:id="rId203" o:title=""/>
+          <v:shape id="_x0000_i1459" type="#_x0000_t75" style="width:42.55pt;height:22.55pt" o:ole="">
+            <v:imagedata r:id="rId201" o:title=""/>
           </v:shape>
-          <w:control r:id="rId204" w:name="DefaultOcxName75" w:shapeid="_x0000_i1459"/>
+          <w:control r:id="rId202" w:name="DefaultOcxName75" w:shapeid="_x0000_i1459"/>
         </w:object>
       </w:r>
     </w:p>
@@ -10185,10 +10239,10 @@
           <w:szCs w:val="24"/>
         </w:rPr>
         <w:object w:dxaOrig="405" w:dyaOrig="360" w14:anchorId="66FC9175">
-          <v:shape id="_x0000_i1462" type="#_x0000_t75" style="width:20.25pt;height:18pt" o:ole="">
+          <v:shape id="_x0000_i1462" type="#_x0000_t75" style="width:20.05pt;height:18.15pt" o:ole="">
             <v:imagedata r:id="rId10" o:title=""/>
           </v:shape>
-          <w:control r:id="rId205" w:name="DefaultOcxName76" w:shapeid="_x0000_i1462"/>
+          <w:control r:id="rId203" w:name="DefaultOcxName76" w:shapeid="_x0000_i1462"/>
         </w:object>
       </w:r>
     </w:p>
@@ -10202,7 +10256,7 @@
           <w:lang w:eastAsia="es-MX"/>
         </w:rPr>
       </w:pPr>
-      <w:hyperlink r:id="rId206" w:history="1">
+      <w:hyperlink r:id="rId204" w:history="1">
         <w:r>
           <w:rPr>
             <w:rFonts w:ascii="Times New Roman" w:eastAsia="Times New Roman" w:hAnsi="Times New Roman" w:cs="Times New Roman"/>
@@ -10340,7 +10394,7 @@
           <w:lang w:eastAsia="es-MX"/>
         </w:rPr>
       </w:pPr>
-      <w:hyperlink r:id="rId207" w:history="1">
+      <w:hyperlink r:id="rId205" w:history="1">
         <w:r>
           <w:rPr>
             <w:rFonts w:ascii="Times New Roman" w:eastAsia="Times New Roman" w:hAnsi="Times New Roman" w:cs="Times New Roman"/>
@@ -10399,10 +10453,10 @@
           <w:szCs w:val="21"/>
         </w:rPr>
         <w:object w:dxaOrig="405" w:dyaOrig="360" w14:anchorId="026531AA">
-          <v:shape id="_x0000_i1465" type="#_x0000_t75" style="width:42.75pt;height:22.5pt" o:ole="">
-            <v:imagedata r:id="rId208" o:title=""/>
+          <v:shape id="_x0000_i1465" type="#_x0000_t75" style="width:42.55pt;height:22.55pt" o:ole="">
+            <v:imagedata r:id="rId206" o:title=""/>
           </v:shape>
-          <w:control r:id="rId209" w:name="DefaultOcxName77" w:shapeid="_x0000_i1465"/>
+          <w:control r:id="rId207" w:name="DefaultOcxName77" w:shapeid="_x0000_i1465"/>
         </w:object>
       </w:r>
     </w:p>
@@ -10449,10 +10503,10 @@
           <w:szCs w:val="24"/>
         </w:rPr>
         <w:object w:dxaOrig="405" w:dyaOrig="360" w14:anchorId="7F2EF968">
-          <v:shape id="_x0000_i1468" type="#_x0000_t75" style="width:20.25pt;height:18pt" o:ole="">
+          <v:shape id="_x0000_i1468" type="#_x0000_t75" style="width:20.05pt;height:18.15pt" o:ole="">
             <v:imagedata r:id="rId10" o:title=""/>
           </v:shape>
-          <w:control r:id="rId210" w:name="DefaultOcxName78" w:shapeid="_x0000_i1468"/>
+          <w:control r:id="rId208" w:name="DefaultOcxName78" w:shapeid="_x0000_i1468"/>
         </w:object>
       </w:r>
     </w:p>
@@ -10466,7 +10520,7 @@
           <w:lang w:val="en-US" w:eastAsia="es-MX"/>
         </w:rPr>
       </w:pPr>
-      <w:hyperlink r:id="rId211" w:history="1">
+      <w:hyperlink r:id="rId209" w:history="1">
         <w:r>
           <w:rPr>
             <w:rFonts w:ascii="Times New Roman" w:eastAsia="Times New Roman" w:hAnsi="Times New Roman" w:cs="Times New Roman"/>
@@ -10512,7 +10566,7 @@
           <w:lang w:eastAsia="es-MX"/>
         </w:rPr>
       </w:pPr>
-      <w:hyperlink r:id="rId212" w:history="1">
+      <w:hyperlink r:id="rId210" w:history="1">
         <w:r>
           <w:rPr>
             <w:rFonts w:ascii="Times New Roman" w:eastAsia="Times New Roman" w:hAnsi="Times New Roman" w:cs="Times New Roman"/>
@@ -10571,10 +10625,10 @@
           <w:szCs w:val="21"/>
         </w:rPr>
         <w:object w:dxaOrig="405" w:dyaOrig="360" w14:anchorId="482302E5">
-          <v:shape id="_x0000_i1471" type="#_x0000_t75" style="width:42.75pt;height:22.5pt" o:ole="">
-            <v:imagedata r:id="rId213" o:title=""/>
+          <v:shape id="_x0000_i1471" type="#_x0000_t75" style="width:42.55pt;height:22.55pt" o:ole="">
+            <v:imagedata r:id="rId211" o:title=""/>
           </v:shape>
-          <w:control r:id="rId214" w:name="DefaultOcxName79" w:shapeid="_x0000_i1471"/>
+          <w:control r:id="rId212" w:name="DefaultOcxName79" w:shapeid="_x0000_i1471"/>
         </w:object>
       </w:r>
     </w:p>
@@ -10621,10 +10675,10 @@
           <w:szCs w:val="24"/>
         </w:rPr>
         <w:object w:dxaOrig="405" w:dyaOrig="360" w14:anchorId="0232DC31">
-          <v:shape id="_x0000_i1474" type="#_x0000_t75" style="width:20.25pt;height:18pt" o:ole="">
+          <v:shape id="_x0000_i1474" type="#_x0000_t75" style="width:20.05pt;height:18.15pt" o:ole="">
             <v:imagedata r:id="rId10" o:title=""/>
           </v:shape>
-          <w:control r:id="rId215" w:name="DefaultOcxName80" w:shapeid="_x0000_i1474"/>
+          <w:control r:id="rId213" w:name="DefaultOcxName80" w:shapeid="_x0000_i1474"/>
         </w:object>
       </w:r>
     </w:p>
@@ -10638,7 +10692,7 @@
           <w:lang w:val="en-US" w:eastAsia="es-MX"/>
         </w:rPr>
       </w:pPr>
-      <w:hyperlink r:id="rId216" w:history="1">
+      <w:hyperlink r:id="rId214" w:history="1">
         <w:r>
           <w:rPr>
             <w:rFonts w:ascii="Times New Roman" w:eastAsia="Times New Roman" w:hAnsi="Times New Roman" w:cs="Times New Roman"/>
@@ -10728,7 +10782,7 @@
           <w:lang w:eastAsia="es-MX"/>
         </w:rPr>
       </w:pPr>
-      <w:hyperlink r:id="rId217" w:history="1">
+      <w:hyperlink r:id="rId215" w:history="1">
         <w:r>
           <w:rPr>
             <w:rFonts w:ascii="Times New Roman" w:eastAsia="Times New Roman" w:hAnsi="Times New Roman" w:cs="Times New Roman"/>
@@ -10787,10 +10841,10 @@
           <w:szCs w:val="21"/>
         </w:rPr>
         <w:object w:dxaOrig="405" w:dyaOrig="360" w14:anchorId="743604D6">
-          <v:shape id="_x0000_i1477" type="#_x0000_t75" style="width:42.75pt;height:22.5pt" o:ole="">
-            <v:imagedata r:id="rId218" o:title=""/>
+          <v:shape id="_x0000_i1477" type="#_x0000_t75" style="width:42.55pt;height:22.55pt" o:ole="">
+            <v:imagedata r:id="rId216" o:title=""/>
           </v:shape>
-          <w:control r:id="rId219" w:name="DefaultOcxName81" w:shapeid="_x0000_i1477"/>
+          <w:control r:id="rId217" w:name="DefaultOcxName81" w:shapeid="_x0000_i1477"/>
         </w:object>
       </w:r>
     </w:p>
@@ -10837,10 +10891,10 @@
           <w:szCs w:val="24"/>
         </w:rPr>
         <w:object w:dxaOrig="405" w:dyaOrig="360" w14:anchorId="5764790F">
-          <v:shape id="_x0000_i1480" type="#_x0000_t75" style="width:20.25pt;height:18pt" o:ole="">
+          <v:shape id="_x0000_i1480" type="#_x0000_t75" style="width:20.05pt;height:18.15pt" o:ole="">
             <v:imagedata r:id="rId10" o:title=""/>
           </v:shape>
-          <w:control r:id="rId220" w:name="DefaultOcxName82" w:shapeid="_x0000_i1480"/>
+          <w:control r:id="rId218" w:name="DefaultOcxName82" w:shapeid="_x0000_i1480"/>
         </w:object>
       </w:r>
     </w:p>
@@ -10854,7 +10908,7 @@
           <w:lang w:val="en-US" w:eastAsia="es-MX"/>
         </w:rPr>
       </w:pPr>
-      <w:hyperlink r:id="rId221" w:history="1">
+      <w:hyperlink r:id="rId219" w:history="1">
         <w:proofErr w:type="spellStart"/>
         <w:r>
           <w:rPr>
@@ -11001,7 +11055,7 @@
           <w:lang w:eastAsia="es-MX"/>
         </w:rPr>
       </w:pPr>
-      <w:hyperlink r:id="rId222" w:history="1">
+      <w:hyperlink r:id="rId220" w:history="1">
         <w:r>
           <w:rPr>
             <w:rFonts w:ascii="Times New Roman" w:eastAsia="Times New Roman" w:hAnsi="Times New Roman" w:cs="Times New Roman"/>
@@ -11060,10 +11114,10 @@
           <w:szCs w:val="21"/>
         </w:rPr>
         <w:object w:dxaOrig="405" w:dyaOrig="360" w14:anchorId="448513D5">
-          <v:shape id="_x0000_i1483" type="#_x0000_t75" style="width:42.75pt;height:22.5pt" o:ole="">
-            <v:imagedata r:id="rId223" o:title=""/>
+          <v:shape id="_x0000_i1483" type="#_x0000_t75" style="width:42.55pt;height:22.55pt" o:ole="">
+            <v:imagedata r:id="rId221" o:title=""/>
           </v:shape>
-          <w:control r:id="rId224" w:name="DefaultOcxName83" w:shapeid="_x0000_i1483"/>
+          <w:control r:id="rId222" w:name="DefaultOcxName83" w:shapeid="_x0000_i1483"/>
         </w:object>
       </w:r>
     </w:p>
@@ -11110,10 +11164,10 @@
           <w:szCs w:val="24"/>
         </w:rPr>
         <w:object w:dxaOrig="405" w:dyaOrig="360" w14:anchorId="4056B4FC">
-          <v:shape id="_x0000_i1486" type="#_x0000_t75" style="width:20.25pt;height:18pt" o:ole="">
+          <v:shape id="_x0000_i1486" type="#_x0000_t75" style="width:20.05pt;height:18.15pt" o:ole="">
             <v:imagedata r:id="rId10" o:title=""/>
           </v:shape>
-          <w:control r:id="rId225" w:name="DefaultOcxName84" w:shapeid="_x0000_i1486"/>
+          <w:control r:id="rId223" w:name="DefaultOcxName84" w:shapeid="_x0000_i1486"/>
         </w:object>
       </w:r>
     </w:p>
@@ -11127,7 +11181,7 @@
           <w:lang w:val="en-US" w:eastAsia="es-MX"/>
         </w:rPr>
       </w:pPr>
-      <w:hyperlink r:id="rId226" w:history="1">
+      <w:hyperlink r:id="rId224" w:history="1">
         <w:r>
           <w:rPr>
             <w:rFonts w:ascii="Times New Roman" w:eastAsia="Times New Roman" w:hAnsi="Times New Roman" w:cs="Times New Roman"/>
@@ -11173,7 +11227,7 @@
           <w:lang w:eastAsia="es-MX"/>
         </w:rPr>
       </w:pPr>
-      <w:hyperlink r:id="rId227" w:history="1">
+      <w:hyperlink r:id="rId225" w:history="1">
         <w:r>
           <w:rPr>
             <w:rFonts w:ascii="Times New Roman" w:eastAsia="Times New Roman" w:hAnsi="Times New Roman" w:cs="Times New Roman"/>
@@ -11232,10 +11286,10 @@
           <w:szCs w:val="21"/>
         </w:rPr>
         <w:object w:dxaOrig="405" w:dyaOrig="360" w14:anchorId="596A02E2">
-          <v:shape id="_x0000_i1489" type="#_x0000_t75" style="width:42.75pt;height:22.5pt" o:ole="">
-            <v:imagedata r:id="rId228" o:title=""/>
+          <v:shape id="_x0000_i1489" type="#_x0000_t75" style="width:42.55pt;height:22.55pt" o:ole="">
+            <v:imagedata r:id="rId226" o:title=""/>
           </v:shape>
-          <w:control r:id="rId229" w:name="DefaultOcxName85" w:shapeid="_x0000_i1489"/>
+          <w:control r:id="rId227" w:name="DefaultOcxName85" w:shapeid="_x0000_i1489"/>
         </w:object>
       </w:r>
     </w:p>
@@ -11282,10 +11336,10 @@
           <w:szCs w:val="24"/>
         </w:rPr>
         <w:object w:dxaOrig="405" w:dyaOrig="360" w14:anchorId="52FD820D">
-          <v:shape id="_x0000_i1492" type="#_x0000_t75" style="width:20.25pt;height:18pt" o:ole="">
+          <v:shape id="_x0000_i1492" type="#_x0000_t75" style="width:20.05pt;height:18.15pt" o:ole="">
             <v:imagedata r:id="rId10" o:title=""/>
           </v:shape>
-          <w:control r:id="rId230" w:name="DefaultOcxName86" w:shapeid="_x0000_i1492"/>
+          <w:control r:id="rId228" w:name="DefaultOcxName86" w:shapeid="_x0000_i1492"/>
         </w:object>
       </w:r>
     </w:p>
@@ -11299,7 +11353,7 @@
           <w:lang w:val="en-US" w:eastAsia="es-MX"/>
         </w:rPr>
       </w:pPr>
-      <w:hyperlink r:id="rId231" w:history="1">
+      <w:hyperlink r:id="rId229" w:history="1">
         <w:r>
           <w:rPr>
             <w:rFonts w:ascii="Times New Roman" w:eastAsia="Times New Roman" w:hAnsi="Times New Roman" w:cs="Times New Roman"/>
@@ -11391,7 +11445,7 @@
           <w:lang w:eastAsia="es-MX"/>
         </w:rPr>
       </w:pPr>
-      <w:hyperlink r:id="rId232" w:history="1">
+      <w:hyperlink r:id="rId230" w:history="1">
         <w:r>
           <w:rPr>
             <w:rFonts w:ascii="Times New Roman" w:eastAsia="Times New Roman" w:hAnsi="Times New Roman" w:cs="Times New Roman"/>
@@ -11450,10 +11504,10 @@
           <w:szCs w:val="21"/>
         </w:rPr>
         <w:object w:dxaOrig="405" w:dyaOrig="360" w14:anchorId="6273006A">
-          <v:shape id="_x0000_i1495" type="#_x0000_t75" style="width:42.75pt;height:22.5pt" o:ole="">
-            <v:imagedata r:id="rId233" o:title=""/>
+          <v:shape id="_x0000_i1495" type="#_x0000_t75" style="width:42.55pt;height:22.55pt" o:ole="">
+            <v:imagedata r:id="rId231" o:title=""/>
           </v:shape>
-          <w:control r:id="rId234" w:name="DefaultOcxName87" w:shapeid="_x0000_i1495"/>
+          <w:control r:id="rId232" w:name="DefaultOcxName87" w:shapeid="_x0000_i1495"/>
         </w:object>
       </w:r>
     </w:p>
@@ -11500,10 +11554,10 @@
           <w:szCs w:val="24"/>
         </w:rPr>
         <w:object w:dxaOrig="405" w:dyaOrig="360" w14:anchorId="70E3DE96">
-          <v:shape id="_x0000_i1498" type="#_x0000_t75" style="width:20.25pt;height:18pt" o:ole="">
+          <v:shape id="_x0000_i1498" type="#_x0000_t75" style="width:20.05pt;height:18.15pt" o:ole="">
             <v:imagedata r:id="rId10" o:title=""/>
           </v:shape>
-          <w:control r:id="rId235" w:name="DefaultOcxName88" w:shapeid="_x0000_i1498"/>
+          <w:control r:id="rId233" w:name="DefaultOcxName88" w:shapeid="_x0000_i1498"/>
         </w:object>
       </w:r>
     </w:p>
@@ -11517,7 +11571,7 @@
           <w:lang w:val="en-US" w:eastAsia="es-MX"/>
         </w:rPr>
       </w:pPr>
-      <w:hyperlink r:id="rId236" w:history="1">
+      <w:hyperlink r:id="rId234" w:history="1">
         <w:r>
           <w:rPr>
             <w:rFonts w:ascii="Times New Roman" w:eastAsia="Times New Roman" w:hAnsi="Times New Roman" w:cs="Times New Roman"/>
@@ -11563,7 +11617,7 @@
           <w:lang w:eastAsia="es-MX"/>
         </w:rPr>
       </w:pPr>
-      <w:hyperlink r:id="rId237" w:history="1">
+      <w:hyperlink r:id="rId235" w:history="1">
         <w:r>
           <w:rPr>
             <w:rFonts w:ascii="Times New Roman" w:eastAsia="Times New Roman" w:hAnsi="Times New Roman" w:cs="Times New Roman"/>
@@ -11622,10 +11676,10 @@
           <w:szCs w:val="21"/>
         </w:rPr>
         <w:object w:dxaOrig="405" w:dyaOrig="360" w14:anchorId="70DF18E6">
-          <v:shape id="_x0000_i1501" type="#_x0000_t75" style="width:42.75pt;height:22.5pt" o:ole="">
-            <v:imagedata r:id="rId238" o:title=""/>
+          <v:shape id="_x0000_i1501" type="#_x0000_t75" style="width:42.55pt;height:22.55pt" o:ole="">
+            <v:imagedata r:id="rId236" o:title=""/>
           </v:shape>
-          <w:control r:id="rId239" w:name="DefaultOcxName89" w:shapeid="_x0000_i1501"/>
+          <w:control r:id="rId237" w:name="DefaultOcxName89" w:shapeid="_x0000_i1501"/>
         </w:object>
       </w:r>
     </w:p>
@@ -11672,10 +11726,10 @@
           <w:szCs w:val="24"/>
         </w:rPr>
         <w:object w:dxaOrig="405" w:dyaOrig="360" w14:anchorId="39CB2BDD">
-          <v:shape id="_x0000_i1504" type="#_x0000_t75" style="width:20.25pt;height:18pt" o:ole="">
+          <v:shape id="_x0000_i1504" type="#_x0000_t75" style="width:20.05pt;height:18.15pt" o:ole="">
             <v:imagedata r:id="rId10" o:title=""/>
           </v:shape>
-          <w:control r:id="rId240" w:name="DefaultOcxName90" w:shapeid="_x0000_i1504"/>
+          <w:control r:id="rId238" w:name="DefaultOcxName90" w:shapeid="_x0000_i1504"/>
         </w:object>
       </w:r>
     </w:p>
@@ -11689,7 +11743,7 @@
           <w:lang w:val="en-US" w:eastAsia="es-MX"/>
         </w:rPr>
       </w:pPr>
-      <w:hyperlink r:id="rId241" w:history="1">
+      <w:hyperlink r:id="rId239" w:history="1">
         <w:r>
           <w:rPr>
             <w:rFonts w:ascii="Times New Roman" w:eastAsia="Times New Roman" w:hAnsi="Times New Roman" w:cs="Times New Roman"/>
@@ -11735,7 +11789,7 @@
           <w:lang w:eastAsia="es-MX"/>
         </w:rPr>
       </w:pPr>
-      <w:hyperlink r:id="rId242" w:history="1">
+      <w:hyperlink r:id="rId240" w:history="1">
         <w:r>
           <w:rPr>
             <w:rFonts w:ascii="Times New Roman" w:eastAsia="Times New Roman" w:hAnsi="Times New Roman" w:cs="Times New Roman"/>
@@ -11794,10 +11848,10 @@
           <w:szCs w:val="21"/>
         </w:rPr>
         <w:object w:dxaOrig="405" w:dyaOrig="360" w14:anchorId="425E7DF3">
-          <v:shape id="_x0000_i1507" type="#_x0000_t75" style="width:42.75pt;height:22.5pt" o:ole="">
-            <v:imagedata r:id="rId243" o:title=""/>
+          <v:shape id="_x0000_i1507" type="#_x0000_t75" style="width:42.55pt;height:22.55pt" o:ole="">
+            <v:imagedata r:id="rId241" o:title=""/>
           </v:shape>
-          <w:control r:id="rId244" w:name="DefaultOcxName91" w:shapeid="_x0000_i1507"/>
+          <w:control r:id="rId242" w:name="DefaultOcxName91" w:shapeid="_x0000_i1507"/>
         </w:object>
       </w:r>
     </w:p>
@@ -11844,10 +11898,10 @@
           <w:szCs w:val="24"/>
         </w:rPr>
         <w:object w:dxaOrig="405" w:dyaOrig="360" w14:anchorId="3E12A3C0">
-          <v:shape id="_x0000_i1510" type="#_x0000_t75" style="width:20.25pt;height:18pt" o:ole="">
+          <v:shape id="_x0000_i1510" type="#_x0000_t75" style="width:20.05pt;height:18.15pt" o:ole="">
             <v:imagedata r:id="rId10" o:title=""/>
           </v:shape>
-          <w:control r:id="rId245" w:name="DefaultOcxName92" w:shapeid="_x0000_i1510"/>
+          <w:control r:id="rId243" w:name="DefaultOcxName92" w:shapeid="_x0000_i1510"/>
         </w:object>
       </w:r>
     </w:p>
@@ -11861,7 +11915,7 @@
           <w:lang w:val="en-US" w:eastAsia="es-MX"/>
         </w:rPr>
       </w:pPr>
-      <w:hyperlink r:id="rId246" w:history="1">
+      <w:hyperlink r:id="rId244" w:history="1">
         <w:r>
           <w:rPr>
             <w:rFonts w:ascii="Times New Roman" w:eastAsia="Times New Roman" w:hAnsi="Times New Roman" w:cs="Times New Roman"/>
@@ -11907,7 +11961,7 @@
           <w:lang w:eastAsia="es-MX"/>
         </w:rPr>
       </w:pPr>
-      <w:hyperlink r:id="rId247" w:history="1">
+      <w:hyperlink r:id="rId245" w:history="1">
         <w:r>
           <w:rPr>
             <w:rFonts w:ascii="Times New Roman" w:eastAsia="Times New Roman" w:hAnsi="Times New Roman" w:cs="Times New Roman"/>
@@ -11966,10 +12020,10 @@
           <w:szCs w:val="21"/>
         </w:rPr>
         <w:object w:dxaOrig="405" w:dyaOrig="360" w14:anchorId="6C20D9BC">
-          <v:shape id="_x0000_i1513" type="#_x0000_t75" style="width:42.75pt;height:22.5pt" o:ole="">
-            <v:imagedata r:id="rId248" o:title=""/>
+          <v:shape id="_x0000_i1513" type="#_x0000_t75" style="width:42.55pt;height:22.55pt" o:ole="">
+            <v:imagedata r:id="rId246" o:title=""/>
           </v:shape>
-          <w:control r:id="rId249" w:name="DefaultOcxName93" w:shapeid="_x0000_i1513"/>
+          <w:control r:id="rId247" w:name="DefaultOcxName93" w:shapeid="_x0000_i1513"/>
         </w:object>
       </w:r>
     </w:p>
@@ -12016,10 +12070,10 @@
           <w:szCs w:val="24"/>
         </w:rPr>
         <w:object w:dxaOrig="405" w:dyaOrig="360" w14:anchorId="434DEB19">
-          <v:shape id="_x0000_i1516" type="#_x0000_t75" style="width:20.25pt;height:18pt" o:ole="">
+          <v:shape id="_x0000_i1516" type="#_x0000_t75" style="width:20.05pt;height:18.15pt" o:ole="">
             <v:imagedata r:id="rId10" o:title=""/>
           </v:shape>
-          <w:control r:id="rId250" w:name="DefaultOcxName94" w:shapeid="_x0000_i1516"/>
+          <w:control r:id="rId248" w:name="DefaultOcxName94" w:shapeid="_x0000_i1516"/>
         </w:object>
       </w:r>
     </w:p>
@@ -12033,7 +12087,7 @@
           <w:lang w:val="en-US" w:eastAsia="es-MX"/>
         </w:rPr>
       </w:pPr>
-      <w:hyperlink r:id="rId251" w:history="1">
+      <w:hyperlink r:id="rId249" w:history="1">
         <w:r>
           <w:rPr>
             <w:rFonts w:ascii="Times New Roman" w:eastAsia="Times New Roman" w:hAnsi="Times New Roman" w:cs="Times New Roman"/>
@@ -12079,7 +12133,7 @@
           <w:lang w:eastAsia="es-MX"/>
         </w:rPr>
       </w:pPr>
-      <w:hyperlink r:id="rId252" w:history="1">
+      <w:hyperlink r:id="rId250" w:history="1">
         <w:r>
           <w:rPr>
             <w:rFonts w:ascii="Times New Roman" w:eastAsia="Times New Roman" w:hAnsi="Times New Roman" w:cs="Times New Roman"/>
@@ -12138,10 +12192,10 @@
           <w:szCs w:val="21"/>
         </w:rPr>
         <w:object w:dxaOrig="405" w:dyaOrig="360" w14:anchorId="1F40E3D8">
-          <v:shape id="_x0000_i1519" type="#_x0000_t75" style="width:42.75pt;height:22.5pt" o:ole="">
-            <v:imagedata r:id="rId253" o:title=""/>
+          <v:shape id="_x0000_i1519" type="#_x0000_t75" style="width:42.55pt;height:22.55pt" o:ole="">
+            <v:imagedata r:id="rId251" o:title=""/>
           </v:shape>
-          <w:control r:id="rId254" w:name="DefaultOcxName95" w:shapeid="_x0000_i1519"/>
+          <w:control r:id="rId252" w:name="DefaultOcxName95" w:shapeid="_x0000_i1519"/>
         </w:object>
       </w:r>
     </w:p>
@@ -12188,10 +12242,10 @@
           <w:szCs w:val="24"/>
         </w:rPr>
         <w:object w:dxaOrig="405" w:dyaOrig="360" w14:anchorId="17718D11">
-          <v:shape id="_x0000_i1522" type="#_x0000_t75" style="width:20.25pt;height:18pt" o:ole="">
+          <v:shape id="_x0000_i1522" type="#_x0000_t75" style="width:20.05pt;height:18.15pt" o:ole="">
             <v:imagedata r:id="rId10" o:title=""/>
           </v:shape>
-          <w:control r:id="rId255" w:name="DefaultOcxName96" w:shapeid="_x0000_i1522"/>
+          <w:control r:id="rId253" w:name="DefaultOcxName96" w:shapeid="_x0000_i1522"/>
         </w:object>
       </w:r>
     </w:p>
@@ -12205,7 +12259,7 @@
           <w:lang w:val="en-US" w:eastAsia="es-MX"/>
         </w:rPr>
       </w:pPr>
-      <w:hyperlink r:id="rId256" w:history="1">
+      <w:hyperlink r:id="rId254" w:history="1">
         <w:r>
           <w:rPr>
             <w:rFonts w:ascii="Times New Roman" w:eastAsia="Times New Roman" w:hAnsi="Times New Roman" w:cs="Times New Roman"/>
@@ -12251,7 +12305,7 @@
           <w:lang w:eastAsia="es-MX"/>
         </w:rPr>
       </w:pPr>
-      <w:hyperlink r:id="rId257" w:history="1">
+      <w:hyperlink r:id="rId255" w:history="1">
         <w:r>
           <w:rPr>
             <w:rFonts w:ascii="Times New Roman" w:eastAsia="Times New Roman" w:hAnsi="Times New Roman" w:cs="Times New Roman"/>
@@ -12310,10 +12364,10 @@
           <w:szCs w:val="21"/>
         </w:rPr>
         <w:object w:dxaOrig="405" w:dyaOrig="360" w14:anchorId="7A3D9678">
-          <v:shape id="_x0000_i1525" type="#_x0000_t75" style="width:42.75pt;height:22.5pt" o:ole="">
-            <v:imagedata r:id="rId258" o:title=""/>
+          <v:shape id="_x0000_i1525" type="#_x0000_t75" style="width:42.55pt;height:22.55pt" o:ole="">
+            <v:imagedata r:id="rId256" o:title=""/>
           </v:shape>
-          <w:control r:id="rId259" w:name="DefaultOcxName97" w:shapeid="_x0000_i1525"/>
+          <w:control r:id="rId257" w:name="DefaultOcxName97" w:shapeid="_x0000_i1525"/>
         </w:object>
       </w:r>
     </w:p>
@@ -12360,10 +12414,10 @@
           <w:szCs w:val="24"/>
         </w:rPr>
         <w:object w:dxaOrig="405" w:dyaOrig="360" w14:anchorId="27C27CDF">
-          <v:shape id="_x0000_i1528" type="#_x0000_t75" style="width:20.25pt;height:18pt" o:ole="">
+          <v:shape id="_x0000_i1528" type="#_x0000_t75" style="width:20.05pt;height:18.15pt" o:ole="">
             <v:imagedata r:id="rId10" o:title=""/>
           </v:shape>
-          <w:control r:id="rId260" w:name="DefaultOcxName98" w:shapeid="_x0000_i1528"/>
+          <w:control r:id="rId258" w:name="DefaultOcxName98" w:shapeid="_x0000_i1528"/>
         </w:object>
       </w:r>
     </w:p>
@@ -12377,13 +12431,14 @@
           <w:lang w:val="en-US" w:eastAsia="es-MX"/>
         </w:rPr>
       </w:pPr>
-      <w:hyperlink r:id="rId261" w:history="1">
-        <w:r>
-          <w:rPr>
-            <w:rFonts w:ascii="Times New Roman" w:eastAsia="Times New Roman" w:hAnsi="Times New Roman" w:cs="Times New Roman"/>
-            <w:color w:val="5C3566"/>
-            <w:sz w:val="24"/>
-            <w:szCs w:val="24"/>
+      <w:hyperlink r:id="rId259" w:history="1">
+        <w:r>
+          <w:rPr>
+            <w:rFonts w:ascii="Times New Roman" w:eastAsia="Times New Roman" w:hAnsi="Times New Roman" w:cs="Times New Roman"/>
+            <w:color w:val="5C3566"/>
+            <w:sz w:val="24"/>
+            <w:szCs w:val="24"/>
+            <w:highlight w:val="yellow"/>
             <w:u w:val="single"/>
             <w:lang w:val="en-US" w:eastAsia="es-MX"/>
           </w:rPr>
@@ -12423,7 +12478,7 @@
           <w:lang w:eastAsia="es-MX"/>
         </w:rPr>
       </w:pPr>
-      <w:hyperlink r:id="rId262" w:history="1">
+      <w:hyperlink r:id="rId260" w:history="1">
         <w:r>
           <w:rPr>
             <w:rFonts w:ascii="Times New Roman" w:eastAsia="Times New Roman" w:hAnsi="Times New Roman" w:cs="Times New Roman"/>
@@ -12482,10 +12537,10 @@
           <w:szCs w:val="21"/>
         </w:rPr>
         <w:object w:dxaOrig="405" w:dyaOrig="360" w14:anchorId="6B3D337A">
-          <v:shape id="_x0000_i1531" type="#_x0000_t75" style="width:42.75pt;height:22.5pt" o:ole="">
-            <v:imagedata r:id="rId84" o:title=""/>
+          <v:shape id="_x0000_i1531" type="#_x0000_t75" style="width:42.55pt;height:22.55pt" o:ole="">
+            <v:imagedata r:id="rId261" o:title=""/>
           </v:shape>
-          <w:control r:id="rId263" w:name="DefaultOcxName99" w:shapeid="_x0000_i1531"/>
+          <w:control r:id="rId262" w:name="DefaultOcxName99" w:shapeid="_x0000_i1531"/>
         </w:object>
       </w:r>
     </w:p>
@@ -12532,10 +12587,10 @@
           <w:szCs w:val="24"/>
         </w:rPr>
         <w:object w:dxaOrig="405" w:dyaOrig="360" w14:anchorId="25ECBF91">
-          <v:shape id="_x0000_i1534" type="#_x0000_t75" style="width:20.25pt;height:18pt" o:ole="">
+          <v:shape id="_x0000_i1534" type="#_x0000_t75" style="width:20.05pt;height:18.15pt" o:ole="">
             <v:imagedata r:id="rId10" o:title=""/>
           </v:shape>
-          <w:control r:id="rId264" w:name="DefaultOcxName100" w:shapeid="_x0000_i1534"/>
+          <w:control r:id="rId263" w:name="DefaultOcxName100" w:shapeid="_x0000_i1534"/>
         </w:object>
       </w:r>
     </w:p>
@@ -12549,53 +12604,53 @@
           <w:lang w:val="en-US" w:eastAsia="es-MX"/>
         </w:rPr>
       </w:pPr>
+      <w:hyperlink r:id="rId264" w:history="1">
+        <w:r>
+          <w:rPr>
+            <w:rFonts w:ascii="Times New Roman" w:eastAsia="Times New Roman" w:hAnsi="Times New Roman" w:cs="Times New Roman"/>
+            <w:color w:val="5C3566"/>
+            <w:sz w:val="24"/>
+            <w:szCs w:val="24"/>
+            <w:u w:val="single"/>
+            <w:lang w:val="en-US" w:eastAsia="es-MX"/>
+          </w:rPr>
+          <w:t>Lockable Resources plugin</w:t>
+        </w:r>
+      </w:hyperlink>
+    </w:p>
+    <w:p>
+      <w:pPr>
+        <w:spacing w:after="0" w:line="240" w:lineRule="auto"/>
+        <w:rPr>
+          <w:rFonts w:ascii="Times New Roman" w:eastAsia="Times New Roman" w:hAnsi="Times New Roman" w:cs="Times New Roman"/>
+          <w:color w:val="888A85"/>
+          <w:sz w:val="24"/>
+          <w:szCs w:val="24"/>
+          <w:lang w:val="en-US" w:eastAsia="es-MX"/>
+        </w:rPr>
+      </w:pPr>
+      <w:r>
+        <w:rPr>
+          <w:rFonts w:ascii="Times New Roman" w:eastAsia="Times New Roman" w:hAnsi="Times New Roman" w:cs="Times New Roman"/>
+          <w:color w:val="888A85"/>
+          <w:sz w:val="24"/>
+          <w:szCs w:val="24"/>
+          <w:lang w:val="en-US" w:eastAsia="es-MX"/>
+        </w:rPr>
+        <w:t>This plugin allows to define external resources (such as printers, phones, computers) that can be locked by builds. If a build requires an external resource which is already locked, it will wait for the resource to be free.</w:t>
+      </w:r>
+    </w:p>
+    <w:p>
+      <w:pPr>
+        <w:spacing w:after="0" w:line="240" w:lineRule="auto"/>
+        <w:rPr>
+          <w:rFonts w:ascii="Times New Roman" w:eastAsia="Times New Roman" w:hAnsi="Times New Roman" w:cs="Times New Roman"/>
+          <w:sz w:val="24"/>
+          <w:szCs w:val="24"/>
+          <w:lang w:eastAsia="es-MX"/>
+        </w:rPr>
+      </w:pPr>
       <w:hyperlink r:id="rId265" w:history="1">
-        <w:r>
-          <w:rPr>
-            <w:rFonts w:ascii="Times New Roman" w:eastAsia="Times New Roman" w:hAnsi="Times New Roman" w:cs="Times New Roman"/>
-            <w:color w:val="5C3566"/>
-            <w:sz w:val="24"/>
-            <w:szCs w:val="24"/>
-            <w:u w:val="single"/>
-            <w:lang w:val="en-US" w:eastAsia="es-MX"/>
-          </w:rPr>
-          <w:t>Lockable Resources plugin</w:t>
-        </w:r>
-      </w:hyperlink>
-    </w:p>
-    <w:p>
-      <w:pPr>
-        <w:spacing w:after="0" w:line="240" w:lineRule="auto"/>
-        <w:rPr>
-          <w:rFonts w:ascii="Times New Roman" w:eastAsia="Times New Roman" w:hAnsi="Times New Roman" w:cs="Times New Roman"/>
-          <w:color w:val="888A85"/>
-          <w:sz w:val="24"/>
-          <w:szCs w:val="24"/>
-          <w:lang w:val="en-US" w:eastAsia="es-MX"/>
-        </w:rPr>
-      </w:pPr>
-      <w:r>
-        <w:rPr>
-          <w:rFonts w:ascii="Times New Roman" w:eastAsia="Times New Roman" w:hAnsi="Times New Roman" w:cs="Times New Roman"/>
-          <w:color w:val="888A85"/>
-          <w:sz w:val="24"/>
-          <w:szCs w:val="24"/>
-          <w:lang w:val="en-US" w:eastAsia="es-MX"/>
-        </w:rPr>
-        <w:t>This plugin allows to define external resources (such as printers, phones, computers) that can be locked by builds. If a build requires an external resource which is already locked, it will wait for the resource to be free.</w:t>
-      </w:r>
-    </w:p>
-    <w:p>
-      <w:pPr>
-        <w:spacing w:after="0" w:line="240" w:lineRule="auto"/>
-        <w:rPr>
-          <w:rFonts w:ascii="Times New Roman" w:eastAsia="Times New Roman" w:hAnsi="Times New Roman" w:cs="Times New Roman"/>
-          <w:sz w:val="24"/>
-          <w:szCs w:val="24"/>
-          <w:lang w:eastAsia="es-MX"/>
-        </w:rPr>
-      </w:pPr>
-      <w:hyperlink r:id="rId266" w:history="1">
         <w:r>
           <w:rPr>
             <w:rFonts w:ascii="Times New Roman" w:eastAsia="Times New Roman" w:hAnsi="Times New Roman" w:cs="Times New Roman"/>
@@ -12654,10 +12709,10 @@
           <w:szCs w:val="21"/>
         </w:rPr>
         <w:object w:dxaOrig="405" w:dyaOrig="360" w14:anchorId="067DD50D">
-          <v:shape id="_x0000_i1537" type="#_x0000_t75" style="width:42.75pt;height:22.5pt" o:ole="">
-            <v:imagedata r:id="rId267" o:title=""/>
+          <v:shape id="_x0000_i1537" type="#_x0000_t75" style="width:42.55pt;height:22.55pt" o:ole="">
+            <v:imagedata r:id="rId266" o:title=""/>
           </v:shape>
-          <w:control r:id="rId268" w:name="DefaultOcxName101" w:shapeid="_x0000_i1537"/>
+          <w:control r:id="rId267" w:name="DefaultOcxName101" w:shapeid="_x0000_i1537"/>
         </w:object>
       </w:r>
     </w:p>
@@ -12704,10 +12759,10 @@
           <w:szCs w:val="24"/>
         </w:rPr>
         <w:object w:dxaOrig="405" w:dyaOrig="360" w14:anchorId="2463101E">
-          <v:shape id="_x0000_i1540" type="#_x0000_t75" style="width:20.25pt;height:18pt" o:ole="">
+          <v:shape id="_x0000_i1540" type="#_x0000_t75" style="width:20.05pt;height:18.15pt" o:ole="">
             <v:imagedata r:id="rId10" o:title=""/>
           </v:shape>
-          <w:control r:id="rId269" w:name="DefaultOcxName102" w:shapeid="_x0000_i1540"/>
+          <w:control r:id="rId268" w:name="DefaultOcxName102" w:shapeid="_x0000_i1540"/>
         </w:object>
       </w:r>
     </w:p>
@@ -12721,53 +12776,53 @@
           <w:lang w:val="en-US" w:eastAsia="es-MX"/>
         </w:rPr>
       </w:pPr>
+      <w:hyperlink r:id="rId269" w:history="1">
+        <w:r>
+          <w:rPr>
+            <w:rFonts w:ascii="Times New Roman" w:eastAsia="Times New Roman" w:hAnsi="Times New Roman" w:cs="Times New Roman"/>
+            <w:color w:val="5C3566"/>
+            <w:sz w:val="24"/>
+            <w:szCs w:val="24"/>
+            <w:u w:val="single"/>
+            <w:lang w:val="en-US" w:eastAsia="es-MX"/>
+          </w:rPr>
+          <w:t>Mailer Plugin</w:t>
+        </w:r>
+      </w:hyperlink>
+    </w:p>
+    <w:p>
+      <w:pPr>
+        <w:spacing w:after="0" w:line="240" w:lineRule="auto"/>
+        <w:rPr>
+          <w:rFonts w:ascii="Times New Roman" w:eastAsia="Times New Roman" w:hAnsi="Times New Roman" w:cs="Times New Roman"/>
+          <w:color w:val="888A85"/>
+          <w:sz w:val="24"/>
+          <w:szCs w:val="24"/>
+          <w:lang w:val="en-US" w:eastAsia="es-MX"/>
+        </w:rPr>
+      </w:pPr>
+      <w:r>
+        <w:rPr>
+          <w:rFonts w:ascii="Times New Roman" w:eastAsia="Times New Roman" w:hAnsi="Times New Roman" w:cs="Times New Roman"/>
+          <w:color w:val="888A85"/>
+          <w:sz w:val="24"/>
+          <w:szCs w:val="24"/>
+          <w:lang w:val="en-US" w:eastAsia="es-MX"/>
+        </w:rPr>
+        <w:t>This plugin allows you to configure email notifications for build results</w:t>
+      </w:r>
+    </w:p>
+    <w:p>
+      <w:pPr>
+        <w:spacing w:after="0" w:line="240" w:lineRule="auto"/>
+        <w:rPr>
+          <w:rFonts w:ascii="Times New Roman" w:eastAsia="Times New Roman" w:hAnsi="Times New Roman" w:cs="Times New Roman"/>
+          <w:sz w:val="24"/>
+          <w:szCs w:val="24"/>
+          <w:lang w:eastAsia="es-MX"/>
+        </w:rPr>
+      </w:pPr>
       <w:hyperlink r:id="rId270" w:history="1">
-        <w:r>
-          <w:rPr>
-            <w:rFonts w:ascii="Times New Roman" w:eastAsia="Times New Roman" w:hAnsi="Times New Roman" w:cs="Times New Roman"/>
-            <w:color w:val="5C3566"/>
-            <w:sz w:val="24"/>
-            <w:szCs w:val="24"/>
-            <w:u w:val="single"/>
-            <w:lang w:val="en-US" w:eastAsia="es-MX"/>
-          </w:rPr>
-          <w:t>Mailer Plugin</w:t>
-        </w:r>
-      </w:hyperlink>
-    </w:p>
-    <w:p>
-      <w:pPr>
-        <w:spacing w:after="0" w:line="240" w:lineRule="auto"/>
-        <w:rPr>
-          <w:rFonts w:ascii="Times New Roman" w:eastAsia="Times New Roman" w:hAnsi="Times New Roman" w:cs="Times New Roman"/>
-          <w:color w:val="888A85"/>
-          <w:sz w:val="24"/>
-          <w:szCs w:val="24"/>
-          <w:lang w:val="en-US" w:eastAsia="es-MX"/>
-        </w:rPr>
-      </w:pPr>
-      <w:r>
-        <w:rPr>
-          <w:rFonts w:ascii="Times New Roman" w:eastAsia="Times New Roman" w:hAnsi="Times New Roman" w:cs="Times New Roman"/>
-          <w:color w:val="888A85"/>
-          <w:sz w:val="24"/>
-          <w:szCs w:val="24"/>
-          <w:lang w:val="en-US" w:eastAsia="es-MX"/>
-        </w:rPr>
-        <w:t>This plugin allows you to configure email notifications for build results</w:t>
-      </w:r>
-    </w:p>
-    <w:p>
-      <w:pPr>
-        <w:spacing w:after="0" w:line="240" w:lineRule="auto"/>
-        <w:rPr>
-          <w:rFonts w:ascii="Times New Roman" w:eastAsia="Times New Roman" w:hAnsi="Times New Roman" w:cs="Times New Roman"/>
-          <w:sz w:val="24"/>
-          <w:szCs w:val="24"/>
-          <w:lang w:eastAsia="es-MX"/>
-        </w:rPr>
-      </w:pPr>
-      <w:hyperlink r:id="rId271" w:history="1">
         <w:r>
           <w:rPr>
             <w:rFonts w:ascii="Times New Roman" w:eastAsia="Times New Roman" w:hAnsi="Times New Roman" w:cs="Times New Roman"/>
@@ -12826,10 +12881,10 @@
           <w:szCs w:val="21"/>
         </w:rPr>
         <w:object w:dxaOrig="405" w:dyaOrig="360" w14:anchorId="076E11D0">
-          <v:shape id="_x0000_i1543" type="#_x0000_t75" style="width:42.75pt;height:22.5pt" o:ole="">
-            <v:imagedata r:id="rId272" o:title=""/>
+          <v:shape id="_x0000_i1543" type="#_x0000_t75" style="width:42.55pt;height:22.55pt" o:ole="">
+            <v:imagedata r:id="rId271" o:title=""/>
           </v:shape>
-          <w:control r:id="rId273" w:name="DefaultOcxName103" w:shapeid="_x0000_i1543"/>
+          <w:control r:id="rId272" w:name="DefaultOcxName103" w:shapeid="_x0000_i1543"/>
         </w:object>
       </w:r>
     </w:p>
@@ -12876,10 +12931,10 @@
           <w:szCs w:val="24"/>
         </w:rPr>
         <w:object w:dxaOrig="405" w:dyaOrig="360" w14:anchorId="24AE13E8">
-          <v:shape id="_x0000_i1546" type="#_x0000_t75" style="width:20.25pt;height:18pt" o:ole="">
+          <v:shape id="_x0000_i1546" type="#_x0000_t75" style="width:20.05pt;height:18.15pt" o:ole="">
             <v:imagedata r:id="rId10" o:title=""/>
           </v:shape>
-          <w:control r:id="rId274" w:name="DefaultOcxName104" w:shapeid="_x0000_i1546"/>
+          <w:control r:id="rId273" w:name="DefaultOcxName104" w:shapeid="_x0000_i1546"/>
         </w:object>
       </w:r>
     </w:p>
@@ -12893,112 +12948,112 @@
           <w:lang w:val="en-US" w:eastAsia="es-MX"/>
         </w:rPr>
       </w:pPr>
+      <w:hyperlink r:id="rId274" w:history="1">
+        <w:proofErr w:type="spellStart"/>
+        <w:r>
+          <w:rPr>
+            <w:rFonts w:ascii="Times New Roman" w:eastAsia="Times New Roman" w:hAnsi="Times New Roman" w:cs="Times New Roman"/>
+            <w:color w:val="5C3566"/>
+            <w:sz w:val="24"/>
+            <w:szCs w:val="24"/>
+            <w:u w:val="single"/>
+            <w:lang w:val="en-US" w:eastAsia="es-MX"/>
+          </w:rPr>
+          <w:t>MapDB</w:t>
+        </w:r>
+        <w:proofErr w:type="spellEnd"/>
+        <w:r>
+          <w:rPr>
+            <w:rFonts w:ascii="Times New Roman" w:eastAsia="Times New Roman" w:hAnsi="Times New Roman" w:cs="Times New Roman"/>
+            <w:color w:val="5C3566"/>
+            <w:sz w:val="24"/>
+            <w:szCs w:val="24"/>
+            <w:u w:val="single"/>
+            <w:lang w:val="en-US" w:eastAsia="es-MX"/>
+          </w:rPr>
+          <w:t xml:space="preserve"> API Plugin</w:t>
+        </w:r>
+      </w:hyperlink>
+    </w:p>
+    <w:p>
+      <w:pPr>
+        <w:spacing w:after="0" w:line="240" w:lineRule="auto"/>
+        <w:rPr>
+          <w:rFonts w:ascii="Times New Roman" w:eastAsia="Times New Roman" w:hAnsi="Times New Roman" w:cs="Times New Roman"/>
+          <w:color w:val="888A85"/>
+          <w:sz w:val="24"/>
+          <w:szCs w:val="24"/>
+          <w:lang w:val="en-US" w:eastAsia="es-MX"/>
+        </w:rPr>
+      </w:pPr>
+      <w:r>
+        <w:rPr>
+          <w:rFonts w:ascii="Times New Roman" w:eastAsia="Times New Roman" w:hAnsi="Times New Roman" w:cs="Times New Roman"/>
+          <w:color w:val="888A85"/>
+          <w:sz w:val="24"/>
+          <w:szCs w:val="24"/>
+          <w:lang w:val="en-US" w:eastAsia="es-MX"/>
+        </w:rPr>
+        <w:t>This plugin provides a shared dependency on the </w:t>
+      </w:r>
+      <w:proofErr w:type="spellStart"/>
+      <w:r>
+        <w:fldChar w:fldCharType="begin"/>
+      </w:r>
+      <w:r>
+        <w:rPr>
+          <w:lang w:val="en-US"/>
+        </w:rPr>
+        <w:instrText xml:space="preserve"> HYPERLINK "http://www.mapdb.org/" </w:instrText>
+      </w:r>
+      <w:r>
+        <w:fldChar w:fldCharType="separate"/>
+      </w:r>
+      <w:r>
+        <w:rPr>
+          <w:rFonts w:ascii="Times New Roman" w:eastAsia="Times New Roman" w:hAnsi="Times New Roman" w:cs="Times New Roman"/>
+          <w:color w:val="5C3566"/>
+          <w:sz w:val="24"/>
+          <w:szCs w:val="24"/>
+          <w:u w:val="single"/>
+          <w:lang w:val="en-US" w:eastAsia="es-MX"/>
+        </w:rPr>
+        <w:t>MapDB</w:t>
+      </w:r>
+      <w:proofErr w:type="spellEnd"/>
+      <w:r>
+        <w:rPr>
+          <w:rFonts w:ascii="Times New Roman" w:eastAsia="Times New Roman" w:hAnsi="Times New Roman" w:cs="Times New Roman"/>
+          <w:color w:val="5C3566"/>
+          <w:sz w:val="24"/>
+          <w:szCs w:val="24"/>
+          <w:u w:val="single"/>
+          <w:lang w:eastAsia="es-MX"/>
+        </w:rPr>
+        <w:fldChar w:fldCharType="end"/>
+      </w:r>
+      <w:r>
+        <w:rPr>
+          <w:rFonts w:ascii="Times New Roman" w:eastAsia="Times New Roman" w:hAnsi="Times New Roman" w:cs="Times New Roman"/>
+          <w:color w:val="888A85"/>
+          <w:sz w:val="24"/>
+          <w:szCs w:val="24"/>
+          <w:lang w:val="en-US" w:eastAsia="es-MX"/>
+        </w:rPr>
+        <w:t> library so that other plugins can co-operate when using this library.</w:t>
+      </w:r>
+    </w:p>
+    <w:p>
+      <w:pPr>
+        <w:spacing w:after="0" w:line="240" w:lineRule="auto"/>
+        <w:rPr>
+          <w:rFonts w:ascii="Times New Roman" w:eastAsia="Times New Roman" w:hAnsi="Times New Roman" w:cs="Times New Roman"/>
+          <w:sz w:val="24"/>
+          <w:szCs w:val="24"/>
+          <w:lang w:eastAsia="es-MX"/>
+        </w:rPr>
+      </w:pPr>
       <w:hyperlink r:id="rId275" w:history="1">
-        <w:proofErr w:type="spellStart"/>
-        <w:r>
-          <w:rPr>
-            <w:rFonts w:ascii="Times New Roman" w:eastAsia="Times New Roman" w:hAnsi="Times New Roman" w:cs="Times New Roman"/>
-            <w:color w:val="5C3566"/>
-            <w:sz w:val="24"/>
-            <w:szCs w:val="24"/>
-            <w:u w:val="single"/>
-            <w:lang w:val="en-US" w:eastAsia="es-MX"/>
-          </w:rPr>
-          <w:t>MapDB</w:t>
-        </w:r>
-        <w:proofErr w:type="spellEnd"/>
-        <w:r>
-          <w:rPr>
-            <w:rFonts w:ascii="Times New Roman" w:eastAsia="Times New Roman" w:hAnsi="Times New Roman" w:cs="Times New Roman"/>
-            <w:color w:val="5C3566"/>
-            <w:sz w:val="24"/>
-            <w:szCs w:val="24"/>
-            <w:u w:val="single"/>
-            <w:lang w:val="en-US" w:eastAsia="es-MX"/>
-          </w:rPr>
-          <w:t xml:space="preserve"> API Plugin</w:t>
-        </w:r>
-      </w:hyperlink>
-    </w:p>
-    <w:p>
-      <w:pPr>
-        <w:spacing w:after="0" w:line="240" w:lineRule="auto"/>
-        <w:rPr>
-          <w:rFonts w:ascii="Times New Roman" w:eastAsia="Times New Roman" w:hAnsi="Times New Roman" w:cs="Times New Roman"/>
-          <w:color w:val="888A85"/>
-          <w:sz w:val="24"/>
-          <w:szCs w:val="24"/>
-          <w:lang w:val="en-US" w:eastAsia="es-MX"/>
-        </w:rPr>
-      </w:pPr>
-      <w:r>
-        <w:rPr>
-          <w:rFonts w:ascii="Times New Roman" w:eastAsia="Times New Roman" w:hAnsi="Times New Roman" w:cs="Times New Roman"/>
-          <w:color w:val="888A85"/>
-          <w:sz w:val="24"/>
-          <w:szCs w:val="24"/>
-          <w:lang w:val="en-US" w:eastAsia="es-MX"/>
-        </w:rPr>
-        <w:t>This plugin provides a shared dependency on the </w:t>
-      </w:r>
-      <w:proofErr w:type="spellStart"/>
-      <w:r>
-        <w:fldChar w:fldCharType="begin"/>
-      </w:r>
-      <w:r>
-        <w:rPr>
-          <w:lang w:val="en-US"/>
-        </w:rPr>
-        <w:instrText xml:space="preserve"> HYPERLINK "http://www.mapdb.org/" </w:instrText>
-      </w:r>
-      <w:r>
-        <w:fldChar w:fldCharType="separate"/>
-      </w:r>
-      <w:r>
-        <w:rPr>
-          <w:rFonts w:ascii="Times New Roman" w:eastAsia="Times New Roman" w:hAnsi="Times New Roman" w:cs="Times New Roman"/>
-          <w:color w:val="5C3566"/>
-          <w:sz w:val="24"/>
-          <w:szCs w:val="24"/>
-          <w:u w:val="single"/>
-          <w:lang w:val="en-US" w:eastAsia="es-MX"/>
-        </w:rPr>
-        <w:t>MapDB</w:t>
-      </w:r>
-      <w:proofErr w:type="spellEnd"/>
-      <w:r>
-        <w:rPr>
-          <w:rFonts w:ascii="Times New Roman" w:eastAsia="Times New Roman" w:hAnsi="Times New Roman" w:cs="Times New Roman"/>
-          <w:color w:val="5C3566"/>
-          <w:sz w:val="24"/>
-          <w:szCs w:val="24"/>
-          <w:u w:val="single"/>
-          <w:lang w:eastAsia="es-MX"/>
-        </w:rPr>
-        <w:fldChar w:fldCharType="end"/>
-      </w:r>
-      <w:r>
-        <w:rPr>
-          <w:rFonts w:ascii="Times New Roman" w:eastAsia="Times New Roman" w:hAnsi="Times New Roman" w:cs="Times New Roman"/>
-          <w:color w:val="888A85"/>
-          <w:sz w:val="24"/>
-          <w:szCs w:val="24"/>
-          <w:lang w:val="en-US" w:eastAsia="es-MX"/>
-        </w:rPr>
-        <w:t> library so that other plugins can co-operate when using this library.</w:t>
-      </w:r>
-    </w:p>
-    <w:p>
-      <w:pPr>
-        <w:spacing w:after="0" w:line="240" w:lineRule="auto"/>
-        <w:rPr>
-          <w:rFonts w:ascii="Times New Roman" w:eastAsia="Times New Roman" w:hAnsi="Times New Roman" w:cs="Times New Roman"/>
-          <w:sz w:val="24"/>
-          <w:szCs w:val="24"/>
-          <w:lang w:eastAsia="es-MX"/>
-        </w:rPr>
-      </w:pPr>
-      <w:hyperlink r:id="rId276" w:history="1">
         <w:r>
           <w:rPr>
             <w:rFonts w:ascii="Times New Roman" w:eastAsia="Times New Roman" w:hAnsi="Times New Roman" w:cs="Times New Roman"/>
@@ -13057,8 +13112,8 @@
           <w:szCs w:val="21"/>
         </w:rPr>
         <w:object w:dxaOrig="405" w:dyaOrig="360" w14:anchorId="453E7FBA">
-          <v:shape id="_x0000_i1549" type="#_x0000_t75" style="width:42.75pt;height:22.5pt" o:ole="">
-            <v:imagedata r:id="rId44" o:title=""/>
+          <v:shape id="_x0000_i1549" type="#_x0000_t75" style="width:42.55pt;height:22.55pt" o:ole="">
+            <v:imagedata r:id="rId276" o:title=""/>
           </v:shape>
           <w:control r:id="rId277" w:name="DefaultOcxName105" w:shapeid="_x0000_i1549"/>
         </w:object>
@@ -13107,7 +13162,7 @@
           <w:szCs w:val="24"/>
         </w:rPr>
         <w:object w:dxaOrig="405" w:dyaOrig="360" w14:anchorId="09B6D140">
-          <v:shape id="_x0000_i1552" type="#_x0000_t75" style="width:20.25pt;height:18pt" o:ole="">
+          <v:shape id="_x0000_i1552" type="#_x0000_t75" style="width:20.05pt;height:18.15pt" o:ole="">
             <v:imagedata r:id="rId10" o:title=""/>
           </v:shape>
           <w:control r:id="rId278" w:name="DefaultOcxName106" w:shapeid="_x0000_i1552"/>
@@ -13229,7 +13284,7 @@
           <w:szCs w:val="21"/>
         </w:rPr>
         <w:object w:dxaOrig="405" w:dyaOrig="360" w14:anchorId="45862D16">
-          <v:shape id="_x0000_i1555" type="#_x0000_t75" style="width:42.75pt;height:22.5pt" o:ole="">
+          <v:shape id="_x0000_i1555" type="#_x0000_t75" style="width:42.55pt;height:22.55pt" o:ole="">
             <v:imagedata r:id="rId281" o:title=""/>
           </v:shape>
           <w:control r:id="rId282" w:name="DefaultOcxName107" w:shapeid="_x0000_i1555"/>
@@ -13279,7 +13334,7 @@
           <w:szCs w:val="24"/>
         </w:rPr>
         <w:object w:dxaOrig="405" w:dyaOrig="360" w14:anchorId="477C7E9B">
-          <v:shape id="_x0000_i1558" type="#_x0000_t75" style="width:20.25pt;height:18pt" o:ole="">
+          <v:shape id="_x0000_i1558" type="#_x0000_t75" style="width:20.05pt;height:18.15pt" o:ole="">
             <v:imagedata r:id="rId10" o:title=""/>
           </v:shape>
           <w:control r:id="rId283" w:name="DefaultOcxName108" w:shapeid="_x0000_i1558"/>
@@ -13401,7 +13456,7 @@
           <w:szCs w:val="21"/>
         </w:rPr>
         <w:object w:dxaOrig="405" w:dyaOrig="360" w14:anchorId="0E11E371">
-          <v:shape id="_x0000_i1561" type="#_x0000_t75" style="width:42.75pt;height:22.5pt" o:ole="">
+          <v:shape id="_x0000_i1561" type="#_x0000_t75" style="width:42.55pt;height:22.55pt" o:ole="">
             <v:imagedata r:id="rId286" o:title=""/>
           </v:shape>
           <w:control r:id="rId287" w:name="DefaultOcxName109" w:shapeid="_x0000_i1561"/>
@@ -13451,7 +13506,7 @@
           <w:szCs w:val="24"/>
         </w:rPr>
         <w:object w:dxaOrig="405" w:dyaOrig="360" w14:anchorId="5F4F2570">
-          <v:shape id="_x0000_i1564" type="#_x0000_t75" style="width:20.25pt;height:18pt" o:ole="">
+          <v:shape id="_x0000_i1564" type="#_x0000_t75" style="width:20.05pt;height:18.15pt" o:ole="">
             <v:imagedata r:id="rId10" o:title=""/>
           </v:shape>
           <w:control r:id="rId288" w:name="DefaultOcxName110" w:shapeid="_x0000_i1564"/>
@@ -13475,6 +13530,7 @@
             <w:color w:val="5C3566"/>
             <w:sz w:val="24"/>
             <w:szCs w:val="24"/>
+            <w:highlight w:val="yellow"/>
             <w:u w:val="single"/>
             <w:lang w:val="en-US" w:eastAsia="es-MX"/>
           </w:rPr>
@@ -13573,7 +13629,7 @@
           <w:szCs w:val="21"/>
         </w:rPr>
         <w:object w:dxaOrig="405" w:dyaOrig="360" w14:anchorId="7A5C2D26">
-          <v:shape id="_x0000_i1567" type="#_x0000_t75" style="width:42.75pt;height:22.5pt" o:ole="">
+          <v:shape id="_x0000_i1567" type="#_x0000_t75" style="width:42.55pt;height:22.55pt" o:ole="">
             <v:imagedata r:id="rId291" o:title=""/>
           </v:shape>
           <w:control r:id="rId292" w:name="DefaultOcxName111" w:shapeid="_x0000_i1567"/>
@@ -13623,7 +13679,7 @@
           <w:szCs w:val="24"/>
         </w:rPr>
         <w:object w:dxaOrig="405" w:dyaOrig="360" w14:anchorId="3D3D077C">
-          <v:shape id="_x0000_i1570" type="#_x0000_t75" style="width:20.25pt;height:18pt" o:ole="">
+          <v:shape id="_x0000_i1570" type="#_x0000_t75" style="width:20.05pt;height:18.15pt" o:ole="">
             <v:imagedata r:id="rId10" o:title=""/>
           </v:shape>
           <w:control r:id="rId293" w:name="DefaultOcxName112" w:shapeid="_x0000_i1570"/>
@@ -13647,6 +13703,7 @@
             <w:color w:val="5C3566"/>
             <w:sz w:val="24"/>
             <w:szCs w:val="24"/>
+            <w:highlight w:val="yellow"/>
             <w:u w:val="single"/>
             <w:lang w:val="en-US" w:eastAsia="es-MX"/>
           </w:rPr>
@@ -13768,7 +13825,7 @@
           <w:szCs w:val="21"/>
         </w:rPr>
         <w:object w:dxaOrig="405" w:dyaOrig="360" w14:anchorId="69550379">
-          <v:shape id="_x0000_i1573" type="#_x0000_t75" style="width:42.75pt;height:22.5pt" o:ole="">
+          <v:shape id="_x0000_i1573" type="#_x0000_t75" style="width:42.55pt;height:22.55pt" o:ole="">
             <v:imagedata r:id="rId297" o:title=""/>
           </v:shape>
           <w:control r:id="rId298" w:name="DefaultOcxName113" w:shapeid="_x0000_i1573"/>
@@ -13818,7 +13875,7 @@
           <w:szCs w:val="24"/>
         </w:rPr>
         <w:object w:dxaOrig="405" w:dyaOrig="360" w14:anchorId="7D733A94">
-          <v:shape id="_x0000_i1576" type="#_x0000_t75" style="width:20.25pt;height:18pt" o:ole="">
+          <v:shape id="_x0000_i1576" type="#_x0000_t75" style="width:20.05pt;height:18.15pt" o:ole="">
             <v:imagedata r:id="rId10" o:title=""/>
           </v:shape>
           <w:control r:id="rId299" w:name="DefaultOcxName114" w:shapeid="_x0000_i1576"/>
@@ -13940,7 +13997,7 @@
           <w:szCs w:val="21"/>
         </w:rPr>
         <w:object w:dxaOrig="405" w:dyaOrig="360" w14:anchorId="489B491C">
-          <v:shape id="_x0000_i1579" type="#_x0000_t75" style="width:42.75pt;height:22.5pt" o:ole="">
+          <v:shape id="_x0000_i1579" type="#_x0000_t75" style="width:42.55pt;height:22.55pt" o:ole="">
             <v:imagedata r:id="rId302" o:title=""/>
           </v:shape>
           <w:control r:id="rId303" w:name="DefaultOcxName115" w:shapeid="_x0000_i1579"/>
@@ -13990,7 +14047,7 @@
           <w:szCs w:val="24"/>
         </w:rPr>
         <w:object w:dxaOrig="405" w:dyaOrig="360" w14:anchorId="08508F11">
-          <v:shape id="_x0000_i1582" type="#_x0000_t75" style="width:20.25pt;height:18pt" o:ole="">
+          <v:shape id="_x0000_i1582" type="#_x0000_t75" style="width:20.05pt;height:18.15pt" o:ole="">
             <v:imagedata r:id="rId10" o:title=""/>
           </v:shape>
           <w:control r:id="rId304" w:name="DefaultOcxName116" w:shapeid="_x0000_i1582"/>
@@ -14112,7 +14169,7 @@
           <w:szCs w:val="21"/>
         </w:rPr>
         <w:object w:dxaOrig="405" w:dyaOrig="360" w14:anchorId="158D3521">
-          <v:shape id="_x0000_i1585" type="#_x0000_t75" style="width:42.75pt;height:22.5pt" o:ole="">
+          <v:shape id="_x0000_i1585" type="#_x0000_t75" style="width:42.55pt;height:22.55pt" o:ole="">
             <v:imagedata r:id="rId307" o:title=""/>
           </v:shape>
           <w:control r:id="rId308" w:name="DefaultOcxName117" w:shapeid="_x0000_i1585"/>
@@ -14162,7 +14219,7 @@
           <w:szCs w:val="24"/>
         </w:rPr>
         <w:object w:dxaOrig="405" w:dyaOrig="360" w14:anchorId="653BDE12">
-          <v:shape id="_x0000_i1588" type="#_x0000_t75" style="width:20.25pt;height:18pt" o:ole="">
+          <v:shape id="_x0000_i1588" type="#_x0000_t75" style="width:20.05pt;height:18.15pt" o:ole="">
             <v:imagedata r:id="rId10" o:title=""/>
           </v:shape>
           <w:control r:id="rId309" w:name="DefaultOcxName118" w:shapeid="_x0000_i1588"/>
@@ -14307,7 +14364,7 @@
           <w:szCs w:val="21"/>
         </w:rPr>
         <w:object w:dxaOrig="405" w:dyaOrig="360" w14:anchorId="44C34363">
-          <v:shape id="_x0000_i1591" type="#_x0000_t75" style="width:42.75pt;height:22.5pt" o:ole="">
+          <v:shape id="_x0000_i1591" type="#_x0000_t75" style="width:42.55pt;height:22.55pt" o:ole="">
             <v:imagedata r:id="rId313" o:title=""/>
           </v:shape>
           <w:control r:id="rId314" w:name="DefaultOcxName119" w:shapeid="_x0000_i1591"/>
@@ -14357,7 +14414,7 @@
           <w:szCs w:val="24"/>
         </w:rPr>
         <w:object w:dxaOrig="405" w:dyaOrig="360" w14:anchorId="11FD078E">
-          <v:shape id="_x0000_i1594" type="#_x0000_t75" style="width:20.25pt;height:18pt" o:ole="">
+          <v:shape id="_x0000_i1594" type="#_x0000_t75" style="width:20.05pt;height:18.15pt" o:ole="">
             <v:imagedata r:id="rId10" o:title=""/>
           </v:shape>
           <w:control r:id="rId315" w:name="DefaultOcxName120" w:shapeid="_x0000_i1594"/>
@@ -14479,7 +14536,7 @@
           <w:szCs w:val="21"/>
         </w:rPr>
         <w:object w:dxaOrig="405" w:dyaOrig="360" w14:anchorId="33179D37">
-          <v:shape id="_x0000_i1597" type="#_x0000_t75" style="width:42.75pt;height:22.5pt" o:ole="">
+          <v:shape id="_x0000_i1597" type="#_x0000_t75" style="width:42.55pt;height:22.55pt" o:ole="">
             <v:imagedata r:id="rId318" o:title=""/>
           </v:shape>
           <w:control r:id="rId319" w:name="DefaultOcxName121" w:shapeid="_x0000_i1597"/>
@@ -14529,7 +14586,7 @@
           <w:szCs w:val="24"/>
         </w:rPr>
         <w:object w:dxaOrig="405" w:dyaOrig="360" w14:anchorId="2BF71D86">
-          <v:shape id="_x0000_i1600" type="#_x0000_t75" style="width:20.25pt;height:18pt" o:ole="">
+          <v:shape id="_x0000_i1600" type="#_x0000_t75" style="width:20.05pt;height:18.15pt" o:ole="">
             <v:imagedata r:id="rId10" o:title=""/>
           </v:shape>
           <w:control r:id="rId320" w:name="DefaultOcxName122" w:shapeid="_x0000_i1600"/>
@@ -14666,7 +14723,7 @@
           <w:szCs w:val="21"/>
         </w:rPr>
         <w:object w:dxaOrig="405" w:dyaOrig="360" w14:anchorId="42346FA7">
-          <v:shape id="_x0000_i1603" type="#_x0000_t75" style="width:42.75pt;height:22.5pt" o:ole="">
+          <v:shape id="_x0000_i1603" type="#_x0000_t75" style="width:42.55pt;height:22.55pt" o:ole="">
             <v:imagedata r:id="rId323" o:title=""/>
           </v:shape>
           <w:control r:id="rId324" w:name="DefaultOcxName123" w:shapeid="_x0000_i1603"/>
@@ -14716,7 +14773,7 @@
           <w:szCs w:val="24"/>
         </w:rPr>
         <w:object w:dxaOrig="405" w:dyaOrig="360" w14:anchorId="70AC2891">
-          <v:shape id="_x0000_i1606" type="#_x0000_t75" style="width:20.25pt;height:18pt" o:ole="">
+          <v:shape id="_x0000_i1606" type="#_x0000_t75" style="width:20.05pt;height:18.15pt" o:ole="">
             <v:imagedata r:id="rId10" o:title=""/>
           </v:shape>
           <w:control r:id="rId325" w:name="DefaultOcxName124" w:shapeid="_x0000_i1606"/>
@@ -14975,10 +15032,10 @@
           <w:szCs w:val="21"/>
         </w:rPr>
         <w:object w:dxaOrig="405" w:dyaOrig="360" w14:anchorId="179D26C8">
-          <v:shape id="_x0000_i1609" type="#_x0000_t75" style="width:42.75pt;height:22.5pt" o:ole="">
-            <v:imagedata r:id="rId329" o:title=""/>
+          <v:shape id="_x0000_i1609" type="#_x0000_t75" style="width:42.55pt;height:22.55pt" o:ole="">
+            <v:imagedata r:id="rId196" o:title=""/>
           </v:shape>
-          <w:control r:id="rId330" w:name="DefaultOcxName125" w:shapeid="_x0000_i1609"/>
+          <w:control r:id="rId329" w:name="DefaultOcxName125" w:shapeid="_x0000_i1609"/>
         </w:object>
       </w:r>
     </w:p>
@@ -15025,10 +15082,10 @@
           <w:szCs w:val="24"/>
         </w:rPr>
         <w:object w:dxaOrig="405" w:dyaOrig="360" w14:anchorId="02E593E9">
-          <v:shape id="_x0000_i1612" type="#_x0000_t75" style="width:20.25pt;height:18pt" o:ole="">
+          <v:shape id="_x0000_i1612" type="#_x0000_t75" style="width:20.05pt;height:18.15pt" o:ole="">
             <v:imagedata r:id="rId10" o:title=""/>
           </v:shape>
-          <w:control r:id="rId331" w:name="DefaultOcxName126" w:shapeid="_x0000_i1612"/>
+          <w:control r:id="rId330" w:name="DefaultOcxName126" w:shapeid="_x0000_i1612"/>
         </w:object>
       </w:r>
     </w:p>
@@ -15042,53 +15099,53 @@
           <w:lang w:val="en-US" w:eastAsia="es-MX"/>
         </w:rPr>
       </w:pPr>
+      <w:hyperlink r:id="rId331" w:history="1">
+        <w:r>
+          <w:rPr>
+            <w:rFonts w:ascii="Times New Roman" w:eastAsia="Times New Roman" w:hAnsi="Times New Roman" w:cs="Times New Roman"/>
+            <w:color w:val="5C3566"/>
+            <w:sz w:val="24"/>
+            <w:szCs w:val="24"/>
+            <w:u w:val="single"/>
+            <w:lang w:val="en-US" w:eastAsia="es-MX"/>
+          </w:rPr>
+          <w:t>Pipeline Graph Analysis Plugin</w:t>
+        </w:r>
+      </w:hyperlink>
+    </w:p>
+    <w:p>
+      <w:pPr>
+        <w:spacing w:after="0" w:line="240" w:lineRule="auto"/>
+        <w:rPr>
+          <w:rFonts w:ascii="Times New Roman" w:eastAsia="Times New Roman" w:hAnsi="Times New Roman" w:cs="Times New Roman"/>
+          <w:color w:val="888A85"/>
+          <w:sz w:val="24"/>
+          <w:szCs w:val="24"/>
+          <w:lang w:val="en-US" w:eastAsia="es-MX"/>
+        </w:rPr>
+      </w:pPr>
+      <w:r>
+        <w:rPr>
+          <w:rFonts w:ascii="Times New Roman" w:eastAsia="Times New Roman" w:hAnsi="Times New Roman" w:cs="Times New Roman"/>
+          <w:color w:val="888A85"/>
+          <w:sz w:val="24"/>
+          <w:szCs w:val="24"/>
+          <w:lang w:val="en-US" w:eastAsia="es-MX"/>
+        </w:rPr>
+        <w:t>Provides a REST API to access pipeline and pipeline run data.</w:t>
+      </w:r>
+    </w:p>
+    <w:p>
+      <w:pPr>
+        <w:spacing w:after="0" w:line="240" w:lineRule="auto"/>
+        <w:rPr>
+          <w:rFonts w:ascii="Times New Roman" w:eastAsia="Times New Roman" w:hAnsi="Times New Roman" w:cs="Times New Roman"/>
+          <w:sz w:val="24"/>
+          <w:szCs w:val="24"/>
+          <w:lang w:eastAsia="es-MX"/>
+        </w:rPr>
+      </w:pPr>
       <w:hyperlink r:id="rId332" w:history="1">
-        <w:r>
-          <w:rPr>
-            <w:rFonts w:ascii="Times New Roman" w:eastAsia="Times New Roman" w:hAnsi="Times New Roman" w:cs="Times New Roman"/>
-            <w:color w:val="5C3566"/>
-            <w:sz w:val="24"/>
-            <w:szCs w:val="24"/>
-            <w:u w:val="single"/>
-            <w:lang w:val="en-US" w:eastAsia="es-MX"/>
-          </w:rPr>
-          <w:t>Pipeline Graph Analysis Plugin</w:t>
-        </w:r>
-      </w:hyperlink>
-    </w:p>
-    <w:p>
-      <w:pPr>
-        <w:spacing w:after="0" w:line="240" w:lineRule="auto"/>
-        <w:rPr>
-          <w:rFonts w:ascii="Times New Roman" w:eastAsia="Times New Roman" w:hAnsi="Times New Roman" w:cs="Times New Roman"/>
-          <w:color w:val="888A85"/>
-          <w:sz w:val="24"/>
-          <w:szCs w:val="24"/>
-          <w:lang w:val="en-US" w:eastAsia="es-MX"/>
-        </w:rPr>
-      </w:pPr>
-      <w:r>
-        <w:rPr>
-          <w:rFonts w:ascii="Times New Roman" w:eastAsia="Times New Roman" w:hAnsi="Times New Roman" w:cs="Times New Roman"/>
-          <w:color w:val="888A85"/>
-          <w:sz w:val="24"/>
-          <w:szCs w:val="24"/>
-          <w:lang w:val="en-US" w:eastAsia="es-MX"/>
-        </w:rPr>
-        <w:t>Provides a REST API to access pipeline and pipeline run data.</w:t>
-      </w:r>
-    </w:p>
-    <w:p>
-      <w:pPr>
-        <w:spacing w:after="0" w:line="240" w:lineRule="auto"/>
-        <w:rPr>
-          <w:rFonts w:ascii="Times New Roman" w:eastAsia="Times New Roman" w:hAnsi="Times New Roman" w:cs="Times New Roman"/>
-          <w:sz w:val="24"/>
-          <w:szCs w:val="24"/>
-          <w:lang w:eastAsia="es-MX"/>
-        </w:rPr>
-      </w:pPr>
-      <w:hyperlink r:id="rId333" w:history="1">
         <w:r>
           <w:rPr>
             <w:rFonts w:ascii="Times New Roman" w:eastAsia="Times New Roman" w:hAnsi="Times New Roman" w:cs="Times New Roman"/>
@@ -15147,10 +15204,10 @@
           <w:szCs w:val="21"/>
         </w:rPr>
         <w:object w:dxaOrig="405" w:dyaOrig="360" w14:anchorId="3C680F89">
-          <v:shape id="_x0000_i1615" type="#_x0000_t75" style="width:42.75pt;height:22.5pt" o:ole="">
-            <v:imagedata r:id="rId334" o:title=""/>
+          <v:shape id="_x0000_i1615" type="#_x0000_t75" style="width:42.55pt;height:22.55pt" o:ole="">
+            <v:imagedata r:id="rId333" o:title=""/>
           </v:shape>
-          <w:control r:id="rId335" w:name="DefaultOcxName127" w:shapeid="_x0000_i1615"/>
+          <w:control r:id="rId334" w:name="DefaultOcxName127" w:shapeid="_x0000_i1615"/>
         </w:object>
       </w:r>
     </w:p>
@@ -15197,10 +15254,10 @@
           <w:szCs w:val="24"/>
         </w:rPr>
         <w:object w:dxaOrig="405" w:dyaOrig="360" w14:anchorId="7F28D5F5">
-          <v:shape id="_x0000_i1618" type="#_x0000_t75" style="width:20.25pt;height:18pt" o:ole="">
+          <v:shape id="_x0000_i1618" type="#_x0000_t75" style="width:20.05pt;height:18.15pt" o:ole="">
             <v:imagedata r:id="rId10" o:title=""/>
           </v:shape>
-          <w:control r:id="rId336" w:name="DefaultOcxName128" w:shapeid="_x0000_i1618"/>
+          <w:control r:id="rId335" w:name="DefaultOcxName128" w:shapeid="_x0000_i1618"/>
         </w:object>
       </w:r>
     </w:p>
@@ -15214,53 +15271,53 @@
           <w:lang w:val="en-US" w:eastAsia="es-MX"/>
         </w:rPr>
       </w:pPr>
+      <w:hyperlink r:id="rId336" w:history="1">
+        <w:r>
+          <w:rPr>
+            <w:rFonts w:ascii="Times New Roman" w:eastAsia="Times New Roman" w:hAnsi="Times New Roman" w:cs="Times New Roman"/>
+            <w:color w:val="5C3566"/>
+            <w:sz w:val="24"/>
+            <w:szCs w:val="24"/>
+            <w:u w:val="single"/>
+            <w:lang w:val="en-US" w:eastAsia="es-MX"/>
+          </w:rPr>
+          <w:t>Pipeline: API</w:t>
+        </w:r>
+      </w:hyperlink>
+    </w:p>
+    <w:p>
+      <w:pPr>
+        <w:spacing w:after="0" w:line="240" w:lineRule="auto"/>
+        <w:rPr>
+          <w:rFonts w:ascii="Times New Roman" w:eastAsia="Times New Roman" w:hAnsi="Times New Roman" w:cs="Times New Roman"/>
+          <w:color w:val="888A85"/>
+          <w:sz w:val="24"/>
+          <w:szCs w:val="24"/>
+          <w:lang w:val="en-US" w:eastAsia="es-MX"/>
+        </w:rPr>
+      </w:pPr>
+      <w:r>
+        <w:rPr>
+          <w:rFonts w:ascii="Times New Roman" w:eastAsia="Times New Roman" w:hAnsi="Times New Roman" w:cs="Times New Roman"/>
+          <w:color w:val="888A85"/>
+          <w:sz w:val="24"/>
+          <w:szCs w:val="24"/>
+          <w:lang w:val="en-US" w:eastAsia="es-MX"/>
+        </w:rPr>
+        <w:t>Plugin that defines Pipeline API.</w:t>
+      </w:r>
+    </w:p>
+    <w:p>
+      <w:pPr>
+        <w:spacing w:after="0" w:line="240" w:lineRule="auto"/>
+        <w:rPr>
+          <w:rFonts w:ascii="Times New Roman" w:eastAsia="Times New Roman" w:hAnsi="Times New Roman" w:cs="Times New Roman"/>
+          <w:sz w:val="24"/>
+          <w:szCs w:val="24"/>
+          <w:lang w:eastAsia="es-MX"/>
+        </w:rPr>
+      </w:pPr>
       <w:hyperlink r:id="rId337" w:history="1">
-        <w:r>
-          <w:rPr>
-            <w:rFonts w:ascii="Times New Roman" w:eastAsia="Times New Roman" w:hAnsi="Times New Roman" w:cs="Times New Roman"/>
-            <w:color w:val="5C3566"/>
-            <w:sz w:val="24"/>
-            <w:szCs w:val="24"/>
-            <w:u w:val="single"/>
-            <w:lang w:val="en-US" w:eastAsia="es-MX"/>
-          </w:rPr>
-          <w:t>Pipeline: API</w:t>
-        </w:r>
-      </w:hyperlink>
-    </w:p>
-    <w:p>
-      <w:pPr>
-        <w:spacing w:after="0" w:line="240" w:lineRule="auto"/>
-        <w:rPr>
-          <w:rFonts w:ascii="Times New Roman" w:eastAsia="Times New Roman" w:hAnsi="Times New Roman" w:cs="Times New Roman"/>
-          <w:color w:val="888A85"/>
-          <w:sz w:val="24"/>
-          <w:szCs w:val="24"/>
-          <w:lang w:val="en-US" w:eastAsia="es-MX"/>
-        </w:rPr>
-      </w:pPr>
-      <w:r>
-        <w:rPr>
-          <w:rFonts w:ascii="Times New Roman" w:eastAsia="Times New Roman" w:hAnsi="Times New Roman" w:cs="Times New Roman"/>
-          <w:color w:val="888A85"/>
-          <w:sz w:val="24"/>
-          <w:szCs w:val="24"/>
-          <w:lang w:val="en-US" w:eastAsia="es-MX"/>
-        </w:rPr>
-        <w:t>Plugin that defines Pipeline API.</w:t>
-      </w:r>
-    </w:p>
-    <w:p>
-      <w:pPr>
-        <w:spacing w:after="0" w:line="240" w:lineRule="auto"/>
-        <w:rPr>
-          <w:rFonts w:ascii="Times New Roman" w:eastAsia="Times New Roman" w:hAnsi="Times New Roman" w:cs="Times New Roman"/>
-          <w:sz w:val="24"/>
-          <w:szCs w:val="24"/>
-          <w:lang w:eastAsia="es-MX"/>
-        </w:rPr>
-      </w:pPr>
-      <w:hyperlink r:id="rId338" w:history="1">
         <w:r>
           <w:rPr>
             <w:rFonts w:ascii="Times New Roman" w:eastAsia="Times New Roman" w:hAnsi="Times New Roman" w:cs="Times New Roman"/>
@@ -15319,10 +15376,10 @@
           <w:szCs w:val="21"/>
         </w:rPr>
         <w:object w:dxaOrig="405" w:dyaOrig="360" w14:anchorId="5CA50B04">
-          <v:shape id="_x0000_i1621" type="#_x0000_t75" style="width:42.75pt;height:22.5pt" o:ole="">
-            <v:imagedata r:id="rId339" o:title=""/>
+          <v:shape id="_x0000_i1621" type="#_x0000_t75" style="width:42.55pt;height:22.55pt" o:ole="">
+            <v:imagedata r:id="rId338" o:title=""/>
           </v:shape>
-          <w:control r:id="rId340" w:name="DefaultOcxName129" w:shapeid="_x0000_i1621"/>
+          <w:control r:id="rId339" w:name="DefaultOcxName129" w:shapeid="_x0000_i1621"/>
         </w:object>
       </w:r>
     </w:p>
@@ -15369,10 +15426,10 @@
           <w:szCs w:val="24"/>
         </w:rPr>
         <w:object w:dxaOrig="405" w:dyaOrig="360" w14:anchorId="42A491C3">
-          <v:shape id="_x0000_i1624" type="#_x0000_t75" style="width:20.25pt;height:18pt" o:ole="">
+          <v:shape id="_x0000_i1624" type="#_x0000_t75" style="width:20.05pt;height:18.15pt" o:ole="">
             <v:imagedata r:id="rId10" o:title=""/>
           </v:shape>
-          <w:control r:id="rId341" w:name="DefaultOcxName130" w:shapeid="_x0000_i1624"/>
+          <w:control r:id="rId340" w:name="DefaultOcxName130" w:shapeid="_x0000_i1624"/>
         </w:object>
       </w:r>
     </w:p>
@@ -15386,53 +15443,53 @@
           <w:lang w:val="en-US" w:eastAsia="es-MX"/>
         </w:rPr>
       </w:pPr>
+      <w:hyperlink r:id="rId341" w:history="1">
+        <w:r>
+          <w:rPr>
+            <w:rFonts w:ascii="Times New Roman" w:eastAsia="Times New Roman" w:hAnsi="Times New Roman" w:cs="Times New Roman"/>
+            <w:color w:val="5C3566"/>
+            <w:sz w:val="24"/>
+            <w:szCs w:val="24"/>
+            <w:u w:val="single"/>
+            <w:lang w:val="en-US" w:eastAsia="es-MX"/>
+          </w:rPr>
+          <w:t>Pipeline: Basic Steps</w:t>
+        </w:r>
+      </w:hyperlink>
+    </w:p>
+    <w:p>
+      <w:pPr>
+        <w:spacing w:after="0" w:line="240" w:lineRule="auto"/>
+        <w:rPr>
+          <w:rFonts w:ascii="Times New Roman" w:eastAsia="Times New Roman" w:hAnsi="Times New Roman" w:cs="Times New Roman"/>
+          <w:color w:val="888A85"/>
+          <w:sz w:val="24"/>
+          <w:szCs w:val="24"/>
+          <w:lang w:val="en-US" w:eastAsia="es-MX"/>
+        </w:rPr>
+      </w:pPr>
+      <w:r>
+        <w:rPr>
+          <w:rFonts w:ascii="Times New Roman" w:eastAsia="Times New Roman" w:hAnsi="Times New Roman" w:cs="Times New Roman"/>
+          <w:color w:val="888A85"/>
+          <w:sz w:val="24"/>
+          <w:szCs w:val="24"/>
+          <w:lang w:val="en-US" w:eastAsia="es-MX"/>
+        </w:rPr>
+        <w:t>Commonly used steps for Pipelines.</w:t>
+      </w:r>
+    </w:p>
+    <w:p>
+      <w:pPr>
+        <w:spacing w:after="0" w:line="240" w:lineRule="auto"/>
+        <w:rPr>
+          <w:rFonts w:ascii="Times New Roman" w:eastAsia="Times New Roman" w:hAnsi="Times New Roman" w:cs="Times New Roman"/>
+          <w:sz w:val="24"/>
+          <w:szCs w:val="24"/>
+          <w:lang w:eastAsia="es-MX"/>
+        </w:rPr>
+      </w:pPr>
       <w:hyperlink r:id="rId342" w:history="1">
-        <w:r>
-          <w:rPr>
-            <w:rFonts w:ascii="Times New Roman" w:eastAsia="Times New Roman" w:hAnsi="Times New Roman" w:cs="Times New Roman"/>
-            <w:color w:val="5C3566"/>
-            <w:sz w:val="24"/>
-            <w:szCs w:val="24"/>
-            <w:u w:val="single"/>
-            <w:lang w:val="en-US" w:eastAsia="es-MX"/>
-          </w:rPr>
-          <w:t>Pipeline: Basic Steps</w:t>
-        </w:r>
-      </w:hyperlink>
-    </w:p>
-    <w:p>
-      <w:pPr>
-        <w:spacing w:after="0" w:line="240" w:lineRule="auto"/>
-        <w:rPr>
-          <w:rFonts w:ascii="Times New Roman" w:eastAsia="Times New Roman" w:hAnsi="Times New Roman" w:cs="Times New Roman"/>
-          <w:color w:val="888A85"/>
-          <w:sz w:val="24"/>
-          <w:szCs w:val="24"/>
-          <w:lang w:val="en-US" w:eastAsia="es-MX"/>
-        </w:rPr>
-      </w:pPr>
-      <w:r>
-        <w:rPr>
-          <w:rFonts w:ascii="Times New Roman" w:eastAsia="Times New Roman" w:hAnsi="Times New Roman" w:cs="Times New Roman"/>
-          <w:color w:val="888A85"/>
-          <w:sz w:val="24"/>
-          <w:szCs w:val="24"/>
-          <w:lang w:val="en-US" w:eastAsia="es-MX"/>
-        </w:rPr>
-        <w:t>Commonly used steps for Pipelines.</w:t>
-      </w:r>
-    </w:p>
-    <w:p>
-      <w:pPr>
-        <w:spacing w:after="0" w:line="240" w:lineRule="auto"/>
-        <w:rPr>
-          <w:rFonts w:ascii="Times New Roman" w:eastAsia="Times New Roman" w:hAnsi="Times New Roman" w:cs="Times New Roman"/>
-          <w:sz w:val="24"/>
-          <w:szCs w:val="24"/>
-          <w:lang w:eastAsia="es-MX"/>
-        </w:rPr>
-      </w:pPr>
-      <w:hyperlink r:id="rId343" w:history="1">
         <w:r>
           <w:rPr>
             <w:rFonts w:ascii="Times New Roman" w:eastAsia="Times New Roman" w:hAnsi="Times New Roman" w:cs="Times New Roman"/>
@@ -15491,10 +15548,10 @@
           <w:szCs w:val="21"/>
         </w:rPr>
         <w:object w:dxaOrig="405" w:dyaOrig="360" w14:anchorId="3E78C29A">
-          <v:shape id="_x0000_i1627" type="#_x0000_t75" style="width:42.75pt;height:22.5pt" o:ole="">
-            <v:imagedata r:id="rId344" o:title=""/>
+          <v:shape id="_x0000_i1627" type="#_x0000_t75" style="width:42.55pt;height:22.55pt" o:ole="">
+            <v:imagedata r:id="rId343" o:title=""/>
           </v:shape>
-          <w:control r:id="rId345" w:name="DefaultOcxName131" w:shapeid="_x0000_i1627"/>
+          <w:control r:id="rId344" w:name="DefaultOcxName131" w:shapeid="_x0000_i1627"/>
         </w:object>
       </w:r>
     </w:p>
@@ -15541,10 +15598,10 @@
           <w:szCs w:val="24"/>
         </w:rPr>
         <w:object w:dxaOrig="405" w:dyaOrig="360" w14:anchorId="39CE62D7">
-          <v:shape id="_x0000_i1630" type="#_x0000_t75" style="width:20.25pt;height:18pt" o:ole="">
+          <v:shape id="_x0000_i1630" type="#_x0000_t75" style="width:20.05pt;height:18.15pt" o:ole="">
             <v:imagedata r:id="rId10" o:title=""/>
           </v:shape>
-          <w:control r:id="rId346" w:name="DefaultOcxName132" w:shapeid="_x0000_i1630"/>
+          <w:control r:id="rId345" w:name="DefaultOcxName132" w:shapeid="_x0000_i1630"/>
         </w:object>
       </w:r>
     </w:p>
@@ -15558,7 +15615,7 @@
           <w:lang w:val="en-US" w:eastAsia="es-MX"/>
         </w:rPr>
       </w:pPr>
-      <w:hyperlink r:id="rId347" w:history="1">
+      <w:hyperlink r:id="rId346" w:history="1">
         <w:r>
           <w:rPr>
             <w:rFonts w:ascii="Times New Roman" w:eastAsia="Times New Roman" w:hAnsi="Times New Roman" w:cs="Times New Roman"/>
@@ -15624,7 +15681,7 @@
           <w:lang w:eastAsia="es-MX"/>
         </w:rPr>
       </w:pPr>
-      <w:hyperlink r:id="rId348" w:history="1">
+      <w:hyperlink r:id="rId347" w:history="1">
         <w:r>
           <w:rPr>
             <w:rFonts w:ascii="Times New Roman" w:eastAsia="Times New Roman" w:hAnsi="Times New Roman" w:cs="Times New Roman"/>
@@ -15683,10 +15740,10 @@
           <w:szCs w:val="21"/>
         </w:rPr>
         <w:object w:dxaOrig="405" w:dyaOrig="360" w14:anchorId="3DB2A43A">
-          <v:shape id="_x0000_i1633" type="#_x0000_t75" style="width:42.75pt;height:22.5pt" o:ole="">
-            <v:imagedata r:id="rId349" o:title=""/>
+          <v:shape id="_x0000_i1633" type="#_x0000_t75" style="width:42.55pt;height:22.55pt" o:ole="">
+            <v:imagedata r:id="rId348" o:title=""/>
           </v:shape>
-          <w:control r:id="rId350" w:name="DefaultOcxName133" w:shapeid="_x0000_i1633"/>
+          <w:control r:id="rId349" w:name="DefaultOcxName133" w:shapeid="_x0000_i1633"/>
         </w:object>
       </w:r>
     </w:p>
@@ -15733,10 +15790,10 @@
           <w:szCs w:val="24"/>
         </w:rPr>
         <w:object w:dxaOrig="405" w:dyaOrig="360" w14:anchorId="095321E9">
-          <v:shape id="_x0000_i1636" type="#_x0000_t75" style="width:20.25pt;height:18pt" o:ole="">
+          <v:shape id="_x0000_i1636" type="#_x0000_t75" style="width:20.05pt;height:18.15pt" o:ole="">
             <v:imagedata r:id="rId10" o:title=""/>
           </v:shape>
-          <w:control r:id="rId351" w:name="DefaultOcxName134" w:shapeid="_x0000_i1636"/>
+          <w:control r:id="rId350" w:name="DefaultOcxName134" w:shapeid="_x0000_i1636"/>
         </w:object>
       </w:r>
     </w:p>
@@ -15750,53 +15807,53 @@
           <w:lang w:val="en-US" w:eastAsia="es-MX"/>
         </w:rPr>
       </w:pPr>
+      <w:hyperlink r:id="rId351" w:history="1">
+        <w:r>
+          <w:rPr>
+            <w:rFonts w:ascii="Times New Roman" w:eastAsia="Times New Roman" w:hAnsi="Times New Roman" w:cs="Times New Roman"/>
+            <w:color w:val="5C3566"/>
+            <w:sz w:val="24"/>
+            <w:szCs w:val="24"/>
+            <w:u w:val="single"/>
+            <w:lang w:val="en-US" w:eastAsia="es-MX"/>
+          </w:rPr>
+          <w:t>Pipeline: Declarative</w:t>
+        </w:r>
+      </w:hyperlink>
+    </w:p>
+    <w:p>
+      <w:pPr>
+        <w:spacing w:after="0" w:line="240" w:lineRule="auto"/>
+        <w:rPr>
+          <w:rFonts w:ascii="Times New Roman" w:eastAsia="Times New Roman" w:hAnsi="Times New Roman" w:cs="Times New Roman"/>
+          <w:color w:val="888A85"/>
+          <w:sz w:val="24"/>
+          <w:szCs w:val="24"/>
+          <w:lang w:val="en-US" w:eastAsia="es-MX"/>
+        </w:rPr>
+      </w:pPr>
+      <w:r>
+        <w:rPr>
+          <w:rFonts w:ascii="Times New Roman" w:eastAsia="Times New Roman" w:hAnsi="Times New Roman" w:cs="Times New Roman"/>
+          <w:color w:val="888A85"/>
+          <w:sz w:val="24"/>
+          <w:szCs w:val="24"/>
+          <w:lang w:val="en-US" w:eastAsia="es-MX"/>
+        </w:rPr>
+        <w:t>An opinionated, declarative Pipeline.</w:t>
+      </w:r>
+    </w:p>
+    <w:p>
+      <w:pPr>
+        <w:spacing w:after="0" w:line="240" w:lineRule="auto"/>
+        <w:rPr>
+          <w:rFonts w:ascii="Times New Roman" w:eastAsia="Times New Roman" w:hAnsi="Times New Roman" w:cs="Times New Roman"/>
+          <w:sz w:val="24"/>
+          <w:szCs w:val="24"/>
+          <w:lang w:eastAsia="es-MX"/>
+        </w:rPr>
+      </w:pPr>
       <w:hyperlink r:id="rId352" w:history="1">
-        <w:r>
-          <w:rPr>
-            <w:rFonts w:ascii="Times New Roman" w:eastAsia="Times New Roman" w:hAnsi="Times New Roman" w:cs="Times New Roman"/>
-            <w:color w:val="5C3566"/>
-            <w:sz w:val="24"/>
-            <w:szCs w:val="24"/>
-            <w:u w:val="single"/>
-            <w:lang w:val="en-US" w:eastAsia="es-MX"/>
-          </w:rPr>
-          <w:t>Pipeline: Declarative</w:t>
-        </w:r>
-      </w:hyperlink>
-    </w:p>
-    <w:p>
-      <w:pPr>
-        <w:spacing w:after="0" w:line="240" w:lineRule="auto"/>
-        <w:rPr>
-          <w:rFonts w:ascii="Times New Roman" w:eastAsia="Times New Roman" w:hAnsi="Times New Roman" w:cs="Times New Roman"/>
-          <w:color w:val="888A85"/>
-          <w:sz w:val="24"/>
-          <w:szCs w:val="24"/>
-          <w:lang w:val="en-US" w:eastAsia="es-MX"/>
-        </w:rPr>
-      </w:pPr>
-      <w:r>
-        <w:rPr>
-          <w:rFonts w:ascii="Times New Roman" w:eastAsia="Times New Roman" w:hAnsi="Times New Roman" w:cs="Times New Roman"/>
-          <w:color w:val="888A85"/>
-          <w:sz w:val="24"/>
-          <w:szCs w:val="24"/>
-          <w:lang w:val="en-US" w:eastAsia="es-MX"/>
-        </w:rPr>
-        <w:t>An opinionated, declarative Pipeline.</w:t>
-      </w:r>
-    </w:p>
-    <w:p>
-      <w:pPr>
-        <w:spacing w:after="0" w:line="240" w:lineRule="auto"/>
-        <w:rPr>
-          <w:rFonts w:ascii="Times New Roman" w:eastAsia="Times New Roman" w:hAnsi="Times New Roman" w:cs="Times New Roman"/>
-          <w:sz w:val="24"/>
-          <w:szCs w:val="24"/>
-          <w:lang w:eastAsia="es-MX"/>
-        </w:rPr>
-      </w:pPr>
-      <w:hyperlink r:id="rId353" w:history="1">
         <w:r>
           <w:rPr>
             <w:rFonts w:ascii="Times New Roman" w:eastAsia="Times New Roman" w:hAnsi="Times New Roman" w:cs="Times New Roman"/>
@@ -15855,10 +15912,10 @@
           <w:szCs w:val="21"/>
         </w:rPr>
         <w:object w:dxaOrig="405" w:dyaOrig="360" w14:anchorId="55489D24">
-          <v:shape id="_x0000_i1639" type="#_x0000_t75" style="width:42.75pt;height:22.5pt" o:ole="">
-            <v:imagedata r:id="rId354" o:title=""/>
+          <v:shape id="_x0000_i1639" type="#_x0000_t75" style="width:42.55pt;height:22.55pt" o:ole="">
+            <v:imagedata r:id="rId353" o:title=""/>
           </v:shape>
-          <w:control r:id="rId355" w:name="DefaultOcxName135" w:shapeid="_x0000_i1639"/>
+          <w:control r:id="rId354" w:name="DefaultOcxName135" w:shapeid="_x0000_i1639"/>
         </w:object>
       </w:r>
     </w:p>
@@ -15905,10 +15962,10 @@
           <w:szCs w:val="24"/>
         </w:rPr>
         <w:object w:dxaOrig="405" w:dyaOrig="360" w14:anchorId="5DC16271">
-          <v:shape id="_x0000_i1642" type="#_x0000_t75" style="width:20.25pt;height:18pt" o:ole="">
+          <v:shape id="_x0000_i1642" type="#_x0000_t75" style="width:20.05pt;height:18.15pt" o:ole="">
             <v:imagedata r:id="rId10" o:title=""/>
           </v:shape>
-          <w:control r:id="rId356" w:name="DefaultOcxName136" w:shapeid="_x0000_i1642"/>
+          <w:control r:id="rId355" w:name="DefaultOcxName136" w:shapeid="_x0000_i1642"/>
         </w:object>
       </w:r>
     </w:p>
@@ -15922,53 +15979,53 @@
           <w:lang w:val="en-US" w:eastAsia="es-MX"/>
         </w:rPr>
       </w:pPr>
+      <w:hyperlink r:id="rId356" w:history="1">
+        <w:r>
+          <w:rPr>
+            <w:rFonts w:ascii="Times New Roman" w:eastAsia="Times New Roman" w:hAnsi="Times New Roman" w:cs="Times New Roman"/>
+            <w:color w:val="5C3566"/>
+            <w:sz w:val="24"/>
+            <w:szCs w:val="24"/>
+            <w:u w:val="single"/>
+            <w:lang w:val="en-US" w:eastAsia="es-MX"/>
+          </w:rPr>
+          <w:t>Pipeline: Declarative Agent API</w:t>
+        </w:r>
+      </w:hyperlink>
+    </w:p>
+    <w:p>
+      <w:pPr>
+        <w:spacing w:after="0" w:line="240" w:lineRule="auto"/>
+        <w:rPr>
+          <w:rFonts w:ascii="Times New Roman" w:eastAsia="Times New Roman" w:hAnsi="Times New Roman" w:cs="Times New Roman"/>
+          <w:color w:val="888A85"/>
+          <w:sz w:val="24"/>
+          <w:szCs w:val="24"/>
+          <w:lang w:val="en-US" w:eastAsia="es-MX"/>
+        </w:rPr>
+      </w:pPr>
+      <w:r>
+        <w:rPr>
+          <w:rFonts w:ascii="Times New Roman" w:eastAsia="Times New Roman" w:hAnsi="Times New Roman" w:cs="Times New Roman"/>
+          <w:color w:val="888A85"/>
+          <w:sz w:val="24"/>
+          <w:szCs w:val="24"/>
+          <w:lang w:val="en-US" w:eastAsia="es-MX"/>
+        </w:rPr>
+        <w:t>Replaced by Pipeline: Declarative Extension Points API plugin.</w:t>
+      </w:r>
+    </w:p>
+    <w:p>
+      <w:pPr>
+        <w:spacing w:after="0" w:line="240" w:lineRule="auto"/>
+        <w:rPr>
+          <w:rFonts w:ascii="Times New Roman" w:eastAsia="Times New Roman" w:hAnsi="Times New Roman" w:cs="Times New Roman"/>
+          <w:sz w:val="24"/>
+          <w:szCs w:val="24"/>
+          <w:lang w:eastAsia="es-MX"/>
+        </w:rPr>
+      </w:pPr>
       <w:hyperlink r:id="rId357" w:history="1">
-        <w:r>
-          <w:rPr>
-            <w:rFonts w:ascii="Times New Roman" w:eastAsia="Times New Roman" w:hAnsi="Times New Roman" w:cs="Times New Roman"/>
-            <w:color w:val="5C3566"/>
-            <w:sz w:val="24"/>
-            <w:szCs w:val="24"/>
-            <w:u w:val="single"/>
-            <w:lang w:val="en-US" w:eastAsia="es-MX"/>
-          </w:rPr>
-          <w:t>Pipeline: Declarative Agent API</w:t>
-        </w:r>
-      </w:hyperlink>
-    </w:p>
-    <w:p>
-      <w:pPr>
-        <w:spacing w:after="0" w:line="240" w:lineRule="auto"/>
-        <w:rPr>
-          <w:rFonts w:ascii="Times New Roman" w:eastAsia="Times New Roman" w:hAnsi="Times New Roman" w:cs="Times New Roman"/>
-          <w:color w:val="888A85"/>
-          <w:sz w:val="24"/>
-          <w:szCs w:val="24"/>
-          <w:lang w:val="en-US" w:eastAsia="es-MX"/>
-        </w:rPr>
-      </w:pPr>
-      <w:r>
-        <w:rPr>
-          <w:rFonts w:ascii="Times New Roman" w:eastAsia="Times New Roman" w:hAnsi="Times New Roman" w:cs="Times New Roman"/>
-          <w:color w:val="888A85"/>
-          <w:sz w:val="24"/>
-          <w:szCs w:val="24"/>
-          <w:lang w:val="en-US" w:eastAsia="es-MX"/>
-        </w:rPr>
-        <w:t>Replaced by Pipeline: Declarative Extension Points API plugin.</w:t>
-      </w:r>
-    </w:p>
-    <w:p>
-      <w:pPr>
-        <w:spacing w:after="0" w:line="240" w:lineRule="auto"/>
-        <w:rPr>
-          <w:rFonts w:ascii="Times New Roman" w:eastAsia="Times New Roman" w:hAnsi="Times New Roman" w:cs="Times New Roman"/>
-          <w:sz w:val="24"/>
-          <w:szCs w:val="24"/>
-          <w:lang w:eastAsia="es-MX"/>
-        </w:rPr>
-      </w:pPr>
-      <w:hyperlink r:id="rId358" w:history="1">
         <w:r>
           <w:rPr>
             <w:rFonts w:ascii="Times New Roman" w:eastAsia="Times New Roman" w:hAnsi="Times New Roman" w:cs="Times New Roman"/>
@@ -16027,10 +16084,10 @@
           <w:szCs w:val="21"/>
         </w:rPr>
         <w:object w:dxaOrig="405" w:dyaOrig="360" w14:anchorId="5EEA6643">
-          <v:shape id="_x0000_i1645" type="#_x0000_t75" style="width:42.75pt;height:22.5pt" o:ole="">
-            <v:imagedata r:id="rId359" o:title=""/>
+          <v:shape id="_x0000_i1645" type="#_x0000_t75" style="width:42.55pt;height:22.55pt" o:ole="">
+            <v:imagedata r:id="rId221" o:title=""/>
           </v:shape>
-          <w:control r:id="rId360" w:name="DefaultOcxName137" w:shapeid="_x0000_i1645"/>
+          <w:control r:id="rId358" w:name="DefaultOcxName137" w:shapeid="_x0000_i1645"/>
         </w:object>
       </w:r>
     </w:p>
@@ -16077,10 +16134,10 @@
           <w:szCs w:val="24"/>
         </w:rPr>
         <w:object w:dxaOrig="405" w:dyaOrig="360" w14:anchorId="6161F0AE">
-          <v:shape id="_x0000_i1648" type="#_x0000_t75" style="width:20.25pt;height:18pt" o:ole="">
+          <v:shape id="_x0000_i1648" type="#_x0000_t75" style="width:20.05pt;height:18.15pt" o:ole="">
             <v:imagedata r:id="rId10" o:title=""/>
           </v:shape>
-          <w:control r:id="rId361" w:name="DefaultOcxName138" w:shapeid="_x0000_i1648"/>
+          <w:control r:id="rId359" w:name="DefaultOcxName138" w:shapeid="_x0000_i1648"/>
         </w:object>
       </w:r>
     </w:p>
@@ -16094,7 +16151,7 @@
           <w:lang w:val="en-US" w:eastAsia="es-MX"/>
         </w:rPr>
       </w:pPr>
-      <w:hyperlink r:id="rId362" w:history="1">
+      <w:hyperlink r:id="rId360" w:history="1">
         <w:r>
           <w:rPr>
             <w:rFonts w:ascii="Times New Roman" w:eastAsia="Times New Roman" w:hAnsi="Times New Roman" w:cs="Times New Roman"/>
@@ -16140,7 +16197,7 @@
           <w:lang w:eastAsia="es-MX"/>
         </w:rPr>
       </w:pPr>
-      <w:hyperlink r:id="rId363" w:history="1">
+      <w:hyperlink r:id="rId361" w:history="1">
         <w:r>
           <w:rPr>
             <w:rFonts w:ascii="Times New Roman" w:eastAsia="Times New Roman" w:hAnsi="Times New Roman" w:cs="Times New Roman"/>
@@ -16199,10 +16256,10 @@
           <w:szCs w:val="21"/>
         </w:rPr>
         <w:object w:dxaOrig="405" w:dyaOrig="360" w14:anchorId="055B22F9">
-          <v:shape id="_x0000_i1651" type="#_x0000_t75" style="width:42.75pt;height:22.5pt" o:ole="">
-            <v:imagedata r:id="rId193" o:title=""/>
+          <v:shape id="_x0000_i1651" type="#_x0000_t75" style="width:42.55pt;height:22.55pt" o:ole="">
+            <v:imagedata r:id="rId362" o:title=""/>
           </v:shape>
-          <w:control r:id="rId364" w:name="DefaultOcxName139" w:shapeid="_x0000_i1651"/>
+          <w:control r:id="rId363" w:name="DefaultOcxName139" w:shapeid="_x0000_i1651"/>
         </w:object>
       </w:r>
     </w:p>
@@ -16249,10 +16306,10 @@
           <w:szCs w:val="24"/>
         </w:rPr>
         <w:object w:dxaOrig="405" w:dyaOrig="360" w14:anchorId="1459632E">
-          <v:shape id="_x0000_i1654" type="#_x0000_t75" style="width:20.25pt;height:18pt" o:ole="">
+          <v:shape id="_x0000_i1654" type="#_x0000_t75" style="width:20.05pt;height:18.15pt" o:ole="">
             <v:imagedata r:id="rId10" o:title=""/>
           </v:shape>
-          <w:control r:id="rId365" w:name="DefaultOcxName140" w:shapeid="_x0000_i1654"/>
+          <w:control r:id="rId364" w:name="DefaultOcxName140" w:shapeid="_x0000_i1654"/>
         </w:object>
       </w:r>
     </w:p>
@@ -16266,75 +16323,75 @@
           <w:lang w:val="en-US" w:eastAsia="es-MX"/>
         </w:rPr>
       </w:pPr>
+      <w:hyperlink r:id="rId365" w:history="1">
+        <w:r>
+          <w:rPr>
+            <w:rFonts w:ascii="Times New Roman" w:eastAsia="Times New Roman" w:hAnsi="Times New Roman" w:cs="Times New Roman"/>
+            <w:color w:val="5C3566"/>
+            <w:sz w:val="24"/>
+            <w:szCs w:val="24"/>
+            <w:u w:val="single"/>
+            <w:lang w:val="en-US" w:eastAsia="es-MX"/>
+          </w:rPr>
+          <w:t>Pipeline: GitHub Groovy Libraries</w:t>
+        </w:r>
+      </w:hyperlink>
+    </w:p>
+    <w:p>
+      <w:pPr>
+        <w:spacing w:after="0" w:line="240" w:lineRule="auto"/>
+        <w:rPr>
+          <w:rFonts w:ascii="Times New Roman" w:eastAsia="Times New Roman" w:hAnsi="Times New Roman" w:cs="Times New Roman"/>
+          <w:color w:val="888A85"/>
+          <w:sz w:val="24"/>
+          <w:szCs w:val="24"/>
+          <w:lang w:val="en-US" w:eastAsia="es-MX"/>
+        </w:rPr>
+      </w:pPr>
+      <w:r>
+        <w:rPr>
+          <w:rFonts w:ascii="Times New Roman" w:eastAsia="Times New Roman" w:hAnsi="Times New Roman" w:cs="Times New Roman"/>
+          <w:color w:val="888A85"/>
+          <w:sz w:val="24"/>
+          <w:szCs w:val="24"/>
+          <w:lang w:val="en-US" w:eastAsia="es-MX"/>
+        </w:rPr>
+        <w:t xml:space="preserve">Allows Pipeline </w:t>
+      </w:r>
+      <w:proofErr w:type="spellStart"/>
+      <w:r>
+        <w:rPr>
+          <w:rFonts w:ascii="Times New Roman" w:eastAsia="Times New Roman" w:hAnsi="Times New Roman" w:cs="Times New Roman"/>
+          <w:color w:val="888A85"/>
+          <w:sz w:val="24"/>
+          <w:szCs w:val="24"/>
+          <w:lang w:val="en-US" w:eastAsia="es-MX"/>
+        </w:rPr>
+        <w:t>Grrovy</w:t>
+      </w:r>
+      <w:proofErr w:type="spellEnd"/>
+      <w:r>
+        <w:rPr>
+          <w:rFonts w:ascii="Times New Roman" w:eastAsia="Times New Roman" w:hAnsi="Times New Roman" w:cs="Times New Roman"/>
+          <w:color w:val="888A85"/>
+          <w:sz w:val="24"/>
+          <w:szCs w:val="24"/>
+          <w:lang w:val="en-US" w:eastAsia="es-MX"/>
+        </w:rPr>
+        <w:t xml:space="preserve"> libraries to be loaded on the fly from GitHub.</w:t>
+      </w:r>
+    </w:p>
+    <w:p>
+      <w:pPr>
+        <w:spacing w:after="0" w:line="240" w:lineRule="auto"/>
+        <w:rPr>
+          <w:rFonts w:ascii="Times New Roman" w:eastAsia="Times New Roman" w:hAnsi="Times New Roman" w:cs="Times New Roman"/>
+          <w:sz w:val="24"/>
+          <w:szCs w:val="24"/>
+          <w:lang w:eastAsia="es-MX"/>
+        </w:rPr>
+      </w:pPr>
       <w:hyperlink r:id="rId366" w:history="1">
-        <w:r>
-          <w:rPr>
-            <w:rFonts w:ascii="Times New Roman" w:eastAsia="Times New Roman" w:hAnsi="Times New Roman" w:cs="Times New Roman"/>
-            <w:color w:val="5C3566"/>
-            <w:sz w:val="24"/>
-            <w:szCs w:val="24"/>
-            <w:u w:val="single"/>
-            <w:lang w:val="en-US" w:eastAsia="es-MX"/>
-          </w:rPr>
-          <w:t>Pipeline: GitHub Groovy Libraries</w:t>
-        </w:r>
-      </w:hyperlink>
-    </w:p>
-    <w:p>
-      <w:pPr>
-        <w:spacing w:after="0" w:line="240" w:lineRule="auto"/>
-        <w:rPr>
-          <w:rFonts w:ascii="Times New Roman" w:eastAsia="Times New Roman" w:hAnsi="Times New Roman" w:cs="Times New Roman"/>
-          <w:color w:val="888A85"/>
-          <w:sz w:val="24"/>
-          <w:szCs w:val="24"/>
-          <w:lang w:val="en-US" w:eastAsia="es-MX"/>
-        </w:rPr>
-      </w:pPr>
-      <w:r>
-        <w:rPr>
-          <w:rFonts w:ascii="Times New Roman" w:eastAsia="Times New Roman" w:hAnsi="Times New Roman" w:cs="Times New Roman"/>
-          <w:color w:val="888A85"/>
-          <w:sz w:val="24"/>
-          <w:szCs w:val="24"/>
-          <w:lang w:val="en-US" w:eastAsia="es-MX"/>
-        </w:rPr>
-        <w:t xml:space="preserve">Allows Pipeline </w:t>
-      </w:r>
-      <w:proofErr w:type="spellStart"/>
-      <w:r>
-        <w:rPr>
-          <w:rFonts w:ascii="Times New Roman" w:eastAsia="Times New Roman" w:hAnsi="Times New Roman" w:cs="Times New Roman"/>
-          <w:color w:val="888A85"/>
-          <w:sz w:val="24"/>
-          <w:szCs w:val="24"/>
-          <w:lang w:val="en-US" w:eastAsia="es-MX"/>
-        </w:rPr>
-        <w:t>Grrovy</w:t>
-      </w:r>
-      <w:proofErr w:type="spellEnd"/>
-      <w:r>
-        <w:rPr>
-          <w:rFonts w:ascii="Times New Roman" w:eastAsia="Times New Roman" w:hAnsi="Times New Roman" w:cs="Times New Roman"/>
-          <w:color w:val="888A85"/>
-          <w:sz w:val="24"/>
-          <w:szCs w:val="24"/>
-          <w:lang w:val="en-US" w:eastAsia="es-MX"/>
-        </w:rPr>
-        <w:t xml:space="preserve"> libraries to be loaded on the fly from GitHub.</w:t>
-      </w:r>
-    </w:p>
-    <w:p>
-      <w:pPr>
-        <w:spacing w:after="0" w:line="240" w:lineRule="auto"/>
-        <w:rPr>
-          <w:rFonts w:ascii="Times New Roman" w:eastAsia="Times New Roman" w:hAnsi="Times New Roman" w:cs="Times New Roman"/>
-          <w:sz w:val="24"/>
-          <w:szCs w:val="24"/>
-          <w:lang w:eastAsia="es-MX"/>
-        </w:rPr>
-      </w:pPr>
-      <w:hyperlink r:id="rId367" w:history="1">
         <w:r>
           <w:rPr>
             <w:rFonts w:ascii="Times New Roman" w:eastAsia="Times New Roman" w:hAnsi="Times New Roman" w:cs="Times New Roman"/>
@@ -16393,8 +16450,8 @@
           <w:szCs w:val="21"/>
         </w:rPr>
         <w:object w:dxaOrig="405" w:dyaOrig="360" w14:anchorId="443EA271">
-          <v:shape id="_x0000_i1657" type="#_x0000_t75" style="width:42.75pt;height:22.5pt" o:ole="">
-            <v:imagedata r:id="rId291" o:title=""/>
+          <v:shape id="_x0000_i1657" type="#_x0000_t75" style="width:42.55pt;height:22.55pt" o:ole="">
+            <v:imagedata r:id="rId367" o:title=""/>
           </v:shape>
           <w:control r:id="rId368" w:name="DefaultOcxName141" w:shapeid="_x0000_i1657"/>
         </w:object>
@@ -16443,7 +16500,7 @@
           <w:szCs w:val="24"/>
         </w:rPr>
         <w:object w:dxaOrig="405" w:dyaOrig="360" w14:anchorId="31EAB4E0">
-          <v:shape id="_x0000_i1660" type="#_x0000_t75" style="width:20.25pt;height:18pt" o:ole="">
+          <v:shape id="_x0000_i1660" type="#_x0000_t75" style="width:20.05pt;height:18.15pt" o:ole="">
             <v:imagedata r:id="rId10" o:title=""/>
           </v:shape>
           <w:control r:id="rId369" w:name="DefaultOcxName142" w:shapeid="_x0000_i1660"/>
@@ -16565,10 +16622,10 @@
           <w:szCs w:val="21"/>
         </w:rPr>
         <w:object w:dxaOrig="405" w:dyaOrig="360" w14:anchorId="1429B777">
-          <v:shape id="_x0000_i1663" type="#_x0000_t75" style="width:42.75pt;height:22.5pt" o:ole="">
-            <v:imagedata r:id="rId291" o:title=""/>
+          <v:shape id="_x0000_i1663" type="#_x0000_t75" style="width:42.55pt;height:22.55pt" o:ole="">
+            <v:imagedata r:id="rId372" o:title=""/>
           </v:shape>
-          <w:control r:id="rId372" w:name="DefaultOcxName143" w:shapeid="_x0000_i1663"/>
+          <w:control r:id="rId373" w:name="DefaultOcxName143" w:shapeid="_x0000_i1663"/>
         </w:object>
       </w:r>
     </w:p>
@@ -16615,10 +16672,10 @@
           <w:szCs w:val="24"/>
         </w:rPr>
         <w:object w:dxaOrig="405" w:dyaOrig="360" w14:anchorId="1F700BA7">
-          <v:shape id="_x0000_i1666" type="#_x0000_t75" style="width:20.25pt;height:18pt" o:ole="">
+          <v:shape id="_x0000_i1666" type="#_x0000_t75" style="width:20.05pt;height:18.15pt" o:ole="">
             <v:imagedata r:id="rId10" o:title=""/>
           </v:shape>
-          <w:control r:id="rId373" w:name="DefaultOcxName144" w:shapeid="_x0000_i1666"/>
+          <w:control r:id="rId374" w:name="DefaultOcxName144" w:shapeid="_x0000_i1666"/>
         </w:object>
       </w:r>
     </w:p>
@@ -16632,7 +16689,7 @@
           <w:lang w:val="en-US" w:eastAsia="es-MX"/>
         </w:rPr>
       </w:pPr>
-      <w:hyperlink r:id="rId374" w:history="1">
+      <w:hyperlink r:id="rId375" w:history="1">
         <w:r>
           <w:rPr>
             <w:rFonts w:ascii="Times New Roman" w:eastAsia="Times New Roman" w:hAnsi="Times New Roman" w:cs="Times New Roman"/>
@@ -16698,7 +16755,7 @@
           <w:lang w:eastAsia="es-MX"/>
         </w:rPr>
       </w:pPr>
-      <w:hyperlink r:id="rId375" w:history="1">
+      <w:hyperlink r:id="rId376" w:history="1">
         <w:r>
           <w:rPr>
             <w:rFonts w:ascii="Times New Roman" w:eastAsia="Times New Roman" w:hAnsi="Times New Roman" w:cs="Times New Roman"/>
@@ -16757,10 +16814,10 @@
           <w:szCs w:val="21"/>
         </w:rPr>
         <w:object w:dxaOrig="405" w:dyaOrig="360" w14:anchorId="287BBAB8">
-          <v:shape id="_x0000_i1669" type="#_x0000_t75" style="width:42.75pt;height:22.5pt" o:ole="">
-            <v:imagedata r:id="rId376" o:title=""/>
+          <v:shape id="_x0000_i1669" type="#_x0000_t75" style="width:42.55pt;height:22.55pt" o:ole="">
+            <v:imagedata r:id="rId377" o:title=""/>
           </v:shape>
-          <w:control r:id="rId377" w:name="DefaultOcxName145" w:shapeid="_x0000_i1669"/>
+          <w:control r:id="rId378" w:name="DefaultOcxName145" w:shapeid="_x0000_i1669"/>
         </w:object>
       </w:r>
     </w:p>
@@ -16807,10 +16864,10 @@
           <w:szCs w:val="24"/>
         </w:rPr>
         <w:object w:dxaOrig="405" w:dyaOrig="360" w14:anchorId="2DB6EF66">
-          <v:shape id="_x0000_i1672" type="#_x0000_t75" style="width:20.25pt;height:18pt" o:ole="">
+          <v:shape id="_x0000_i1672" type="#_x0000_t75" style="width:20.05pt;height:18.15pt" o:ole="">
             <v:imagedata r:id="rId10" o:title=""/>
           </v:shape>
-          <w:control r:id="rId378" w:name="DefaultOcxName146" w:shapeid="_x0000_i1672"/>
+          <w:control r:id="rId379" w:name="DefaultOcxName146" w:shapeid="_x0000_i1672"/>
         </w:object>
       </w:r>
     </w:p>
@@ -16824,13 +16881,14 @@
           <w:lang w:val="en-US" w:eastAsia="es-MX"/>
         </w:rPr>
       </w:pPr>
-      <w:hyperlink r:id="rId379" w:history="1">
-        <w:r>
-          <w:rPr>
-            <w:rFonts w:ascii="Times New Roman" w:eastAsia="Times New Roman" w:hAnsi="Times New Roman" w:cs="Times New Roman"/>
-            <w:color w:val="5C3566"/>
-            <w:sz w:val="24"/>
-            <w:szCs w:val="24"/>
+      <w:hyperlink r:id="rId380" w:history="1">
+        <w:r>
+          <w:rPr>
+            <w:rFonts w:ascii="Times New Roman" w:eastAsia="Times New Roman" w:hAnsi="Times New Roman" w:cs="Times New Roman"/>
+            <w:color w:val="5C3566"/>
+            <w:sz w:val="24"/>
+            <w:szCs w:val="24"/>
+            <w:highlight w:val="yellow"/>
             <w:u w:val="single"/>
             <w:lang w:val="en-US" w:eastAsia="es-MX"/>
           </w:rPr>
@@ -16870,7 +16928,7 @@
           <w:lang w:eastAsia="es-MX"/>
         </w:rPr>
       </w:pPr>
-      <w:hyperlink r:id="rId380" w:history="1">
+      <w:hyperlink r:id="rId381" w:history="1">
         <w:r>
           <w:rPr>
             <w:rFonts w:ascii="Times New Roman" w:eastAsia="Times New Roman" w:hAnsi="Times New Roman" w:cs="Times New Roman"/>
@@ -16929,10 +16987,10 @@
           <w:szCs w:val="21"/>
         </w:rPr>
         <w:object w:dxaOrig="405" w:dyaOrig="360" w14:anchorId="5E0AEBA1">
-          <v:shape id="_x0000_i1675" type="#_x0000_t75" style="width:42.75pt;height:22.5pt" o:ole="">
-            <v:imagedata r:id="rId381" o:title=""/>
+          <v:shape id="_x0000_i1675" type="#_x0000_t75" style="width:42.55pt;height:22.55pt" o:ole="">
+            <v:imagedata r:id="rId382" o:title=""/>
           </v:shape>
-          <w:control r:id="rId382" w:name="DefaultOcxName147" w:shapeid="_x0000_i1675"/>
+          <w:control r:id="rId383" w:name="DefaultOcxName147" w:shapeid="_x0000_i1675"/>
         </w:object>
       </w:r>
     </w:p>
@@ -16979,10 +17037,10 @@
           <w:szCs w:val="24"/>
         </w:rPr>
         <w:object w:dxaOrig="405" w:dyaOrig="360" w14:anchorId="63FE5594">
-          <v:shape id="_x0000_i1678" type="#_x0000_t75" style="width:20.25pt;height:18pt" o:ole="">
+          <v:shape id="_x0000_i1678" type="#_x0000_t75" style="width:20.05pt;height:18.15pt" o:ole="">
             <v:imagedata r:id="rId10" o:title=""/>
           </v:shape>
-          <w:control r:id="rId383" w:name="DefaultOcxName148" w:shapeid="_x0000_i1678"/>
+          <w:control r:id="rId384" w:name="DefaultOcxName148" w:shapeid="_x0000_i1678"/>
         </w:object>
       </w:r>
     </w:p>
@@ -16996,7 +17054,7 @@
           <w:lang w:val="en-US" w:eastAsia="es-MX"/>
         </w:rPr>
       </w:pPr>
-      <w:hyperlink r:id="rId384" w:history="1">
+      <w:hyperlink r:id="rId385" w:history="1">
         <w:r>
           <w:rPr>
             <w:rFonts w:ascii="Times New Roman" w:eastAsia="Times New Roman" w:hAnsi="Times New Roman" w:cs="Times New Roman"/>
@@ -17042,7 +17100,7 @@
           <w:lang w:eastAsia="es-MX"/>
         </w:rPr>
       </w:pPr>
-      <w:hyperlink r:id="rId385" w:history="1">
+      <w:hyperlink r:id="rId386" w:history="1">
         <w:r>
           <w:rPr>
             <w:rFonts w:ascii="Times New Roman" w:eastAsia="Times New Roman" w:hAnsi="Times New Roman" w:cs="Times New Roman"/>
@@ -17101,10 +17159,10 @@
           <w:szCs w:val="21"/>
         </w:rPr>
         <w:object w:dxaOrig="405" w:dyaOrig="360" w14:anchorId="2F2603A8">
-          <v:shape id="_x0000_i1681" type="#_x0000_t75" style="width:42.75pt;height:22.5pt" o:ole="">
-            <v:imagedata r:id="rId258" o:title=""/>
+          <v:shape id="_x0000_i1681" type="#_x0000_t75" style="width:42.55pt;height:22.55pt" o:ole="">
+            <v:imagedata r:id="rId387" o:title=""/>
           </v:shape>
-          <w:control r:id="rId386" w:name="DefaultOcxName149" w:shapeid="_x0000_i1681"/>
+          <w:control r:id="rId388" w:name="DefaultOcxName149" w:shapeid="_x0000_i1681"/>
         </w:object>
       </w:r>
     </w:p>
@@ -17151,10 +17209,10 @@
           <w:szCs w:val="24"/>
         </w:rPr>
         <w:object w:dxaOrig="405" w:dyaOrig="360" w14:anchorId="6067054B">
-          <v:shape id="_x0000_i1684" type="#_x0000_t75" style="width:20.25pt;height:18pt" o:ole="">
+          <v:shape id="_x0000_i1684" type="#_x0000_t75" style="width:20.05pt;height:18.15pt" o:ole="">
             <v:imagedata r:id="rId10" o:title=""/>
           </v:shape>
-          <w:control r:id="rId387" w:name="DefaultOcxName150" w:shapeid="_x0000_i1684"/>
+          <w:control r:id="rId389" w:name="DefaultOcxName150" w:shapeid="_x0000_i1684"/>
         </w:object>
       </w:r>
     </w:p>
@@ -17168,7 +17226,7 @@
           <w:lang w:eastAsia="es-MX"/>
         </w:rPr>
       </w:pPr>
-      <w:hyperlink r:id="rId388" w:history="1">
+      <w:hyperlink r:id="rId390" w:history="1">
         <w:r>
           <w:rPr>
             <w:rFonts w:ascii="Times New Roman" w:eastAsia="Times New Roman" w:hAnsi="Times New Roman" w:cs="Times New Roman"/>
@@ -17294,7 +17352,7 @@
           <w:lang w:eastAsia="es-MX"/>
         </w:rPr>
       </w:pPr>
-      <w:hyperlink r:id="rId389" w:history="1">
+      <w:hyperlink r:id="rId391" w:history="1">
         <w:r>
           <w:rPr>
             <w:rFonts w:ascii="Times New Roman" w:eastAsia="Times New Roman" w:hAnsi="Times New Roman" w:cs="Times New Roman"/>
@@ -17353,10 +17411,10 @@
           <w:szCs w:val="21"/>
         </w:rPr>
         <w:object w:dxaOrig="405" w:dyaOrig="360" w14:anchorId="6B42F01A">
-          <v:shape id="_x0000_i1687" type="#_x0000_t75" style="width:42.75pt;height:22.5pt" o:ole="">
-            <v:imagedata r:id="rId390" o:title=""/>
+          <v:shape id="_x0000_i1687" type="#_x0000_t75" style="width:42.55pt;height:22.55pt" o:ole="">
+            <v:imagedata r:id="rId392" o:title=""/>
           </v:shape>
-          <w:control r:id="rId391" w:name="DefaultOcxName151" w:shapeid="_x0000_i1687"/>
+          <w:control r:id="rId393" w:name="DefaultOcxName151" w:shapeid="_x0000_i1687"/>
         </w:object>
       </w:r>
     </w:p>
@@ -17403,10 +17461,10 @@
           <w:szCs w:val="24"/>
         </w:rPr>
         <w:object w:dxaOrig="405" w:dyaOrig="360" w14:anchorId="0201F7D5">
-          <v:shape id="_x0000_i1690" type="#_x0000_t75" style="width:20.25pt;height:18pt" o:ole="">
+          <v:shape id="_x0000_i1690" type="#_x0000_t75" style="width:20.05pt;height:18.15pt" o:ole="">
             <v:imagedata r:id="rId10" o:title=""/>
           </v:shape>
-          <w:control r:id="rId392" w:name="DefaultOcxName152" w:shapeid="_x0000_i1690"/>
+          <w:control r:id="rId394" w:name="DefaultOcxName152" w:shapeid="_x0000_i1690"/>
         </w:object>
       </w:r>
     </w:p>
@@ -17420,7 +17478,7 @@
           <w:lang w:val="en-US" w:eastAsia="es-MX"/>
         </w:rPr>
       </w:pPr>
-      <w:hyperlink r:id="rId393" w:history="1">
+      <w:hyperlink r:id="rId395" w:history="1">
         <w:r>
           <w:rPr>
             <w:rFonts w:ascii="Times New Roman" w:eastAsia="Times New Roman" w:hAnsi="Times New Roman" w:cs="Times New Roman"/>
@@ -17466,7 +17524,7 @@
           <w:lang w:eastAsia="es-MX"/>
         </w:rPr>
       </w:pPr>
-      <w:hyperlink r:id="rId394" w:history="1">
+      <w:hyperlink r:id="rId396" w:history="1">
         <w:r>
           <w:rPr>
             <w:rFonts w:ascii="Times New Roman" w:eastAsia="Times New Roman" w:hAnsi="Times New Roman" w:cs="Times New Roman"/>
@@ -17525,10 +17583,10 @@
           <w:szCs w:val="21"/>
         </w:rPr>
         <w:object w:dxaOrig="405" w:dyaOrig="360" w14:anchorId="208D4687">
-          <v:shape id="_x0000_i1693" type="#_x0000_t75" style="width:42.75pt;height:22.5pt" o:ole="">
-            <v:imagedata r:id="rId395" o:title=""/>
+          <v:shape id="_x0000_i1693" type="#_x0000_t75" style="width:42.55pt;height:22.55pt" o:ole="">
+            <v:imagedata r:id="rId397" o:title=""/>
           </v:shape>
-          <w:control r:id="rId396" w:name="DefaultOcxName153" w:shapeid="_x0000_i1693"/>
+          <w:control r:id="rId398" w:name="DefaultOcxName153" w:shapeid="_x0000_i1693"/>
         </w:object>
       </w:r>
     </w:p>
@@ -17575,10 +17633,10 @@
           <w:szCs w:val="24"/>
         </w:rPr>
         <w:object w:dxaOrig="405" w:dyaOrig="360" w14:anchorId="66D75999">
-          <v:shape id="_x0000_i1696" type="#_x0000_t75" style="width:20.25pt;height:18pt" o:ole="">
+          <v:shape id="_x0000_i1696" type="#_x0000_t75" style="width:20.05pt;height:18.15pt" o:ole="">
             <v:imagedata r:id="rId10" o:title=""/>
           </v:shape>
-          <w:control r:id="rId397" w:name="DefaultOcxName154" w:shapeid="_x0000_i1696"/>
+          <w:control r:id="rId399" w:name="DefaultOcxName154" w:shapeid="_x0000_i1696"/>
         </w:object>
       </w:r>
     </w:p>
@@ -17592,7 +17650,7 @@
           <w:lang w:val="en-US" w:eastAsia="es-MX"/>
         </w:rPr>
       </w:pPr>
-      <w:hyperlink r:id="rId398" w:history="1">
+      <w:hyperlink r:id="rId400" w:history="1">
         <w:r>
           <w:rPr>
             <w:rFonts w:ascii="Times New Roman" w:eastAsia="Times New Roman" w:hAnsi="Times New Roman" w:cs="Times New Roman"/>
@@ -17638,7 +17696,7 @@
           <w:lang w:eastAsia="es-MX"/>
         </w:rPr>
       </w:pPr>
-      <w:hyperlink r:id="rId399" w:history="1">
+      <w:hyperlink r:id="rId401" w:history="1">
         <w:r>
           <w:rPr>
             <w:rFonts w:ascii="Times New Roman" w:eastAsia="Times New Roman" w:hAnsi="Times New Roman" w:cs="Times New Roman"/>
@@ -17697,10 +17755,10 @@
           <w:szCs w:val="21"/>
         </w:rPr>
         <w:object w:dxaOrig="405" w:dyaOrig="360" w14:anchorId="6E952808">
-          <v:shape id="_x0000_i1699" type="#_x0000_t75" style="width:42.75pt;height:22.5pt" o:ole="">
-            <v:imagedata r:id="rId400" o:title=""/>
+          <v:shape id="_x0000_i1699" type="#_x0000_t75" style="width:42.55pt;height:22.55pt" o:ole="">
+            <v:imagedata r:id="rId402" o:title=""/>
           </v:shape>
-          <w:control r:id="rId401" w:name="DefaultOcxName155" w:shapeid="_x0000_i1699"/>
+          <w:control r:id="rId403" w:name="DefaultOcxName155" w:shapeid="_x0000_i1699"/>
         </w:object>
       </w:r>
     </w:p>
@@ -17747,10 +17805,10 @@
           <w:szCs w:val="24"/>
         </w:rPr>
         <w:object w:dxaOrig="405" w:dyaOrig="360" w14:anchorId="6B2DB8DC">
-          <v:shape id="_x0000_i1702" type="#_x0000_t75" style="width:20.25pt;height:18pt" o:ole="">
+          <v:shape id="_x0000_i1702" type="#_x0000_t75" style="width:20.05pt;height:18.15pt" o:ole="">
             <v:imagedata r:id="rId10" o:title=""/>
           </v:shape>
-          <w:control r:id="rId402" w:name="DefaultOcxName156" w:shapeid="_x0000_i1702"/>
+          <w:control r:id="rId404" w:name="DefaultOcxName156" w:shapeid="_x0000_i1702"/>
         </w:object>
       </w:r>
     </w:p>
@@ -17764,7 +17822,7 @@
           <w:lang w:val="en-US" w:eastAsia="es-MX"/>
         </w:rPr>
       </w:pPr>
-      <w:hyperlink r:id="rId403" w:history="1">
+      <w:hyperlink r:id="rId405" w:history="1">
         <w:r>
           <w:rPr>
             <w:rFonts w:ascii="Times New Roman" w:eastAsia="Times New Roman" w:hAnsi="Times New Roman" w:cs="Times New Roman"/>
@@ -17810,7 +17868,7 @@
           <w:lang w:eastAsia="es-MX"/>
         </w:rPr>
       </w:pPr>
-      <w:hyperlink r:id="rId404" w:history="1">
+      <w:hyperlink r:id="rId406" w:history="1">
         <w:r>
           <w:rPr>
             <w:rFonts w:ascii="Times New Roman" w:eastAsia="Times New Roman" w:hAnsi="Times New Roman" w:cs="Times New Roman"/>
@@ -17869,10 +17927,10 @@
           <w:szCs w:val="21"/>
         </w:rPr>
         <w:object w:dxaOrig="405" w:dyaOrig="360" w14:anchorId="5419B6CC">
-          <v:shape id="_x0000_i1705" type="#_x0000_t75" style="width:42.75pt;height:22.5pt" o:ole="">
-            <v:imagedata r:id="rId193" o:title=""/>
+          <v:shape id="_x0000_i1705" type="#_x0000_t75" style="width:42.55pt;height:22.55pt" o:ole="">
+            <v:imagedata r:id="rId407" o:title=""/>
           </v:shape>
-          <w:control r:id="rId405" w:name="DefaultOcxName157" w:shapeid="_x0000_i1705"/>
+          <w:control r:id="rId408" w:name="DefaultOcxName157" w:shapeid="_x0000_i1705"/>
         </w:object>
       </w:r>
     </w:p>
@@ -17919,10 +17977,10 @@
           <w:szCs w:val="24"/>
         </w:rPr>
         <w:object w:dxaOrig="405" w:dyaOrig="360" w14:anchorId="79869915">
-          <v:shape id="_x0000_i1708" type="#_x0000_t75" style="width:20.25pt;height:18pt" o:ole="">
+          <v:shape id="_x0000_i1708" type="#_x0000_t75" style="width:20.05pt;height:18.15pt" o:ole="">
             <v:imagedata r:id="rId10" o:title=""/>
           </v:shape>
-          <w:control r:id="rId406" w:name="DefaultOcxName158" w:shapeid="_x0000_i1708"/>
+          <w:control r:id="rId409" w:name="DefaultOcxName158" w:shapeid="_x0000_i1708"/>
         </w:object>
       </w:r>
     </w:p>
@@ -17936,7 +17994,7 @@
           <w:lang w:val="en-US" w:eastAsia="es-MX"/>
         </w:rPr>
       </w:pPr>
-      <w:hyperlink r:id="rId407" w:history="1">
+      <w:hyperlink r:id="rId410" w:history="1">
         <w:r>
           <w:rPr>
             <w:rFonts w:ascii="Times New Roman" w:eastAsia="Times New Roman" w:hAnsi="Times New Roman" w:cs="Times New Roman"/>
@@ -17982,7 +18040,7 @@
           <w:lang w:eastAsia="es-MX"/>
         </w:rPr>
       </w:pPr>
-      <w:hyperlink r:id="rId408" w:history="1">
+      <w:hyperlink r:id="rId411" w:history="1">
         <w:r>
           <w:rPr>
             <w:rFonts w:ascii="Times New Roman" w:eastAsia="Times New Roman" w:hAnsi="Times New Roman" w:cs="Times New Roman"/>
@@ -18041,10 +18099,10 @@
           <w:szCs w:val="21"/>
         </w:rPr>
         <w:object w:dxaOrig="405" w:dyaOrig="360" w14:anchorId="3BABA6D3">
-          <v:shape id="_x0000_i1711" type="#_x0000_t75" style="width:42.75pt;height:22.5pt" o:ole="">
-            <v:imagedata r:id="rId409" o:title=""/>
+          <v:shape id="_x0000_i1711" type="#_x0000_t75" style="width:42.55pt;height:22.55pt" o:ole="">
+            <v:imagedata r:id="rId412" o:title=""/>
           </v:shape>
-          <w:control r:id="rId410" w:name="DefaultOcxName159" w:shapeid="_x0000_i1711"/>
+          <w:control r:id="rId413" w:name="DefaultOcxName159" w:shapeid="_x0000_i1711"/>
         </w:object>
       </w:r>
     </w:p>
@@ -18091,10 +18149,10 @@
           <w:szCs w:val="24"/>
         </w:rPr>
         <w:object w:dxaOrig="405" w:dyaOrig="360" w14:anchorId="432BD195">
-          <v:shape id="_x0000_i1714" type="#_x0000_t75" style="width:20.25pt;height:18pt" o:ole="">
+          <v:shape id="_x0000_i1714" type="#_x0000_t75" style="width:20.05pt;height:18.15pt" o:ole="">
             <v:imagedata r:id="rId10" o:title=""/>
           </v:shape>
-          <w:control r:id="rId411" w:name="DefaultOcxName160" w:shapeid="_x0000_i1714"/>
+          <w:control r:id="rId414" w:name="DefaultOcxName160" w:shapeid="_x0000_i1714"/>
         </w:object>
       </w:r>
     </w:p>
@@ -18108,7 +18166,7 @@
           <w:lang w:val="en-US" w:eastAsia="es-MX"/>
         </w:rPr>
       </w:pPr>
-      <w:hyperlink r:id="rId412" w:history="1">
+      <w:hyperlink r:id="rId415" w:history="1">
         <w:r>
           <w:rPr>
             <w:rFonts w:ascii="Times New Roman" w:eastAsia="Times New Roman" w:hAnsi="Times New Roman" w:cs="Times New Roman"/>
@@ -18154,7 +18212,7 @@
           <w:lang w:eastAsia="es-MX"/>
         </w:rPr>
       </w:pPr>
-      <w:hyperlink r:id="rId413" w:history="1">
+      <w:hyperlink r:id="rId416" w:history="1">
         <w:r>
           <w:rPr>
             <w:rFonts w:ascii="Times New Roman" w:eastAsia="Times New Roman" w:hAnsi="Times New Roman" w:cs="Times New Roman"/>
@@ -18213,10 +18271,10 @@
           <w:szCs w:val="21"/>
         </w:rPr>
         <w:object w:dxaOrig="405" w:dyaOrig="360" w14:anchorId="03140E4F">
-          <v:shape id="_x0000_i1717" type="#_x0000_t75" style="width:42.75pt;height:22.5pt" o:ole="">
-            <v:imagedata r:id="rId414" o:title=""/>
+          <v:shape id="_x0000_i1717" type="#_x0000_t75" style="width:42.55pt;height:22.55pt" o:ole="">
+            <v:imagedata r:id="rId417" o:title=""/>
           </v:shape>
-          <w:control r:id="rId415" w:name="DefaultOcxName161" w:shapeid="_x0000_i1717"/>
+          <w:control r:id="rId418" w:name="DefaultOcxName161" w:shapeid="_x0000_i1717"/>
         </w:object>
       </w:r>
     </w:p>
@@ -18263,10 +18321,10 @@
           <w:szCs w:val="24"/>
         </w:rPr>
         <w:object w:dxaOrig="405" w:dyaOrig="360" w14:anchorId="3375A39F">
-          <v:shape id="_x0000_i1720" type="#_x0000_t75" style="width:20.25pt;height:18pt" o:ole="">
+          <v:shape id="_x0000_i1720" type="#_x0000_t75" style="width:20.05pt;height:18.15pt" o:ole="">
             <v:imagedata r:id="rId10" o:title=""/>
           </v:shape>
-          <w:control r:id="rId416" w:name="DefaultOcxName162" w:shapeid="_x0000_i1720"/>
+          <w:control r:id="rId419" w:name="DefaultOcxName162" w:shapeid="_x0000_i1720"/>
         </w:object>
       </w:r>
     </w:p>
@@ -18280,7 +18338,7 @@
           <w:lang w:val="en-US" w:eastAsia="es-MX"/>
         </w:rPr>
       </w:pPr>
-      <w:hyperlink r:id="rId417" w:history="1">
+      <w:hyperlink r:id="rId420" w:history="1">
         <w:r>
           <w:rPr>
             <w:rFonts w:ascii="Times New Roman" w:eastAsia="Times New Roman" w:hAnsi="Times New Roman" w:cs="Times New Roman"/>
@@ -18346,7 +18404,7 @@
           <w:lang w:eastAsia="es-MX"/>
         </w:rPr>
       </w:pPr>
-      <w:hyperlink r:id="rId418" w:history="1">
+      <w:hyperlink r:id="rId421" w:history="1">
         <w:r>
           <w:rPr>
             <w:rFonts w:ascii="Times New Roman" w:eastAsia="Times New Roman" w:hAnsi="Times New Roman" w:cs="Times New Roman"/>
@@ -18405,10 +18463,10 @@
           <w:szCs w:val="21"/>
         </w:rPr>
         <w:object w:dxaOrig="405" w:dyaOrig="360" w14:anchorId="4312EA13">
-          <v:shape id="_x0000_i1723" type="#_x0000_t75" style="width:42.75pt;height:22.5pt" o:ole="">
-            <v:imagedata r:id="rId419" o:title=""/>
+          <v:shape id="_x0000_i1723" type="#_x0000_t75" style="width:42.55pt;height:22.55pt" o:ole="">
+            <v:imagedata r:id="rId422" o:title=""/>
           </v:shape>
-          <w:control r:id="rId420" w:name="DefaultOcxName163" w:shapeid="_x0000_i1723"/>
+          <w:control r:id="rId423" w:name="DefaultOcxName163" w:shapeid="_x0000_i1723"/>
         </w:object>
       </w:r>
     </w:p>
@@ -18455,10 +18513,10 @@
           <w:szCs w:val="24"/>
         </w:rPr>
         <w:object w:dxaOrig="405" w:dyaOrig="360" w14:anchorId="47AAA72E">
-          <v:shape id="_x0000_i1726" type="#_x0000_t75" style="width:20.25pt;height:18pt" o:ole="">
+          <v:shape id="_x0000_i1726" type="#_x0000_t75" style="width:20.05pt;height:18.15pt" o:ole="">
             <v:imagedata r:id="rId10" o:title=""/>
           </v:shape>
-          <w:control r:id="rId421" w:name="DefaultOcxName164" w:shapeid="_x0000_i1726"/>
+          <w:control r:id="rId424" w:name="DefaultOcxName164" w:shapeid="_x0000_i1726"/>
         </w:object>
       </w:r>
     </w:p>
@@ -18472,7 +18530,7 @@
           <w:lang w:val="en-US" w:eastAsia="es-MX"/>
         </w:rPr>
       </w:pPr>
-      <w:hyperlink r:id="rId422" w:history="1">
+      <w:hyperlink r:id="rId425" w:history="1">
         <w:r>
           <w:rPr>
             <w:rFonts w:ascii="Times New Roman" w:eastAsia="Times New Roman" w:hAnsi="Times New Roman" w:cs="Times New Roman"/>
@@ -18518,7 +18576,7 @@
           <w:lang w:eastAsia="es-MX"/>
         </w:rPr>
       </w:pPr>
-      <w:hyperlink r:id="rId423" w:history="1">
+      <w:hyperlink r:id="rId426" w:history="1">
         <w:r>
           <w:rPr>
             <w:rFonts w:ascii="Times New Roman" w:eastAsia="Times New Roman" w:hAnsi="Times New Roman" w:cs="Times New Roman"/>
@@ -18577,10 +18635,10 @@
           <w:szCs w:val="21"/>
         </w:rPr>
         <w:object w:dxaOrig="405" w:dyaOrig="360" w14:anchorId="78DC661A">
-          <v:shape id="_x0000_i1729" type="#_x0000_t75" style="width:42.75pt;height:22.5pt" o:ole="">
-            <v:imagedata r:id="rId424" o:title=""/>
+          <v:shape id="_x0000_i1729" type="#_x0000_t75" style="width:42.55pt;height:22.55pt" o:ole="">
+            <v:imagedata r:id="rId427" o:title=""/>
           </v:shape>
-          <w:control r:id="rId425" w:name="DefaultOcxName165" w:shapeid="_x0000_i1729"/>
+          <w:control r:id="rId428" w:name="DefaultOcxName165" w:shapeid="_x0000_i1729"/>
         </w:object>
       </w:r>
     </w:p>
@@ -18627,10 +18685,10 @@
           <w:szCs w:val="24"/>
         </w:rPr>
         <w:object w:dxaOrig="405" w:dyaOrig="360" w14:anchorId="3A45DDD8">
-          <v:shape id="_x0000_i1732" type="#_x0000_t75" style="width:20.25pt;height:18pt" o:ole="">
+          <v:shape id="_x0000_i1732" type="#_x0000_t75" style="width:20.05pt;height:18.15pt" o:ole="">
             <v:imagedata r:id="rId10" o:title=""/>
           </v:shape>
-          <w:control r:id="rId426" w:name="DefaultOcxName166" w:shapeid="_x0000_i1732"/>
+          <w:control r:id="rId429" w:name="DefaultOcxName166" w:shapeid="_x0000_i1732"/>
         </w:object>
       </w:r>
     </w:p>
@@ -18644,7 +18702,7 @@
           <w:lang w:val="en-US" w:eastAsia="es-MX"/>
         </w:rPr>
       </w:pPr>
-      <w:hyperlink r:id="rId427" w:history="1">
+      <w:hyperlink r:id="rId430" w:history="1">
         <w:r>
           <w:rPr>
             <w:rFonts w:ascii="Times New Roman" w:eastAsia="Times New Roman" w:hAnsi="Times New Roman" w:cs="Times New Roman"/>
@@ -18690,7 +18748,7 @@
           <w:lang w:eastAsia="es-MX"/>
         </w:rPr>
       </w:pPr>
-      <w:hyperlink r:id="rId428" w:history="1">
+      <w:hyperlink r:id="rId431" w:history="1">
         <w:r>
           <w:rPr>
             <w:rFonts w:ascii="Times New Roman" w:eastAsia="Times New Roman" w:hAnsi="Times New Roman" w:cs="Times New Roman"/>
@@ -18749,10 +18807,10 @@
           <w:szCs w:val="21"/>
         </w:rPr>
         <w:object w:dxaOrig="405" w:dyaOrig="360" w14:anchorId="255C7E9D">
-          <v:shape id="_x0000_i1735" type="#_x0000_t75" style="width:42.75pt;height:22.5pt" o:ole="">
-            <v:imagedata r:id="rId307" o:title=""/>
+          <v:shape id="_x0000_i1735" type="#_x0000_t75" style="width:42.55pt;height:22.55pt" o:ole="">
+            <v:imagedata r:id="rId432" o:title=""/>
           </v:shape>
-          <w:control r:id="rId429" w:name="DefaultOcxName167" w:shapeid="_x0000_i1735"/>
+          <w:control r:id="rId433" w:name="DefaultOcxName167" w:shapeid="_x0000_i1735"/>
         </w:object>
       </w:r>
     </w:p>
@@ -18799,10 +18857,10 @@
           <w:szCs w:val="24"/>
         </w:rPr>
         <w:object w:dxaOrig="405" w:dyaOrig="360" w14:anchorId="68720A06">
-          <v:shape id="_x0000_i1738" type="#_x0000_t75" style="width:20.25pt;height:18pt" o:ole="">
+          <v:shape id="_x0000_i1738" type="#_x0000_t75" style="width:20.05pt;height:18.15pt" o:ole="">
             <v:imagedata r:id="rId10" o:title=""/>
           </v:shape>
-          <w:control r:id="rId430" w:name="DefaultOcxName168" w:shapeid="_x0000_i1738"/>
+          <w:control r:id="rId434" w:name="DefaultOcxName168" w:shapeid="_x0000_i1738"/>
         </w:object>
       </w:r>
     </w:p>
@@ -18816,7 +18874,7 @@
           <w:lang w:val="en-US" w:eastAsia="es-MX"/>
         </w:rPr>
       </w:pPr>
-      <w:hyperlink r:id="rId431" w:history="1">
+      <w:hyperlink r:id="rId435" w:history="1">
         <w:r>
           <w:rPr>
             <w:rFonts w:ascii="Times New Roman" w:eastAsia="Times New Roman" w:hAnsi="Times New Roman" w:cs="Times New Roman"/>
@@ -18862,7 +18920,7 @@
           <w:lang w:eastAsia="es-MX"/>
         </w:rPr>
       </w:pPr>
-      <w:hyperlink r:id="rId432" w:history="1">
+      <w:hyperlink r:id="rId436" w:history="1">
         <w:r>
           <w:rPr>
             <w:rFonts w:ascii="Times New Roman" w:eastAsia="Times New Roman" w:hAnsi="Times New Roman" w:cs="Times New Roman"/>
@@ -18921,10 +18979,10 @@
           <w:szCs w:val="21"/>
         </w:rPr>
         <w:object w:dxaOrig="405" w:dyaOrig="360" w14:anchorId="79F782D6">
-          <v:shape id="_x0000_i1741" type="#_x0000_t75" style="width:42.75pt;height:22.5pt" o:ole="">
-            <v:imagedata r:id="rId433" o:title=""/>
+          <v:shape id="_x0000_i1741" type="#_x0000_t75" style="width:42.55pt;height:22.55pt" o:ole="">
+            <v:imagedata r:id="rId59" o:title=""/>
           </v:shape>
-          <w:control r:id="rId434" w:name="DefaultOcxName169" w:shapeid="_x0000_i1741"/>
+          <w:control r:id="rId437" w:name="DefaultOcxName169" w:shapeid="_x0000_i1741"/>
         </w:object>
       </w:r>
     </w:p>
@@ -18971,10 +19029,10 @@
           <w:szCs w:val="24"/>
         </w:rPr>
         <w:object w:dxaOrig="405" w:dyaOrig="360" w14:anchorId="276332D8">
-          <v:shape id="_x0000_i1744" type="#_x0000_t75" style="width:20.25pt;height:18pt" o:ole="">
+          <v:shape id="_x0000_i1744" type="#_x0000_t75" style="width:20.05pt;height:18.15pt" o:ole="">
             <v:imagedata r:id="rId10" o:title=""/>
           </v:shape>
-          <w:control r:id="rId435" w:name="DefaultOcxName170" w:shapeid="_x0000_i1744"/>
+          <w:control r:id="rId438" w:name="DefaultOcxName170" w:shapeid="_x0000_i1744"/>
         </w:object>
       </w:r>
     </w:p>
@@ -18988,7 +19046,7 @@
           <w:lang w:val="en-US" w:eastAsia="es-MX"/>
         </w:rPr>
       </w:pPr>
-      <w:hyperlink r:id="rId436" w:history="1">
+      <w:hyperlink r:id="rId439" w:history="1">
         <w:r>
           <w:rPr>
             <w:rFonts w:ascii="Times New Roman" w:eastAsia="Times New Roman" w:hAnsi="Times New Roman" w:cs="Times New Roman"/>
@@ -19034,7 +19092,7 @@
           <w:lang w:eastAsia="es-MX"/>
         </w:rPr>
       </w:pPr>
-      <w:hyperlink r:id="rId437" w:history="1">
+      <w:hyperlink r:id="rId440" w:history="1">
         <w:r>
           <w:rPr>
             <w:rFonts w:ascii="Times New Roman" w:eastAsia="Times New Roman" w:hAnsi="Times New Roman" w:cs="Times New Roman"/>
@@ -19093,10 +19151,10 @@
           <w:szCs w:val="21"/>
         </w:rPr>
         <w:object w:dxaOrig="405" w:dyaOrig="360" w14:anchorId="23A25FEA">
-          <v:shape id="_x0000_i1747" type="#_x0000_t75" style="width:42.75pt;height:22.5pt" o:ole="">
-            <v:imagedata r:id="rId438" o:title=""/>
+          <v:shape id="_x0000_i1747" type="#_x0000_t75" style="width:42.55pt;height:22.55pt" o:ole="">
+            <v:imagedata r:id="rId441" o:title=""/>
           </v:shape>
-          <w:control r:id="rId439" w:name="DefaultOcxName171" w:shapeid="_x0000_i1747"/>
+          <w:control r:id="rId442" w:name="DefaultOcxName171" w:shapeid="_x0000_i1747"/>
         </w:object>
       </w:r>
     </w:p>
@@ -19143,10 +19201,10 @@
           <w:szCs w:val="24"/>
         </w:rPr>
         <w:object w:dxaOrig="405" w:dyaOrig="360" w14:anchorId="27464683">
-          <v:shape id="_x0000_i1750" type="#_x0000_t75" style="width:20.25pt;height:18pt" o:ole="">
+          <v:shape id="_x0000_i1750" type="#_x0000_t75" style="width:20.05pt;height:18.15pt" o:ole="">
             <v:imagedata r:id="rId10" o:title=""/>
           </v:shape>
-          <w:control r:id="rId440" w:name="DefaultOcxName172" w:shapeid="_x0000_i1750"/>
+          <w:control r:id="rId443" w:name="DefaultOcxName172" w:shapeid="_x0000_i1750"/>
         </w:object>
       </w:r>
     </w:p>
@@ -19160,7 +19218,7 @@
           <w:lang w:val="en-US" w:eastAsia="es-MX"/>
         </w:rPr>
       </w:pPr>
-      <w:hyperlink r:id="rId441" w:history="1">
+      <w:hyperlink r:id="rId444" w:history="1">
         <w:r>
           <w:rPr>
             <w:rFonts w:ascii="Times New Roman" w:eastAsia="Times New Roman" w:hAnsi="Times New Roman" w:cs="Times New Roman"/>
@@ -19206,7 +19264,7 @@
           <w:lang w:eastAsia="es-MX"/>
         </w:rPr>
       </w:pPr>
-      <w:hyperlink r:id="rId442" w:history="1">
+      <w:hyperlink r:id="rId445" w:history="1">
         <w:r>
           <w:rPr>
             <w:rFonts w:ascii="Times New Roman" w:eastAsia="Times New Roman" w:hAnsi="Times New Roman" w:cs="Times New Roman"/>
@@ -19265,10 +19323,10 @@
           <w:szCs w:val="21"/>
         </w:rPr>
         <w:object w:dxaOrig="405" w:dyaOrig="360" w14:anchorId="4E0BD366">
-          <v:shape id="_x0000_i1753" type="#_x0000_t75" style="width:42.75pt;height:22.5pt" o:ole="">
-            <v:imagedata r:id="rId443" o:title=""/>
+          <v:shape id="_x0000_i1753" type="#_x0000_t75" style="width:42.55pt;height:22.55pt" o:ole="">
+            <v:imagedata r:id="rId446" o:title=""/>
           </v:shape>
-          <w:control r:id="rId444" w:name="DefaultOcxName173" w:shapeid="_x0000_i1753"/>
+          <w:control r:id="rId447" w:name="DefaultOcxName173" w:shapeid="_x0000_i1753"/>
         </w:object>
       </w:r>
     </w:p>
@@ -19315,10 +19373,10 @@
           <w:szCs w:val="24"/>
         </w:rPr>
         <w:object w:dxaOrig="405" w:dyaOrig="360" w14:anchorId="36B9D8A8">
-          <v:shape id="_x0000_i1756" type="#_x0000_t75" style="width:20.25pt;height:18pt" o:ole="">
+          <v:shape id="_x0000_i1756" type="#_x0000_t75" style="width:20.05pt;height:18.15pt" o:ole="">
             <v:imagedata r:id="rId10" o:title=""/>
           </v:shape>
-          <w:control r:id="rId445" w:name="DefaultOcxName174" w:shapeid="_x0000_i1756"/>
+          <w:control r:id="rId448" w:name="DefaultOcxName174" w:shapeid="_x0000_i1756"/>
         </w:object>
       </w:r>
     </w:p>
@@ -19332,7 +19390,7 @@
           <w:lang w:val="en-US" w:eastAsia="es-MX"/>
         </w:rPr>
       </w:pPr>
-      <w:hyperlink r:id="rId446" w:history="1">
+      <w:hyperlink r:id="rId449" w:history="1">
         <w:r>
           <w:rPr>
             <w:rFonts w:ascii="Times New Roman" w:eastAsia="Times New Roman" w:hAnsi="Times New Roman" w:cs="Times New Roman"/>
@@ -19378,7 +19436,7 @@
           <w:lang w:eastAsia="es-MX"/>
         </w:rPr>
       </w:pPr>
-      <w:hyperlink r:id="rId447" w:history="1">
+      <w:hyperlink r:id="rId450" w:history="1">
         <w:r>
           <w:rPr>
             <w:rFonts w:ascii="Times New Roman" w:eastAsia="Times New Roman" w:hAnsi="Times New Roman" w:cs="Times New Roman"/>
@@ -19437,10 +19495,10 @@
           <w:szCs w:val="21"/>
         </w:rPr>
         <w:object w:dxaOrig="405" w:dyaOrig="360" w14:anchorId="12B96E64">
-          <v:shape id="_x0000_i1759" type="#_x0000_t75" style="width:42.75pt;height:22.5pt" o:ole="">
-            <v:imagedata r:id="rId448" o:title=""/>
+          <v:shape id="_x0000_i1759" type="#_x0000_t75" style="width:42.55pt;height:22.55pt" o:ole="">
+            <v:imagedata r:id="rId451" o:title=""/>
           </v:shape>
-          <w:control r:id="rId449" w:name="DefaultOcxName175" w:shapeid="_x0000_i1759"/>
+          <w:control r:id="rId452" w:name="DefaultOcxName175" w:shapeid="_x0000_i1759"/>
         </w:object>
       </w:r>
     </w:p>
@@ -19487,10 +19545,10 @@
           <w:szCs w:val="24"/>
         </w:rPr>
         <w:object w:dxaOrig="405" w:dyaOrig="360" w14:anchorId="6ECC9F22">
-          <v:shape id="_x0000_i1762" type="#_x0000_t75" style="width:20.25pt;height:18pt" o:ole="">
+          <v:shape id="_x0000_i1762" type="#_x0000_t75" style="width:20.05pt;height:18.15pt" o:ole="">
             <v:imagedata r:id="rId10" o:title=""/>
           </v:shape>
-          <w:control r:id="rId450" w:name="DefaultOcxName176" w:shapeid="_x0000_i1762"/>
+          <w:control r:id="rId453" w:name="DefaultOcxName176" w:shapeid="_x0000_i1762"/>
         </w:object>
       </w:r>
     </w:p>
@@ -19504,7 +19562,7 @@
           <w:lang w:val="en-US" w:eastAsia="es-MX"/>
         </w:rPr>
       </w:pPr>
-      <w:hyperlink r:id="rId451" w:history="1">
+      <w:hyperlink r:id="rId454" w:history="1">
         <w:r>
           <w:rPr>
             <w:rFonts w:ascii="Times New Roman" w:eastAsia="Times New Roman" w:hAnsi="Times New Roman" w:cs="Times New Roman"/>
@@ -19550,7 +19608,7 @@
           <w:lang w:eastAsia="es-MX"/>
         </w:rPr>
       </w:pPr>
-      <w:hyperlink r:id="rId452" w:history="1">
+      <w:hyperlink r:id="rId455" w:history="1">
         <w:r>
           <w:rPr>
             <w:rFonts w:ascii="Times New Roman" w:eastAsia="Times New Roman" w:hAnsi="Times New Roman" w:cs="Times New Roman"/>
@@ -19609,10 +19667,10 @@
           <w:szCs w:val="21"/>
         </w:rPr>
         <w:object w:dxaOrig="405" w:dyaOrig="360" w14:anchorId="3B01CD05">
-          <v:shape id="_x0000_i1765" type="#_x0000_t75" style="width:42.75pt;height:22.5pt" o:ole="">
-            <v:imagedata r:id="rId453" o:title=""/>
+          <v:shape id="_x0000_i1765" type="#_x0000_t75" style="width:42.55pt;height:22.55pt" o:ole="">
+            <v:imagedata r:id="rId456" o:title=""/>
           </v:shape>
-          <w:control r:id="rId454" w:name="DefaultOcxName177" w:shapeid="_x0000_i1765"/>
+          <w:control r:id="rId457" w:name="DefaultOcxName177" w:shapeid="_x0000_i1765"/>
         </w:object>
       </w:r>
     </w:p>
@@ -19659,10 +19717,10 @@
           <w:szCs w:val="24"/>
         </w:rPr>
         <w:object w:dxaOrig="405" w:dyaOrig="360" w14:anchorId="4F23016C">
-          <v:shape id="_x0000_i1768" type="#_x0000_t75" style="width:20.25pt;height:18pt" o:ole="">
+          <v:shape id="_x0000_i1768" type="#_x0000_t75" style="width:20.05pt;height:18.15pt" o:ole="">
             <v:imagedata r:id="rId10" o:title=""/>
           </v:shape>
-          <w:control r:id="rId455" w:name="DefaultOcxName178" w:shapeid="_x0000_i1768"/>
+          <w:control r:id="rId458" w:name="DefaultOcxName178" w:shapeid="_x0000_i1768"/>
         </w:object>
       </w:r>
     </w:p>
@@ -19676,7 +19734,7 @@
           <w:lang w:val="en-US" w:eastAsia="es-MX"/>
         </w:rPr>
       </w:pPr>
-      <w:hyperlink r:id="rId456" w:history="1">
+      <w:hyperlink r:id="rId459" w:history="1">
         <w:r>
           <w:rPr>
             <w:rFonts w:ascii="Times New Roman" w:eastAsia="Times New Roman" w:hAnsi="Times New Roman" w:cs="Times New Roman"/>
@@ -19722,7 +19780,7 @@
           <w:lang w:eastAsia="es-MX"/>
         </w:rPr>
       </w:pPr>
-      <w:hyperlink r:id="rId457" w:history="1">
+      <w:hyperlink r:id="rId460" w:history="1">
         <w:r>
           <w:rPr>
             <w:rFonts w:ascii="Times New Roman" w:eastAsia="Times New Roman" w:hAnsi="Times New Roman" w:cs="Times New Roman"/>
@@ -19781,10 +19839,10 @@
           <w:szCs w:val="21"/>
         </w:rPr>
         <w:object w:dxaOrig="405" w:dyaOrig="360" w14:anchorId="0CFA6674">
-          <v:shape id="_x0000_i1771" type="#_x0000_t75" style="width:42.75pt;height:22.5pt" o:ole="">
-            <v:imagedata r:id="rId34" o:title=""/>
+          <v:shape id="_x0000_i1771" type="#_x0000_t75" style="width:42.55pt;height:22.55pt" o:ole="">
+            <v:imagedata r:id="rId461" o:title=""/>
           </v:shape>
-          <w:control r:id="rId458" w:name="DefaultOcxName179" w:shapeid="_x0000_i1771"/>
+          <w:control r:id="rId462" w:name="DefaultOcxName179" w:shapeid="_x0000_i1771"/>
         </w:object>
       </w:r>
     </w:p>
@@ -19831,10 +19889,10 @@
           <w:szCs w:val="24"/>
         </w:rPr>
         <w:object w:dxaOrig="405" w:dyaOrig="360" w14:anchorId="7D3917ED">
-          <v:shape id="_x0000_i1774" type="#_x0000_t75" style="width:20.25pt;height:18pt" o:ole="">
+          <v:shape id="_x0000_i1774" type="#_x0000_t75" style="width:20.05pt;height:18.15pt" o:ole="">
             <v:imagedata r:id="rId10" o:title=""/>
           </v:shape>
-          <w:control r:id="rId459" w:name="DefaultOcxName180" w:shapeid="_x0000_i1774"/>
+          <w:control r:id="rId463" w:name="DefaultOcxName180" w:shapeid="_x0000_i1774"/>
         </w:object>
       </w:r>
     </w:p>
@@ -19848,7 +19906,7 @@
           <w:lang w:val="en-US" w:eastAsia="es-MX"/>
         </w:rPr>
       </w:pPr>
-      <w:hyperlink r:id="rId460" w:history="1">
+      <w:hyperlink r:id="rId464" w:history="1">
         <w:r>
           <w:rPr>
             <w:rFonts w:ascii="Times New Roman" w:eastAsia="Times New Roman" w:hAnsi="Times New Roman" w:cs="Times New Roman"/>
@@ -19894,7 +19952,7 @@
           <w:lang w:eastAsia="es-MX"/>
         </w:rPr>
       </w:pPr>
-      <w:hyperlink r:id="rId461" w:history="1">
+      <w:hyperlink r:id="rId465" w:history="1">
         <w:r>
           <w:rPr>
             <w:rFonts w:ascii="Times New Roman" w:eastAsia="Times New Roman" w:hAnsi="Times New Roman" w:cs="Times New Roman"/>
@@ -19953,10 +20011,10 @@
           <w:szCs w:val="21"/>
         </w:rPr>
         <w:object w:dxaOrig="405" w:dyaOrig="360" w14:anchorId="1257CA40">
-          <v:shape id="_x0000_i1777" type="#_x0000_t75" style="width:42.75pt;height:22.5pt" o:ole="">
-            <v:imagedata r:id="rId462" o:title=""/>
+          <v:shape id="_x0000_i1777" type="#_x0000_t75" style="width:42.55pt;height:22.55pt" o:ole="">
+            <v:imagedata r:id="rId466" o:title=""/>
           </v:shape>
-          <w:control r:id="rId463" w:name="DefaultOcxName181" w:shapeid="_x0000_i1777"/>
+          <w:control r:id="rId467" w:name="DefaultOcxName181" w:shapeid="_x0000_i1777"/>
         </w:object>
       </w:r>
     </w:p>
@@ -20003,10 +20061,10 @@
           <w:szCs w:val="24"/>
         </w:rPr>
         <w:object w:dxaOrig="405" w:dyaOrig="360" w14:anchorId="4CF6A322">
-          <v:shape id="_x0000_i1780" type="#_x0000_t75" style="width:20.25pt;height:18pt" o:ole="">
+          <v:shape id="_x0000_i1780" type="#_x0000_t75" style="width:20.05pt;height:18.15pt" o:ole="">
             <v:imagedata r:id="rId10" o:title=""/>
           </v:shape>
-          <w:control r:id="rId464" w:name="DefaultOcxName182" w:shapeid="_x0000_i1780"/>
+          <w:control r:id="rId468" w:name="DefaultOcxName182" w:shapeid="_x0000_i1780"/>
         </w:object>
       </w:r>
     </w:p>
@@ -20020,7 +20078,7 @@
           <w:lang w:val="en-US" w:eastAsia="es-MX"/>
         </w:rPr>
       </w:pPr>
-      <w:hyperlink r:id="rId465" w:history="1">
+      <w:hyperlink r:id="rId469" w:history="1">
         <w:r>
           <w:rPr>
             <w:rFonts w:ascii="Times New Roman" w:eastAsia="Times New Roman" w:hAnsi="Times New Roman" w:cs="Times New Roman"/>
@@ -20066,7 +20124,7 @@
           <w:lang w:eastAsia="es-MX"/>
         </w:rPr>
       </w:pPr>
-      <w:hyperlink r:id="rId466" w:history="1">
+      <w:hyperlink r:id="rId470" w:history="1">
         <w:r>
           <w:rPr>
             <w:rFonts w:ascii="Times New Roman" w:eastAsia="Times New Roman" w:hAnsi="Times New Roman" w:cs="Times New Roman"/>
@@ -20125,10 +20183,10 @@
           <w:szCs w:val="21"/>
         </w:rPr>
         <w:object w:dxaOrig="405" w:dyaOrig="360" w14:anchorId="2CDD3DCC">
-          <v:shape id="_x0000_i1783" type="#_x0000_t75" style="width:42.75pt;height:22.5pt" o:ole="">
-            <v:imagedata r:id="rId467" o:title=""/>
+          <v:shape id="_x0000_i1783" type="#_x0000_t75" style="width:42.55pt;height:22.55pt" o:ole="">
+            <v:imagedata r:id="rId471" o:title=""/>
           </v:shape>
-          <w:control r:id="rId468" w:name="DefaultOcxName183" w:shapeid="_x0000_i1783"/>
+          <w:control r:id="rId472" w:name="DefaultOcxName183" w:shapeid="_x0000_i1783"/>
         </w:object>
       </w:r>
     </w:p>
@@ -20175,10 +20233,10 @@
           <w:szCs w:val="24"/>
         </w:rPr>
         <w:object w:dxaOrig="405" w:dyaOrig="360" w14:anchorId="3E988AE9">
-          <v:shape id="_x0000_i1786" type="#_x0000_t75" style="width:20.25pt;height:18pt" o:ole="">
+          <v:shape id="_x0000_i1786" type="#_x0000_t75" style="width:20.05pt;height:18.15pt" o:ole="">
             <v:imagedata r:id="rId10" o:title=""/>
           </v:shape>
-          <w:control r:id="rId469" w:name="DefaultOcxName184" w:shapeid="_x0000_i1786"/>
+          <w:control r:id="rId473" w:name="DefaultOcxName184" w:shapeid="_x0000_i1786"/>
         </w:object>
       </w:r>
     </w:p>
@@ -20192,7 +20250,7 @@
           <w:lang w:val="en-US" w:eastAsia="es-MX"/>
         </w:rPr>
       </w:pPr>
-      <w:hyperlink r:id="rId470" w:history="1">
+      <w:hyperlink r:id="rId474" w:history="1">
         <w:r>
           <w:rPr>
             <w:rFonts w:ascii="Times New Roman" w:eastAsia="Times New Roman" w:hAnsi="Times New Roman" w:cs="Times New Roman"/>
@@ -20238,7 +20296,7 @@
           <w:lang w:eastAsia="es-MX"/>
         </w:rPr>
       </w:pPr>
-      <w:hyperlink r:id="rId471" w:history="1">
+      <w:hyperlink r:id="rId475" w:history="1">
         <w:r>
           <w:rPr>
             <w:rFonts w:ascii="Times New Roman" w:eastAsia="Times New Roman" w:hAnsi="Times New Roman" w:cs="Times New Roman"/>
@@ -20297,10 +20355,10 @@
           <w:szCs w:val="21"/>
         </w:rPr>
         <w:object w:dxaOrig="405" w:dyaOrig="360" w14:anchorId="7D15D147">
-          <v:shape id="_x0000_i1789" type="#_x0000_t75" style="width:42.75pt;height:22.5pt" o:ole="">
-            <v:imagedata r:id="rId472" o:title=""/>
+          <v:shape id="_x0000_i1789" type="#_x0000_t75" style="width:42.55pt;height:22.55pt" o:ole="">
+            <v:imagedata r:id="rId476" o:title=""/>
           </v:shape>
-          <w:control r:id="rId473" w:name="DefaultOcxName185" w:shapeid="_x0000_i1789"/>
+          <w:control r:id="rId477" w:name="DefaultOcxName185" w:shapeid="_x0000_i1789"/>
         </w:object>
       </w:r>
     </w:p>
@@ -20347,10 +20405,10 @@
           <w:szCs w:val="24"/>
         </w:rPr>
         <w:object w:dxaOrig="405" w:dyaOrig="360" w14:anchorId="490A7951">
-          <v:shape id="_x0000_i1792" type="#_x0000_t75" style="width:20.25pt;height:18pt" o:ole="">
+          <v:shape id="_x0000_i1792" type="#_x0000_t75" style="width:20.05pt;height:18.15pt" o:ole="">
             <v:imagedata r:id="rId10" o:title=""/>
           </v:shape>
-          <w:control r:id="rId474" w:name="DefaultOcxName186" w:shapeid="_x0000_i1792"/>
+          <w:control r:id="rId478" w:name="DefaultOcxName186" w:shapeid="_x0000_i1792"/>
         </w:object>
       </w:r>
     </w:p>
@@ -20364,7 +20422,7 @@
           <w:lang w:val="en-US" w:eastAsia="es-MX"/>
         </w:rPr>
       </w:pPr>
-      <w:hyperlink r:id="rId475" w:history="1">
+      <w:hyperlink r:id="rId479" w:history="1">
         <w:r>
           <w:rPr>
             <w:rFonts w:ascii="Times New Roman" w:eastAsia="Times New Roman" w:hAnsi="Times New Roman" w:cs="Times New Roman"/>
@@ -20410,7 +20468,7 @@
           <w:lang w:eastAsia="es-MX"/>
         </w:rPr>
       </w:pPr>
-      <w:hyperlink r:id="rId476" w:history="1">
+      <w:hyperlink r:id="rId480" w:history="1">
         <w:r>
           <w:rPr>
             <w:rFonts w:ascii="Times New Roman" w:eastAsia="Times New Roman" w:hAnsi="Times New Roman" w:cs="Times New Roman"/>
@@ -20469,10 +20527,10 @@
           <w:szCs w:val="21"/>
         </w:rPr>
         <w:object w:dxaOrig="405" w:dyaOrig="360" w14:anchorId="31DD0140">
-          <v:shape id="_x0000_i1795" type="#_x0000_t75" style="width:42.75pt;height:22.5pt" o:ole="">
-            <v:imagedata r:id="rId477" o:title=""/>
+          <v:shape id="_x0000_i1795" type="#_x0000_t75" style="width:42.55pt;height:22.55pt" o:ole="">
+            <v:imagedata r:id="rId481" o:title=""/>
           </v:shape>
-          <w:control r:id="rId478" w:name="DefaultOcxName187" w:shapeid="_x0000_i1795"/>
+          <w:control r:id="rId482" w:name="DefaultOcxName187" w:shapeid="_x0000_i1795"/>
         </w:object>
       </w:r>
     </w:p>
@@ -20519,10 +20577,10 @@
           <w:szCs w:val="24"/>
         </w:rPr>
         <w:object w:dxaOrig="405" w:dyaOrig="360" w14:anchorId="0685D283">
-          <v:shape id="_x0000_i1798" type="#_x0000_t75" style="width:20.25pt;height:18pt" o:ole="">
+          <v:shape id="_x0000_i1798" type="#_x0000_t75" style="width:20.05pt;height:18.15pt" o:ole="">
             <v:imagedata r:id="rId10" o:title=""/>
           </v:shape>
-          <w:control r:id="rId479" w:name="DefaultOcxName188" w:shapeid="_x0000_i1798"/>
+          <w:control r:id="rId483" w:name="DefaultOcxName188" w:shapeid="_x0000_i1798"/>
         </w:object>
       </w:r>
     </w:p>
@@ -20536,7 +20594,7 @@
           <w:lang w:eastAsia="es-MX"/>
         </w:rPr>
       </w:pPr>
-      <w:hyperlink r:id="rId480" w:history="1">
+      <w:hyperlink r:id="rId484" w:history="1">
         <w:proofErr w:type="spellStart"/>
         <w:r>
           <w:rPr>
@@ -20573,7 +20631,7 @@
           <w:lang w:eastAsia="es-MX"/>
         </w:rPr>
       </w:pPr>
-      <w:hyperlink r:id="rId481" w:history="1">
+      <w:hyperlink r:id="rId485" w:history="1">
         <w:r>
           <w:rPr>
             <w:rFonts w:ascii="Times New Roman" w:eastAsia="Times New Roman" w:hAnsi="Times New Roman" w:cs="Times New Roman"/>
@@ -20632,10 +20690,10 @@
           <w:szCs w:val="21"/>
         </w:rPr>
         <w:object w:dxaOrig="405" w:dyaOrig="360" w14:anchorId="56E9B265">
-          <v:shape id="_x0000_i1801" type="#_x0000_t75" style="width:42.75pt;height:22.5pt" o:ole="">
-            <v:imagedata r:id="rId482" o:title=""/>
+          <v:shape id="_x0000_i1801" type="#_x0000_t75" style="width:42.55pt;height:22.55pt" o:ole="">
+            <v:imagedata r:id="rId486" o:title=""/>
           </v:shape>
-          <w:control r:id="rId483" w:name="DefaultOcxName189" w:shapeid="_x0000_i1801"/>
+          <w:control r:id="rId487" w:name="DefaultOcxName189" w:shapeid="_x0000_i1801"/>
         </w:object>
       </w:r>
     </w:p>
@@ -20682,10 +20740,10 @@
           <w:szCs w:val="24"/>
         </w:rPr>
         <w:object w:dxaOrig="405" w:dyaOrig="360" w14:anchorId="5E6DBF7B">
-          <v:shape id="_x0000_i1804" type="#_x0000_t75" style="width:20.25pt;height:18pt" o:ole="">
+          <v:shape id="_x0000_i1804" type="#_x0000_t75" style="width:20.05pt;height:18.15pt" o:ole="">
             <v:imagedata r:id="rId10" o:title=""/>
           </v:shape>
-          <w:control r:id="rId484" w:name="DefaultOcxName190" w:shapeid="_x0000_i1804"/>
+          <w:control r:id="rId488" w:name="DefaultOcxName190" w:shapeid="_x0000_i1804"/>
         </w:object>
       </w:r>
     </w:p>
@@ -20699,7 +20757,7 @@
           <w:lang w:val="en-US" w:eastAsia="es-MX"/>
         </w:rPr>
       </w:pPr>
-      <w:hyperlink r:id="rId485" w:history="1">
+      <w:hyperlink r:id="rId489" w:history="1">
         <w:proofErr w:type="spellStart"/>
         <w:r>
           <w:rPr>
@@ -20747,7 +20805,7 @@
           <w:lang w:eastAsia="es-MX"/>
         </w:rPr>
       </w:pPr>
-      <w:hyperlink r:id="rId486" w:history="1">
+      <w:hyperlink r:id="rId490" w:history="1">
         <w:r>
           <w:rPr>
             <w:rFonts w:ascii="Times New Roman" w:eastAsia="Times New Roman" w:hAnsi="Times New Roman" w:cs="Times New Roman"/>
@@ -20806,10 +20864,10 @@
           <w:szCs w:val="21"/>
         </w:rPr>
         <w:object w:dxaOrig="405" w:dyaOrig="360" w14:anchorId="3357B604">
-          <v:shape id="_x0000_i1807" type="#_x0000_t75" style="width:42.75pt;height:22.5pt" o:ole="">
-            <v:imagedata r:id="rId487" o:title=""/>
+          <v:shape id="_x0000_i1807" type="#_x0000_t75" style="width:42.55pt;height:22.55pt" o:ole="">
+            <v:imagedata r:id="rId491" o:title=""/>
           </v:shape>
-          <w:control r:id="rId488" w:name="DefaultOcxName191" w:shapeid="_x0000_i1807"/>
+          <w:control r:id="rId492" w:name="DefaultOcxName191" w:shapeid="_x0000_i1807"/>
         </w:object>
       </w:r>
     </w:p>
@@ -20856,10 +20914,10 @@
           <w:szCs w:val="24"/>
         </w:rPr>
         <w:object w:dxaOrig="405" w:dyaOrig="360" w14:anchorId="46EE733F">
-          <v:shape id="_x0000_i1810" type="#_x0000_t75" style="width:20.25pt;height:18pt" o:ole="">
+          <v:shape id="_x0000_i1810" type="#_x0000_t75" style="width:20.05pt;height:18.15pt" o:ole="">
             <v:imagedata r:id="rId10" o:title=""/>
           </v:shape>
-          <w:control r:id="rId489" w:name="DefaultOcxName192" w:shapeid="_x0000_i1810"/>
+          <w:control r:id="rId493" w:name="DefaultOcxName192" w:shapeid="_x0000_i1810"/>
         </w:object>
       </w:r>
     </w:p>
@@ -20873,7 +20931,7 @@
           <w:lang w:val="en-US" w:eastAsia="es-MX"/>
         </w:rPr>
       </w:pPr>
-      <w:hyperlink r:id="rId490" w:history="1">
+      <w:hyperlink r:id="rId494" w:history="1">
         <w:proofErr w:type="spellStart"/>
         <w:r>
           <w:rPr>
@@ -20921,7 +20979,7 @@
           <w:lang w:eastAsia="es-MX"/>
         </w:rPr>
       </w:pPr>
-      <w:hyperlink r:id="rId491" w:history="1">
+      <w:hyperlink r:id="rId495" w:history="1">
         <w:r>
           <w:rPr>
             <w:rFonts w:ascii="Times New Roman" w:eastAsia="Times New Roman" w:hAnsi="Times New Roman" w:cs="Times New Roman"/>
@@ -20980,10 +21038,10 @@
           <w:szCs w:val="21"/>
         </w:rPr>
         <w:object w:dxaOrig="405" w:dyaOrig="360" w14:anchorId="44C80FC7">
-          <v:shape id="_x0000_i1813" type="#_x0000_t75" style="width:42.75pt;height:22.5pt" o:ole="">
-            <v:imagedata r:id="rId492" o:title=""/>
+          <v:shape id="_x0000_i1813" type="#_x0000_t75" style="width:42.55pt;height:22.55pt" o:ole="">
+            <v:imagedata r:id="rId496" o:title=""/>
           </v:shape>
-          <w:control r:id="rId493" w:name="DefaultOcxName193" w:shapeid="_x0000_i1813"/>
+          <w:control r:id="rId497" w:name="DefaultOcxName193" w:shapeid="_x0000_i1813"/>
         </w:object>
       </w:r>
     </w:p>
@@ -21030,10 +21088,10 @@
           <w:szCs w:val="24"/>
         </w:rPr>
         <w:object w:dxaOrig="405" w:dyaOrig="360" w14:anchorId="4A12219B">
-          <v:shape id="_x0000_i1816" type="#_x0000_t75" style="width:20.25pt;height:18pt" o:ole="">
+          <v:shape id="_x0000_i1816" type="#_x0000_t75" style="width:20.05pt;height:18.15pt" o:ole="">
             <v:imagedata r:id="rId10" o:title=""/>
           </v:shape>
-          <w:control r:id="rId494" w:name="DefaultOcxName194" w:shapeid="_x0000_i1816"/>
+          <w:control r:id="rId498" w:name="DefaultOcxName194" w:shapeid="_x0000_i1816"/>
         </w:object>
       </w:r>
     </w:p>
@@ -21047,7 +21105,7 @@
           <w:lang w:val="en-US" w:eastAsia="es-MX"/>
         </w:rPr>
       </w:pPr>
-      <w:hyperlink r:id="rId495" w:history="1">
+      <w:hyperlink r:id="rId499" w:history="1">
         <w:r>
           <w:rPr>
             <w:rFonts w:ascii="Times New Roman" w:eastAsia="Times New Roman" w:hAnsi="Times New Roman" w:cs="Times New Roman"/>
@@ -21093,7 +21151,7 @@
           <w:lang w:eastAsia="es-MX"/>
         </w:rPr>
       </w:pPr>
-      <w:hyperlink r:id="rId496" w:history="1">
+      <w:hyperlink r:id="rId500" w:history="1">
         <w:r>
           <w:rPr>
             <w:rFonts w:ascii="Times New Roman" w:eastAsia="Times New Roman" w:hAnsi="Times New Roman" w:cs="Times New Roman"/>
@@ -21152,10 +21210,10 @@
           <w:szCs w:val="21"/>
         </w:rPr>
         <w:object w:dxaOrig="405" w:dyaOrig="360" w14:anchorId="34A008C2">
-          <v:shape id="_x0000_i1819" type="#_x0000_t75" style="width:42.75pt;height:22.5pt" o:ole="">
-            <v:imagedata r:id="rId497" o:title=""/>
+          <v:shape id="_x0000_i1819" type="#_x0000_t75" style="width:42.55pt;height:22.55pt" o:ole="">
+            <v:imagedata r:id="rId501" o:title=""/>
           </v:shape>
-          <w:control r:id="rId498" w:name="DefaultOcxName195" w:shapeid="_x0000_i1819"/>
+          <w:control r:id="rId502" w:name="DefaultOcxName195" w:shapeid="_x0000_i1819"/>
         </w:object>
       </w:r>
     </w:p>
@@ -21202,10 +21260,10 @@
           <w:szCs w:val="24"/>
         </w:rPr>
         <w:object w:dxaOrig="405" w:dyaOrig="360" w14:anchorId="7A7CBEF5">
-          <v:shape id="_x0000_i1822" type="#_x0000_t75" style="width:20.25pt;height:18pt" o:ole="">
+          <v:shape id="_x0000_i1822" type="#_x0000_t75" style="width:20.05pt;height:18.15pt" o:ole="">
             <v:imagedata r:id="rId10" o:title=""/>
           </v:shape>
-          <w:control r:id="rId499" w:name="DefaultOcxName196" w:shapeid="_x0000_i1822"/>
+          <w:control r:id="rId503" w:name="DefaultOcxName196" w:shapeid="_x0000_i1822"/>
         </w:object>
       </w:r>
     </w:p>
@@ -21219,7 +21277,7 @@
           <w:lang w:val="en-US" w:eastAsia="es-MX"/>
         </w:rPr>
       </w:pPr>
-      <w:hyperlink r:id="rId500" w:history="1">
+      <w:hyperlink r:id="rId504" w:history="1">
         <w:proofErr w:type="spellStart"/>
         <w:r>
           <w:rPr>
@@ -21312,7 +21370,7 @@
           <w:lang w:eastAsia="es-MX"/>
         </w:rPr>
       </w:pPr>
-      <w:hyperlink r:id="rId501" w:history="1">
+      <w:hyperlink r:id="rId505" w:history="1">
         <w:r>
           <w:rPr>
             <w:rFonts w:ascii="Times New Roman" w:eastAsia="Times New Roman" w:hAnsi="Times New Roman" w:cs="Times New Roman"/>
@@ -21371,10 +21429,10 @@
           <w:szCs w:val="21"/>
         </w:rPr>
         <w:object w:dxaOrig="405" w:dyaOrig="360" w14:anchorId="1EB6BDF5">
-          <v:shape id="_x0000_i1825" type="#_x0000_t75" style="width:42.75pt;height:22.5pt" o:ole="">
-            <v:imagedata r:id="rId502" o:title=""/>
+          <v:shape id="_x0000_i1825" type="#_x0000_t75" style="width:42.55pt;height:22.55pt" o:ole="">
+            <v:imagedata r:id="rId506" o:title=""/>
           </v:shape>
-          <w:control r:id="rId503" w:name="DefaultOcxName197" w:shapeid="_x0000_i1825"/>
+          <w:control r:id="rId507" w:name="DefaultOcxName197" w:shapeid="_x0000_i1825"/>
         </w:object>
       </w:r>
     </w:p>
@@ -21421,10 +21479,10 @@
           <w:szCs w:val="24"/>
         </w:rPr>
         <w:object w:dxaOrig="405" w:dyaOrig="360" w14:anchorId="63A22AB5">
-          <v:shape id="_x0000_i1828" type="#_x0000_t75" style="width:20.25pt;height:18pt" o:ole="">
+          <v:shape id="_x0000_i1828" type="#_x0000_t75" style="width:20.05pt;height:18.15pt" o:ole="">
             <v:imagedata r:id="rId10" o:title=""/>
           </v:shape>
-          <w:control r:id="rId504" w:name="DefaultOcxName198" w:shapeid="_x0000_i1828"/>
+          <w:control r:id="rId508" w:name="DefaultOcxName198" w:shapeid="_x0000_i1828"/>
         </w:object>
       </w:r>
     </w:p>
@@ -21438,7 +21496,7 @@
           <w:lang w:val="en-US" w:eastAsia="es-MX"/>
         </w:rPr>
       </w:pPr>
-      <w:hyperlink r:id="rId505" w:history="1">
+      <w:hyperlink r:id="rId509" w:history="1">
         <w:r>
           <w:rPr>
             <w:rFonts w:ascii="Times New Roman" w:eastAsia="Times New Roman" w:hAnsi="Times New Roman" w:cs="Times New Roman"/>
@@ -21484,7 +21542,7 @@
           <w:lang w:eastAsia="es-MX"/>
         </w:rPr>
       </w:pPr>
-      <w:hyperlink r:id="rId506" w:history="1">
+      <w:hyperlink r:id="rId510" w:history="1">
         <w:r>
           <w:rPr>
             <w:rFonts w:ascii="Times New Roman" w:eastAsia="Times New Roman" w:hAnsi="Times New Roman" w:cs="Times New Roman"/>
@@ -21543,10 +21601,10 @@
           <w:szCs w:val="21"/>
         </w:rPr>
         <w:object w:dxaOrig="405" w:dyaOrig="360" w14:anchorId="5F4D3F43">
-          <v:shape id="_x0000_i1831" type="#_x0000_t75" style="width:42.75pt;height:22.5pt" o:ole="">
-            <v:imagedata r:id="rId507" o:title=""/>
+          <v:shape id="_x0000_i1831" type="#_x0000_t75" style="width:42.55pt;height:22.55pt" o:ole="">
+            <v:imagedata r:id="rId511" o:title=""/>
           </v:shape>
-          <w:control r:id="rId508" w:name="DefaultOcxName199" w:shapeid="_x0000_i1831"/>
+          <w:control r:id="rId512" w:name="DefaultOcxName199" w:shapeid="_x0000_i1831"/>
         </w:object>
       </w:r>
     </w:p>
@@ -21593,10 +21651,10 @@
           <w:szCs w:val="24"/>
         </w:rPr>
         <w:object w:dxaOrig="405" w:dyaOrig="360" w14:anchorId="3180E18E">
-          <v:shape id="_x0000_i1834" type="#_x0000_t75" style="width:20.25pt;height:18pt" o:ole="">
+          <v:shape id="_x0000_i1834" type="#_x0000_t75" style="width:20.05pt;height:18.15pt" o:ole="">
             <v:imagedata r:id="rId10" o:title=""/>
           </v:shape>
-          <w:control r:id="rId509" w:name="DefaultOcxName200" w:shapeid="_x0000_i1834"/>
+          <w:control r:id="rId513" w:name="DefaultOcxName200" w:shapeid="_x0000_i1834"/>
         </w:object>
       </w:r>
     </w:p>
@@ -21610,7 +21668,7 @@
           <w:lang w:val="en-US" w:eastAsia="es-MX"/>
         </w:rPr>
       </w:pPr>
-      <w:hyperlink r:id="rId510" w:history="1">
+      <w:hyperlink r:id="rId514" w:history="1">
         <w:r>
           <w:rPr>
             <w:rFonts w:ascii="Times New Roman" w:eastAsia="Times New Roman" w:hAnsi="Times New Roman" w:cs="Times New Roman"/>
@@ -21656,7 +21714,7 @@
           <w:lang w:eastAsia="es-MX"/>
         </w:rPr>
       </w:pPr>
-      <w:hyperlink r:id="rId511" w:history="1">
+      <w:hyperlink r:id="rId515" w:history="1">
         <w:r>
           <w:rPr>
             <w:rFonts w:ascii="Times New Roman" w:eastAsia="Times New Roman" w:hAnsi="Times New Roman" w:cs="Times New Roman"/>
@@ -21715,10 +21773,10 @@
           <w:szCs w:val="21"/>
         </w:rPr>
         <w:object w:dxaOrig="405" w:dyaOrig="360" w14:anchorId="3859D3DC">
-          <v:shape id="_x0000_i1837" type="#_x0000_t75" style="width:42.75pt;height:22.5pt" o:ole="">
-            <v:imagedata r:id="rId512" o:title=""/>
+          <v:shape id="_x0000_i1837" type="#_x0000_t75" style="width:42.55pt;height:22.55pt" o:ole="">
+            <v:imagedata r:id="rId382" o:title=""/>
           </v:shape>
-          <w:control r:id="rId513" w:name="DefaultOcxName201" w:shapeid="_x0000_i1837"/>
+          <w:control r:id="rId516" w:name="DefaultOcxName201" w:shapeid="_x0000_i1837"/>
         </w:object>
       </w:r>
     </w:p>
@@ -21765,10 +21823,10 @@
           <w:szCs w:val="24"/>
         </w:rPr>
         <w:object w:dxaOrig="405" w:dyaOrig="360" w14:anchorId="69217F81">
-          <v:shape id="_x0000_i1840" type="#_x0000_t75" style="width:20.25pt;height:18pt" o:ole="">
+          <v:shape id="_x0000_i1840" type="#_x0000_t75" style="width:20.05pt;height:18.15pt" o:ole="">
             <v:imagedata r:id="rId10" o:title=""/>
           </v:shape>
-          <w:control r:id="rId514" w:name="DefaultOcxName202" w:shapeid="_x0000_i1840"/>
+          <w:control r:id="rId517" w:name="DefaultOcxName202" w:shapeid="_x0000_i1840"/>
         </w:object>
       </w:r>
     </w:p>
@@ -21782,7 +21840,7 @@
           <w:lang w:val="en-US" w:eastAsia="es-MX"/>
         </w:rPr>
       </w:pPr>
-      <w:hyperlink r:id="rId515" w:history="1">
+      <w:hyperlink r:id="rId518" w:history="1">
         <w:r>
           <w:rPr>
             <w:rFonts w:ascii="Times New Roman" w:eastAsia="Times New Roman" w:hAnsi="Times New Roman" w:cs="Times New Roman"/>
@@ -21828,7 +21886,7 @@
           <w:lang w:eastAsia="es-MX"/>
         </w:rPr>
       </w:pPr>
-      <w:hyperlink r:id="rId516" w:history="1">
+      <w:hyperlink r:id="rId519" w:history="1">
         <w:r>
           <w:rPr>
             <w:rFonts w:ascii="Times New Roman" w:eastAsia="Times New Roman" w:hAnsi="Times New Roman" w:cs="Times New Roman"/>
@@ -21841,6 +21899,7 @@
           <w:t>0.38</w:t>
         </w:r>
       </w:hyperlink>
+      <w:bookmarkEnd w:id="1"/>
     </w:p>
     <w:p>
       <w:pPr>
@@ -21887,10 +21946,10 @@
           <w:szCs w:val="21"/>
         </w:rPr>
         <w:object w:dxaOrig="405" w:dyaOrig="360" w14:anchorId="452556DF">
-          <v:shape id="_x0000_i1843" type="#_x0000_t75" style="width:42.75pt;height:22.5pt" o:ole="">
-            <v:imagedata r:id="rId517" o:title=""/>
+          <v:shape id="_x0000_i1843" type="#_x0000_t75" style="width:42.55pt;height:22.55pt" o:ole="">
+            <v:imagedata r:id="rId318" o:title=""/>
           </v:shape>
-          <w:control r:id="rId518" w:name="DefaultOcxName203" w:shapeid="_x0000_i1843"/>
+          <w:control r:id="rId520" w:name="DefaultOcxName203" w:shapeid="_x0000_i1843"/>
         </w:object>
       </w:r>
     </w:p>
